--- a/Metodología.docx
+++ b/Metodología.docx
@@ -206,7 +206,10 @@
         </w:numPr>
       </w:pPr>
       <w:r>
-        <w:t xml:space="preserve">Identificar riesgos y limitaciones </w:t>
+        <w:t>Identificar riesgos y limitaciones</w:t>
+      </w:r>
+      <w:r>
+        <w:t>.</w:t>
       </w:r>
     </w:p>
     <w:p>
@@ -1477,7 +1480,13 @@
         <w:rPr>
           <w:lang w:eastAsia="es-MX"/>
         </w:rPr>
-        <w:t>Gestión de inventario</w:t>
+        <w:t>Gestión de inventari</w:t>
+      </w:r>
+      <w:r>
+        <w:rPr>
+          <w:lang w:eastAsia="es-MX"/>
+        </w:rPr>
+        <w:t>os por cada área</w:t>
       </w:r>
       <w:r>
         <w:rPr>
@@ -1845,8 +1854,13 @@
             <w:pPr>
               <w:ind w:firstLine="0"/>
             </w:pPr>
+            <w:proofErr w:type="spellStart"/>
             <w:r>
-              <w:t>Vanilla JS</w:t>
+              <w:t>Vanilla</w:t>
+            </w:r>
+            <w:proofErr w:type="spellEnd"/>
+            <w:r>
+              <w:t xml:space="preserve"> JS</w:t>
             </w:r>
             <w:r>
               <w:t xml:space="preserve"> </w:t>
@@ -1868,7 +1882,15 @@
               <w:ind w:firstLine="0"/>
             </w:pPr>
             <w:r>
-              <w:t>Axios o Fetch API para enviar datos al backend</w:t>
+              <w:t xml:space="preserve">Axios o </w:t>
+            </w:r>
+            <w:proofErr w:type="spellStart"/>
+            <w:r>
+              <w:t>Fetch</w:t>
+            </w:r>
+            <w:proofErr w:type="spellEnd"/>
+            <w:r>
+              <w:t xml:space="preserve"> API para enviar datos al backend</w:t>
             </w:r>
             <w:r>
               <w:t>.</w:t>
@@ -2010,7 +2032,7 @@
         </w:tabs>
       </w:pPr>
       <w:r>
-        <w:t>JavaScript en el frontend captura el código y lo envía al servidor mediante una solicitud HTTP POST.</w:t>
+        <w:t>JavaScript en el frontend captura el código y lo envía al servidor mediante una solicitud HTTP.</w:t>
       </w:r>
     </w:p>
     <w:p>
@@ -2117,10 +2139,6 @@
         <w:t>.</w:t>
       </w:r>
     </w:p>
-    <w:p/>
-    <w:p/>
-    <w:p/>
-    <w:p/>
     <w:p>
       <w:pPr>
         <w:pStyle w:val="Ttulo3"/>
@@ -2130,7 +2148,6 @@
         </w:numPr>
       </w:pPr>
       <w:r>
-        <w:lastRenderedPageBreak/>
         <w:t>Determinar roles y permisos (administrador, operador).</w:t>
       </w:r>
     </w:p>
@@ -2168,7 +2185,19 @@
         <w:t>, p</w:t>
       </w:r>
       <w:r>
-        <w:t>odrá consultar todos los registros, generar reportes por fecha y producto, configurar parámetros del sistema, y gestionar usuarios.</w:t>
+        <w:t>odrá consultar todos los registros</w:t>
+      </w:r>
+      <w:r>
+        <w:t>, actualizar y eliminar</w:t>
+      </w:r>
+      <w:r>
+        <w:t>, gener</w:t>
+      </w:r>
+      <w:r>
+        <w:t>ando</w:t>
+      </w:r>
+      <w:r>
+        <w:t xml:space="preserve"> reportes por fecha y producto, configurar parámetros del sistema, y gestionar usuarios.</w:t>
       </w:r>
     </w:p>
     <w:p>
@@ -2185,6 +2214,7 @@
         <w:rPr>
           <w:rStyle w:val="Ttulo3Car"/>
         </w:rPr>
+        <w:lastRenderedPageBreak/>
         <w:t>Supervisor:</w:t>
       </w:r>
       <w:r>
@@ -2218,63 +2248,17 @@
       <w:r>
         <w:t>La autenticación se realizará mediante credenciales únicas, y se implementará control de acceso basado en roles para garantizar la seguridad de la información.</w:t>
       </w:r>
-    </w:p>
-    <w:p>
-      <w:pPr>
-        <w:pStyle w:val="Ttulo3"/>
+      <w:r>
+        <w:tab/>
+      </w:r>
+    </w:p>
+    <w:p>
+      <w:pPr>
+        <w:pStyle w:val="Prrafodelista"/>
         <w:numPr>
           <w:ilvl w:val="0"/>
           <w:numId w:val="7"/>
         </w:numPr>
-      </w:pPr>
-      <w:r>
-        <w:t>Analizar la infraestructura de red y servidor.</w:t>
-      </w:r>
-    </w:p>
-    <w:p>
-      <w:r>
-        <w:t xml:space="preserve">El lector </w:t>
-      </w:r>
-      <w:r>
-        <w:t xml:space="preserve">de códigos </w:t>
-      </w:r>
-      <w:r>
-        <w:t>se conectará a la red Ethernet existente en la planta, utilizando una IP fija para facilitar la comunicación con el servidor</w:t>
-      </w:r>
-      <w:r>
-        <w:t>, e</w:t>
-      </w:r>
-      <w:r>
-        <w:t>l servidor web estará alojado en la nub</w:t>
-      </w:r>
-      <w:r>
-        <w:t xml:space="preserve">e por lo que </w:t>
-      </w:r>
-      <w:r>
-        <w:t>s</w:t>
-      </w:r>
-      <w:r>
-        <w:t>e requerirá abrir puertos específicos para recibir las solicitudes HTTP del lector</w:t>
-      </w:r>
-      <w:r>
-        <w:t>, a</w:t>
-      </w:r>
-      <w:r>
-        <w:t>demás, se implementará cifrado HTTPS para proteger la transmisión de datos</w:t>
-      </w:r>
-      <w:r>
-        <w:t xml:space="preserve"> y l</w:t>
-      </w:r>
-      <w:r>
-        <w:t>a red debe garantizar baja latencia y alta disponibilidad para evitar interrupciones en el proceso de escaneo</w:t>
-      </w:r>
-      <w:r>
-        <w:t>.</w:t>
-      </w:r>
-    </w:p>
-    <w:p/>
-    <w:p>
-      <w:pPr>
         <w:rPr>
           <w:b/>
           <w:bCs/>
@@ -2285,820 +2269,1264 @@
           <w:b/>
           <w:bCs/>
         </w:rPr>
-        <w:t>7. Infraestructura de Red y Servidor</w:t>
-      </w:r>
-    </w:p>
-    <w:p>
+        <w:t>Infraestructura de Red y Servidor</w:t>
+      </w:r>
+    </w:p>
+    <w:p>
+      <w:r>
+        <w:t xml:space="preserve">El </w:t>
+      </w:r>
+      <w:r>
+        <w:t>sistema funcionará en una red local (LAN) donde el lector SICAR Checko2B se conectará por USB o Bluetooth a una computadora o directamente al lector de escaneo, el servidor local estará configurado con XAMPP, el cual alojará tanto el sistema web como la base de datos</w:t>
+      </w:r>
+      <w:r>
+        <w:t>, l</w:t>
+      </w:r>
+      <w:r>
+        <w:t xml:space="preserve">os dispositivos dentro de la red podrán acceder al sistema mediante la IP local asignada al </w:t>
+      </w:r>
+      <w:r>
+        <w:t>servidor p</w:t>
+      </w:r>
+      <w:r>
+        <w:t>ara garantizar mayor estabilidad y velocidad en la transmisión de datos,</w:t>
+      </w:r>
+      <w:r>
+        <w:t xml:space="preserve"> </w:t>
+      </w:r>
+      <w:r>
+        <w:t>permit</w:t>
+      </w:r>
+      <w:r>
+        <w:t>iendo el</w:t>
+      </w:r>
+      <w:r>
+        <w:t xml:space="preserve"> acceso multiusuario con roles definidos, lo que facilitará la gestión de permisos y tareas dentro de la plataforma</w:t>
+      </w:r>
+      <w:r>
+        <w:t>, e</w:t>
+      </w:r>
+      <w:r>
+        <w:t>n caso de requerirse una expansión futura, la infraestructura está preparada para escalar a un entorno en la nube sin afectar la operatividad del sistema.</w:t>
+      </w:r>
+    </w:p>
+    <w:p>
+      <w:pPr>
+        <w:spacing w:line="278" w:lineRule="auto"/>
+        <w:ind w:firstLine="0"/>
+      </w:pPr>
+      <w:r>
+        <w:br w:type="page"/>
+      </w:r>
+    </w:p>
+    <w:p>
+      <w:pPr>
+        <w:pStyle w:val="Ttulo2"/>
+      </w:pPr>
       <w:r>
         <w:lastRenderedPageBreak/>
-        <w:t xml:space="preserve">El sistema funcionará en una red local (LAN) donde el lector SICAR Checko2B se conectará por USB o Bluetooth a una computadora o </w:t>
-      </w:r>
-      <w:r>
-        <w:t>al lector</w:t>
-      </w:r>
-      <w:r>
-        <w:t xml:space="preserve"> de escaneo</w:t>
+        <w:t>Fase 2</w:t>
+      </w:r>
+    </w:p>
+    <w:p>
+      <w:pPr>
+        <w:pStyle w:val="Ttulo2"/>
+      </w:pPr>
+      <w:r>
+        <w:t>Diseño</w:t>
+      </w:r>
+    </w:p>
+    <w:p>
+      <w:pPr>
+        <w:pStyle w:val="Ttulo3"/>
+        <w:numPr>
+          <w:ilvl w:val="0"/>
+          <w:numId w:val="18"/>
+        </w:numPr>
+      </w:pPr>
+      <w:r>
+        <w:rPr>
+          <w:noProof/>
+        </w:rPr>
+        <w:drawing>
+          <wp:anchor distT="0" distB="0" distL="114300" distR="114300" simplePos="0" relativeHeight="251658240" behindDoc="0" locked="0" layoutInCell="1" allowOverlap="1" wp14:anchorId="696407E7" wp14:editId="476F567A">
+            <wp:simplePos x="0" y="0"/>
+            <wp:positionH relativeFrom="column">
+              <wp:posOffset>-429003</wp:posOffset>
+            </wp:positionH>
+            <wp:positionV relativeFrom="paragraph">
+              <wp:posOffset>447623</wp:posOffset>
+            </wp:positionV>
+            <wp:extent cx="6551930" cy="4407244"/>
+            <wp:effectExtent l="0" t="0" r="1270" b="0"/>
+            <wp:wrapTopAndBottom/>
+            <wp:docPr id="7088089" name="Imagen 1"/>
+            <wp:cNvGraphicFramePr>
+              <a:graphicFrameLocks xmlns:a="http://schemas.openxmlformats.org/drawingml/2006/main" noChangeAspect="1"/>
+            </wp:cNvGraphicFramePr>
+            <a:graphic xmlns:a="http://schemas.openxmlformats.org/drawingml/2006/main">
+              <a:graphicData uri="http://schemas.openxmlformats.org/drawingml/2006/picture">
+                <pic:pic xmlns:pic="http://schemas.openxmlformats.org/drawingml/2006/picture">
+                  <pic:nvPicPr>
+                    <pic:cNvPr id="7088089" name=""/>
+                    <pic:cNvPicPr/>
+                  </pic:nvPicPr>
+                  <pic:blipFill>
+                    <a:blip r:embed="rId6">
+                      <a:extLst>
+                        <a:ext uri="{28A0092B-C50C-407E-A947-70E740481C1C}">
+                          <a14:useLocalDpi xmlns:a14="http://schemas.microsoft.com/office/drawing/2010/main" val="0"/>
+                        </a:ext>
+                      </a:extLst>
+                    </a:blip>
+                    <a:stretch>
+                      <a:fillRect/>
+                    </a:stretch>
+                  </pic:blipFill>
+                  <pic:spPr>
+                    <a:xfrm>
+                      <a:off x="0" y="0"/>
+                      <a:ext cx="6551930" cy="4407244"/>
+                    </a:xfrm>
+                    <a:prstGeom prst="rect">
+                      <a:avLst/>
+                    </a:prstGeom>
+                  </pic:spPr>
+                </pic:pic>
+              </a:graphicData>
+            </a:graphic>
+          </wp:anchor>
+        </w:drawing>
+      </w:r>
+      <w:r>
+        <w:t>Crear diagramas de caso de uso</w:t>
+      </w:r>
+    </w:p>
+    <w:p>
+      <w:pPr>
+        <w:ind w:firstLine="0"/>
+      </w:pPr>
+    </w:p>
+    <w:p>
+      <w:pPr>
+        <w:pStyle w:val="Ttulo3"/>
+        <w:numPr>
+          <w:ilvl w:val="0"/>
+          <w:numId w:val="18"/>
+        </w:numPr>
+      </w:pPr>
+      <w:r>
+        <w:rPr>
+          <w:noProof/>
+        </w:rPr>
+        <w:lastRenderedPageBreak/>
+        <w:drawing>
+          <wp:anchor distT="0" distB="0" distL="114300" distR="114300" simplePos="0" relativeHeight="251659264" behindDoc="0" locked="0" layoutInCell="1" allowOverlap="1" wp14:anchorId="6689D00B" wp14:editId="134B7CE9">
+            <wp:simplePos x="0" y="0"/>
+            <wp:positionH relativeFrom="margin">
+              <wp:align>center</wp:align>
+            </wp:positionH>
+            <wp:positionV relativeFrom="paragraph">
+              <wp:posOffset>360062</wp:posOffset>
+            </wp:positionV>
+            <wp:extent cx="6027420" cy="4505960"/>
+            <wp:effectExtent l="0" t="0" r="0" b="8890"/>
+            <wp:wrapTopAndBottom/>
+            <wp:docPr id="2032166434" name="Imagen 1"/>
+            <wp:cNvGraphicFramePr>
+              <a:graphicFrameLocks xmlns:a="http://schemas.openxmlformats.org/drawingml/2006/main" noChangeAspect="1"/>
+            </wp:cNvGraphicFramePr>
+            <a:graphic xmlns:a="http://schemas.openxmlformats.org/drawingml/2006/main">
+              <a:graphicData uri="http://schemas.openxmlformats.org/drawingml/2006/picture">
+                <pic:pic xmlns:pic="http://schemas.openxmlformats.org/drawingml/2006/picture">
+                  <pic:nvPicPr>
+                    <pic:cNvPr id="2032166434" name=""/>
+                    <pic:cNvPicPr/>
+                  </pic:nvPicPr>
+                  <pic:blipFill>
+                    <a:blip r:embed="rId7">
+                      <a:extLst>
+                        <a:ext uri="{28A0092B-C50C-407E-A947-70E740481C1C}">
+                          <a14:useLocalDpi xmlns:a14="http://schemas.microsoft.com/office/drawing/2010/main" val="0"/>
+                        </a:ext>
+                      </a:extLst>
+                    </a:blip>
+                    <a:stretch>
+                      <a:fillRect/>
+                    </a:stretch>
+                  </pic:blipFill>
+                  <pic:spPr>
+                    <a:xfrm>
+                      <a:off x="0" y="0"/>
+                      <a:ext cx="6027420" cy="4505960"/>
+                    </a:xfrm>
+                    <a:prstGeom prst="rect">
+                      <a:avLst/>
+                    </a:prstGeom>
+                  </pic:spPr>
+                </pic:pic>
+              </a:graphicData>
+            </a:graphic>
+          </wp:anchor>
+        </w:drawing>
+      </w:r>
+      <w:r>
+        <w:t xml:space="preserve">Crear diagramas secuenciales </w:t>
+      </w:r>
+    </w:p>
+    <w:p>
+      <w:pPr>
+        <w:pStyle w:val="Ttulo3"/>
+        <w:numPr>
+          <w:ilvl w:val="0"/>
+          <w:numId w:val="18"/>
+        </w:numPr>
+      </w:pPr>
+      <w:r>
+        <w:rPr>
+          <w:noProof/>
+        </w:rPr>
+        <w:drawing>
+          <wp:anchor distT="0" distB="0" distL="114300" distR="114300" simplePos="0" relativeHeight="251660288" behindDoc="0" locked="0" layoutInCell="1" allowOverlap="1" wp14:anchorId="327022ED" wp14:editId="178A78B8">
+            <wp:simplePos x="0" y="0"/>
+            <wp:positionH relativeFrom="column">
+              <wp:posOffset>-231775</wp:posOffset>
+            </wp:positionH>
+            <wp:positionV relativeFrom="paragraph">
+              <wp:posOffset>4839970</wp:posOffset>
+            </wp:positionV>
+            <wp:extent cx="6134735" cy="2800350"/>
+            <wp:effectExtent l="0" t="0" r="0" b="0"/>
+            <wp:wrapTopAndBottom/>
+            <wp:docPr id="2017280162" name="Imagen 12" descr="PlantUML diagram"/>
+            <wp:cNvGraphicFramePr>
+              <a:graphicFrameLocks xmlns:a="http://schemas.openxmlformats.org/drawingml/2006/main" noChangeAspect="1"/>
+            </wp:cNvGraphicFramePr>
+            <a:graphic xmlns:a="http://schemas.openxmlformats.org/drawingml/2006/main">
+              <a:graphicData uri="http://schemas.openxmlformats.org/drawingml/2006/picture">
+                <pic:pic xmlns:pic="http://schemas.openxmlformats.org/drawingml/2006/picture">
+                  <pic:nvPicPr>
+                    <pic:cNvPr id="0" name="Picture 12" descr="PlantUML diagram"/>
+                    <pic:cNvPicPr>
+                      <a:picLocks noChangeAspect="1" noChangeArrowheads="1"/>
+                    </pic:cNvPicPr>
+                  </pic:nvPicPr>
+                  <pic:blipFill>
+                    <a:blip r:embed="rId8" cstate="print">
+                      <a:extLst>
+                        <a:ext uri="{28A0092B-C50C-407E-A947-70E740481C1C}">
+                          <a14:useLocalDpi xmlns:a14="http://schemas.microsoft.com/office/drawing/2010/main" val="0"/>
+                        </a:ext>
+                      </a:extLst>
+                    </a:blip>
+                    <a:srcRect/>
+                    <a:stretch>
+                      <a:fillRect/>
+                    </a:stretch>
+                  </pic:blipFill>
+                  <pic:spPr bwMode="auto">
+                    <a:xfrm>
+                      <a:off x="0" y="0"/>
+                      <a:ext cx="6134735" cy="2800350"/>
+                    </a:xfrm>
+                    <a:prstGeom prst="rect">
+                      <a:avLst/>
+                    </a:prstGeom>
+                    <a:noFill/>
+                    <a:ln>
+                      <a:noFill/>
+                    </a:ln>
+                  </pic:spPr>
+                </pic:pic>
+              </a:graphicData>
+            </a:graphic>
+            <wp14:sizeRelH relativeFrom="margin">
+              <wp14:pctWidth>0</wp14:pctWidth>
+            </wp14:sizeRelH>
+            <wp14:sizeRelV relativeFrom="margin">
+              <wp14:pctHeight>0</wp14:pctHeight>
+            </wp14:sizeRelV>
+          </wp:anchor>
+        </w:drawing>
+      </w:r>
+      <w:r>
+        <w:t>Arquitectura cliente-servidor</w:t>
+      </w:r>
+    </w:p>
+    <w:p/>
+    <w:p>
+      <w:pPr>
+        <w:pStyle w:val="Ttulo3"/>
+        <w:numPr>
+          <w:ilvl w:val="0"/>
+          <w:numId w:val="18"/>
+        </w:numPr>
+      </w:pPr>
+      <w:r>
+        <w:lastRenderedPageBreak/>
+        <w:t>Backend en PHP (Diagrama E-R)</w:t>
+      </w:r>
+    </w:p>
+    <w:p/>
+    <w:p>
+      <w:pPr>
+        <w:pStyle w:val="Ttulo3"/>
+        <w:numPr>
+          <w:ilvl w:val="0"/>
+          <w:numId w:val="18"/>
+        </w:numPr>
+      </w:pPr>
+      <w:r>
+        <w:t>Diagrama relacional</w:t>
+      </w:r>
+    </w:p>
+    <w:p/>
+    <w:p>
+      <w:pPr>
+        <w:pStyle w:val="Ttulo3"/>
+        <w:numPr>
+          <w:ilvl w:val="0"/>
+          <w:numId w:val="18"/>
+        </w:numPr>
+      </w:pPr>
+      <w:r>
+        <w:t>Frontend de la ventana de registro de usuarios</w:t>
+      </w:r>
+    </w:p>
+    <w:p/>
+    <w:p>
+      <w:pPr>
+        <w:pStyle w:val="Ttulo3"/>
+        <w:numPr>
+          <w:ilvl w:val="0"/>
+          <w:numId w:val="18"/>
+        </w:numPr>
+        <w:rPr>
+          <w:color w:val="00B050"/>
+        </w:rPr>
+      </w:pPr>
+      <w:r>
+        <w:rPr>
+          <w:color w:val="00B050"/>
+        </w:rPr>
+        <w:lastRenderedPageBreak/>
+        <w:t>Frontend del Login</w:t>
+      </w:r>
+    </w:p>
+    <w:p>
+      <w:pPr>
+        <w:pStyle w:val="Ttulo3"/>
+        <w:numPr>
+          <w:ilvl w:val="0"/>
+          <w:numId w:val="18"/>
+        </w:numPr>
+        <w:rPr>
+          <w:color w:val="00B050"/>
+        </w:rPr>
+      </w:pPr>
+      <w:r>
+        <w:rPr>
+          <w:color w:val="00B050"/>
+        </w:rPr>
+        <w:t>Frontend para el panel del administrador</w:t>
+      </w:r>
+    </w:p>
+    <w:p>
+      <w:pPr>
+        <w:pStyle w:val="Ttulo3"/>
+        <w:numPr>
+          <w:ilvl w:val="0"/>
+          <w:numId w:val="18"/>
+        </w:numPr>
+        <w:rPr>
+          <w:color w:val="00B050"/>
+        </w:rPr>
+      </w:pPr>
+      <w:r>
+        <w:rPr>
+          <w:color w:val="00B050"/>
+        </w:rPr>
+        <w:t>Frontend para el panel del supervisor</w:t>
+      </w:r>
+    </w:p>
+    <w:p>
+      <w:pPr>
+        <w:pStyle w:val="Ttulo3"/>
+        <w:numPr>
+          <w:ilvl w:val="0"/>
+          <w:numId w:val="18"/>
+        </w:numPr>
+        <w:rPr>
+          <w:color w:val="00B050"/>
+        </w:rPr>
+      </w:pPr>
+      <w:r>
+        <w:rPr>
+          <w:color w:val="00B050"/>
+        </w:rPr>
+        <w:t>Frontend para el panel del operador</w:t>
+      </w:r>
+    </w:p>
+    <w:p>
+      <w:pPr>
+        <w:pStyle w:val="Ttulo3"/>
+        <w:numPr>
+          <w:ilvl w:val="0"/>
+          <w:numId w:val="18"/>
+        </w:numPr>
+        <w:rPr>
+          <w:color w:val="00B050"/>
+        </w:rPr>
+      </w:pPr>
+      <w:r>
+        <w:rPr>
+          <w:color w:val="00B050"/>
+        </w:rPr>
+        <w:t>Frontend para el inventario del administrador TI</w:t>
+      </w:r>
+    </w:p>
+    <w:p>
+      <w:pPr>
+        <w:pStyle w:val="Ttulo3"/>
+        <w:numPr>
+          <w:ilvl w:val="0"/>
+          <w:numId w:val="18"/>
+        </w:numPr>
+        <w:rPr>
+          <w:color w:val="EE0000"/>
+        </w:rPr>
+      </w:pPr>
+      <w:r>
+        <w:rPr>
+          <w:color w:val="EE0000"/>
+        </w:rPr>
+        <w:t>Frontend para el inventario del administrador Calidad</w:t>
+      </w:r>
+    </w:p>
+    <w:p>
+      <w:pPr>
+        <w:pStyle w:val="Ttulo3"/>
+        <w:numPr>
+          <w:ilvl w:val="0"/>
+          <w:numId w:val="18"/>
+        </w:numPr>
+        <w:rPr>
+          <w:color w:val="EE0000"/>
+        </w:rPr>
+      </w:pPr>
+      <w:r>
+        <w:rPr>
+          <w:color w:val="EE0000"/>
+        </w:rPr>
+        <w:t>Frontend para el inventario del administrador Mantenimiento</w:t>
+      </w:r>
+    </w:p>
+    <w:p>
+      <w:pPr>
+        <w:pStyle w:val="Ttulo3"/>
+        <w:numPr>
+          <w:ilvl w:val="0"/>
+          <w:numId w:val="18"/>
+        </w:numPr>
+        <w:rPr>
+          <w:color w:val="00B050"/>
+        </w:rPr>
+      </w:pPr>
+      <w:r>
+        <w:rPr>
+          <w:color w:val="00B050"/>
+        </w:rPr>
+        <w:t xml:space="preserve">Frontend para el submenú </w:t>
+      </w:r>
+      <w:r>
+        <w:rPr>
+          <w:color w:val="00B050"/>
+        </w:rPr>
+        <w:t>de activos de material del administrador de TI</w:t>
+      </w:r>
+    </w:p>
+    <w:p>
+      <w:pPr>
+        <w:pStyle w:val="Ttulo3"/>
+        <w:numPr>
+          <w:ilvl w:val="0"/>
+          <w:numId w:val="18"/>
+        </w:numPr>
+        <w:rPr>
+          <w:color w:val="00B050"/>
+        </w:rPr>
+      </w:pPr>
+      <w:r>
+        <w:rPr>
+          <w:color w:val="00B050"/>
+        </w:rPr>
+        <w:t>Frontend para el submenú de equipos de computo del administrador de TI</w:t>
+      </w:r>
+    </w:p>
+    <w:p>
+      <w:pPr>
+        <w:pStyle w:val="Ttulo3"/>
+        <w:numPr>
+          <w:ilvl w:val="0"/>
+          <w:numId w:val="18"/>
+        </w:numPr>
+        <w:rPr>
+          <w:color w:val="EE0000"/>
+        </w:rPr>
+      </w:pPr>
+      <w:r>
+        <w:rPr>
+          <w:color w:val="EE0000"/>
+        </w:rPr>
+        <w:t xml:space="preserve">Frontend para el submenú de vidrio, plástico, quebradizo del administrador Calidad </w:t>
+      </w:r>
+    </w:p>
+    <w:p>
+      <w:pPr>
+        <w:pStyle w:val="Ttulo3"/>
+        <w:numPr>
+          <w:ilvl w:val="0"/>
+          <w:numId w:val="18"/>
+        </w:numPr>
+        <w:rPr>
+          <w:color w:val="EE0000"/>
+        </w:rPr>
+      </w:pPr>
+      <w:r>
+        <w:rPr>
+          <w:color w:val="EE0000"/>
+        </w:rPr>
+        <w:t>Frontend para el submenú de herramientas del administrador Calidad</w:t>
+      </w:r>
+    </w:p>
+    <w:p>
+      <w:pPr>
+        <w:pStyle w:val="Ttulo3"/>
+        <w:numPr>
+          <w:ilvl w:val="0"/>
+          <w:numId w:val="18"/>
+        </w:numPr>
+        <w:rPr>
+          <w:color w:val="EE0000"/>
+        </w:rPr>
+      </w:pPr>
+      <w:r>
+        <w:rPr>
+          <w:color w:val="EE0000"/>
+        </w:rPr>
+        <w:t>Frontend para el submenú de manejo integral de plagas del administrador Calidad</w:t>
+      </w:r>
+    </w:p>
+    <w:p>
+      <w:pPr>
+        <w:pStyle w:val="Ttulo3"/>
+        <w:numPr>
+          <w:ilvl w:val="0"/>
+          <w:numId w:val="18"/>
+        </w:numPr>
+        <w:rPr>
+          <w:color w:val="EE0000"/>
+        </w:rPr>
+      </w:pPr>
+      <w:r>
+        <w:rPr>
+          <w:color w:val="EE0000"/>
+        </w:rPr>
+        <w:t>Frontend para el submenú de utensilios detectables del administrador Calidad</w:t>
+      </w:r>
+    </w:p>
+    <w:p>
+      <w:pPr>
+        <w:pStyle w:val="Ttulo3"/>
+        <w:numPr>
+          <w:ilvl w:val="0"/>
+          <w:numId w:val="18"/>
+        </w:numPr>
+        <w:rPr>
+          <w:color w:val="EE0000"/>
+        </w:rPr>
+      </w:pPr>
+      <w:r>
+        <w:rPr>
+          <w:color w:val="EE0000"/>
+        </w:rPr>
+        <w:t>Frontend para el submenú de cuchillos y afilados del administrador Calidad</w:t>
+      </w:r>
+    </w:p>
+    <w:p>
+      <w:pPr>
+        <w:pStyle w:val="Ttulo3"/>
+        <w:numPr>
+          <w:ilvl w:val="0"/>
+          <w:numId w:val="18"/>
+        </w:numPr>
+        <w:rPr>
+          <w:color w:val="EE0000"/>
+        </w:rPr>
+      </w:pPr>
+      <w:r>
+        <w:rPr>
+          <w:color w:val="EE0000"/>
+        </w:rPr>
+        <w:t>Frontend para el submenú de refacciones del administrador de Mantenimiento</w:t>
+      </w:r>
+    </w:p>
+    <w:p>
+      <w:pPr>
+        <w:pStyle w:val="Ttulo3"/>
+        <w:numPr>
+          <w:ilvl w:val="0"/>
+          <w:numId w:val="18"/>
+        </w:numPr>
+      </w:pPr>
+      <w:bookmarkStart w:id="0" w:name="_Hlk209622115"/>
+      <w:r>
+        <w:t>F</w:t>
+      </w:r>
+      <w:r>
+        <w:t>rontend para visualizar los usuarios registrados de administración de TI</w:t>
+      </w:r>
+    </w:p>
+    <w:bookmarkEnd w:id="0"/>
+    <w:p/>
+    <w:p>
+      <w:pPr>
+        <w:pStyle w:val="Ttulo3"/>
+        <w:ind w:firstLine="0"/>
+      </w:pPr>
+    </w:p>
+    <w:p>
+      <w:pPr>
+        <w:pStyle w:val="Ttulo3"/>
+        <w:numPr>
+          <w:ilvl w:val="0"/>
+          <w:numId w:val="18"/>
+        </w:numPr>
+        <w:rPr>
+          <w:color w:val="EE0000"/>
+        </w:rPr>
+      </w:pPr>
+      <w:r>
+        <w:rPr>
+          <w:color w:val="EE0000"/>
+        </w:rPr>
+        <w:t xml:space="preserve">Frontend para </w:t>
+      </w:r>
+      <w:r>
+        <w:rPr>
+          <w:color w:val="EE0000"/>
+        </w:rPr>
+        <w:t>visualizar los usuarios registrados de administración de Calidad</w:t>
+      </w:r>
+    </w:p>
+    <w:p>
+      <w:pPr>
+        <w:pStyle w:val="Ttulo3"/>
+        <w:numPr>
+          <w:ilvl w:val="0"/>
+          <w:numId w:val="18"/>
+        </w:numPr>
+        <w:rPr>
+          <w:color w:val="EE0000"/>
+        </w:rPr>
+      </w:pPr>
+      <w:r>
+        <w:rPr>
+          <w:color w:val="EE0000"/>
+        </w:rPr>
+        <w:t>Frontend para visualizar los usuarios registrados de administración de Mantenimiento</w:t>
+      </w:r>
+    </w:p>
+    <w:p>
+      <w:pPr>
+        <w:pStyle w:val="Ttulo3"/>
+        <w:numPr>
+          <w:ilvl w:val="0"/>
+          <w:numId w:val="18"/>
+        </w:numPr>
+        <w:rPr>
+          <w:color w:val="EE0000"/>
+        </w:rPr>
+      </w:pPr>
+      <w:r>
+        <w:t>Frontend para visualizar los productos registrados de administración de TI</w:t>
+      </w:r>
+    </w:p>
+    <w:p>
+      <w:pPr>
+        <w:pStyle w:val="Ttulo3"/>
+        <w:numPr>
+          <w:ilvl w:val="0"/>
+          <w:numId w:val="18"/>
+        </w:numPr>
+        <w:rPr>
+          <w:color w:val="EE0000"/>
+        </w:rPr>
+      </w:pPr>
+      <w:r>
+        <w:rPr>
+          <w:color w:val="EE0000"/>
+        </w:rPr>
+        <w:t>Frontend para visualizar los productos registrados de administración de Calidad</w:t>
+      </w:r>
+    </w:p>
+    <w:p>
+      <w:pPr>
+        <w:pStyle w:val="Ttulo3"/>
+        <w:numPr>
+          <w:ilvl w:val="0"/>
+          <w:numId w:val="18"/>
+        </w:numPr>
+        <w:rPr>
+          <w:color w:val="EE0000"/>
+        </w:rPr>
+      </w:pPr>
+      <w:r>
+        <w:rPr>
+          <w:color w:val="EE0000"/>
+        </w:rPr>
+        <w:t>Frontend para visualizar los productos registrados de administración de Mantenimiento</w:t>
+      </w:r>
+    </w:p>
+    <w:p>
+      <w:pPr>
+        <w:pStyle w:val="Ttulo3"/>
+        <w:numPr>
+          <w:ilvl w:val="0"/>
+          <w:numId w:val="18"/>
+        </w:numPr>
+        <w:rPr>
+          <w:color w:val="EE0000"/>
+        </w:rPr>
+      </w:pPr>
+      <w:r>
+        <w:t>Frontend para actualizar productos y eliminar en el inventario de administración de TI</w:t>
+      </w:r>
+    </w:p>
+    <w:p>
+      <w:pPr>
+        <w:pStyle w:val="Ttulo3"/>
+        <w:numPr>
+          <w:ilvl w:val="0"/>
+          <w:numId w:val="18"/>
+        </w:numPr>
+        <w:rPr>
+          <w:color w:val="EE0000"/>
+        </w:rPr>
+      </w:pPr>
+      <w:r>
+        <w:rPr>
+          <w:color w:val="EE0000"/>
+        </w:rPr>
+        <w:t>Frontend para actualizar productos y eliminar en el inventario de administración de</w:t>
+      </w:r>
+      <w:r>
+        <w:rPr>
+          <w:color w:val="EE0000"/>
+        </w:rPr>
+        <w:t xml:space="preserve"> </w:t>
+      </w:r>
+      <w:r>
+        <w:rPr>
+          <w:color w:val="EE0000"/>
+        </w:rPr>
+        <w:t>Calidad</w:t>
+      </w:r>
+    </w:p>
+    <w:p>
+      <w:pPr>
+        <w:pStyle w:val="Ttulo3"/>
+        <w:numPr>
+          <w:ilvl w:val="0"/>
+          <w:numId w:val="18"/>
+        </w:numPr>
+        <w:rPr>
+          <w:color w:val="EE0000"/>
+        </w:rPr>
+      </w:pPr>
+      <w:r>
+        <w:rPr>
+          <w:color w:val="EE0000"/>
+        </w:rPr>
+        <w:t>Frontend para actualizar productos y eliminar en el inventario de administración de Mantenimiento</w:t>
+      </w:r>
+    </w:p>
+    <w:p>
+      <w:pPr>
+        <w:pStyle w:val="Ttulo3"/>
+        <w:numPr>
+          <w:ilvl w:val="0"/>
+          <w:numId w:val="18"/>
+        </w:numPr>
+        <w:rPr>
+          <w:color w:val="EE0000"/>
+        </w:rPr>
+      </w:pPr>
+      <w:r>
+        <w:t>Frontend para escanear productos de administración de TI</w:t>
+      </w:r>
+    </w:p>
+    <w:p>
+      <w:pPr>
+        <w:pStyle w:val="Ttulo3"/>
+        <w:numPr>
+          <w:ilvl w:val="0"/>
+          <w:numId w:val="18"/>
+        </w:numPr>
+        <w:rPr>
+          <w:color w:val="EE0000"/>
+        </w:rPr>
+      </w:pPr>
+      <w:r>
+        <w:rPr>
+          <w:color w:val="EE0000"/>
+        </w:rPr>
+        <w:t>Frontend para escanear productos de administración de Calidad</w:t>
+      </w:r>
+    </w:p>
+    <w:p>
+      <w:pPr>
+        <w:pStyle w:val="Ttulo3"/>
+        <w:numPr>
+          <w:ilvl w:val="0"/>
+          <w:numId w:val="18"/>
+        </w:numPr>
+        <w:rPr>
+          <w:color w:val="EE0000"/>
+        </w:rPr>
+      </w:pPr>
+      <w:r>
+        <w:rPr>
+          <w:color w:val="EE0000"/>
+        </w:rPr>
+        <w:t>Frontend para escanear productos de administración de Mantenimiento</w:t>
+      </w:r>
+    </w:p>
+    <w:p>
+      <w:pPr>
+        <w:pStyle w:val="Ttulo3"/>
+        <w:numPr>
+          <w:ilvl w:val="0"/>
+          <w:numId w:val="18"/>
+        </w:numPr>
+        <w:rPr>
+          <w:color w:val="EE0000"/>
+        </w:rPr>
+      </w:pPr>
+      <w:r>
+        <w:t>Frontend para generar reportes del administrador de TI</w:t>
+      </w:r>
+    </w:p>
+    <w:p>
+      <w:pPr>
+        <w:pStyle w:val="Ttulo3"/>
+        <w:numPr>
+          <w:ilvl w:val="0"/>
+          <w:numId w:val="18"/>
+        </w:numPr>
+        <w:rPr>
+          <w:color w:val="EE0000"/>
+        </w:rPr>
+      </w:pPr>
+      <w:r>
+        <w:rPr>
+          <w:color w:val="EE0000"/>
+        </w:rPr>
+        <w:t>Frontend para generar reportes de administrador de Calidad</w:t>
+      </w:r>
+    </w:p>
+    <w:p>
+      <w:pPr>
+        <w:pStyle w:val="Ttulo3"/>
+        <w:numPr>
+          <w:ilvl w:val="0"/>
+          <w:numId w:val="18"/>
+        </w:numPr>
+        <w:rPr>
+          <w:color w:val="EE0000"/>
+        </w:rPr>
+      </w:pPr>
+      <w:r>
+        <w:rPr>
+          <w:color w:val="EE0000"/>
+        </w:rPr>
+        <w:lastRenderedPageBreak/>
+        <w:t>Frontend para generar reportes de administrador de Mantenimiento</w:t>
+      </w:r>
+    </w:p>
+    <w:p>
+      <w:pPr>
+        <w:pStyle w:val="Ttulo3"/>
+        <w:numPr>
+          <w:ilvl w:val="0"/>
+          <w:numId w:val="18"/>
+        </w:numPr>
+        <w:rPr>
+          <w:color w:val="EE0000"/>
+        </w:rPr>
+      </w:pPr>
+      <w:r>
+        <w:t>Frontend para inventarios del supervisor de TI</w:t>
+      </w:r>
+    </w:p>
+    <w:p>
+      <w:pPr>
+        <w:pStyle w:val="Ttulo3"/>
+        <w:numPr>
+          <w:ilvl w:val="0"/>
+          <w:numId w:val="18"/>
+        </w:numPr>
+        <w:rPr>
+          <w:color w:val="EE0000"/>
+        </w:rPr>
+      </w:pPr>
+      <w:r>
+        <w:rPr>
+          <w:color w:val="EE0000"/>
+        </w:rPr>
+        <w:t>Frontend para inventarios del supervisor de Calidad</w:t>
+      </w:r>
+    </w:p>
+    <w:p>
+      <w:pPr>
+        <w:pStyle w:val="Ttulo3"/>
+        <w:numPr>
+          <w:ilvl w:val="0"/>
+          <w:numId w:val="18"/>
+        </w:numPr>
+        <w:rPr>
+          <w:color w:val="EE0000"/>
+        </w:rPr>
+      </w:pPr>
+      <w:r>
+        <w:rPr>
+          <w:color w:val="EE0000"/>
+        </w:rPr>
+        <w:t>Frontend para inventarios del supervisor de Mantenimiento</w:t>
+      </w:r>
+    </w:p>
+    <w:p>
+      <w:pPr>
+        <w:pStyle w:val="Ttulo3"/>
+        <w:numPr>
+          <w:ilvl w:val="0"/>
+          <w:numId w:val="18"/>
+        </w:numPr>
+      </w:pPr>
+      <w:r>
+        <w:t>Frontend para el submenú de</w:t>
+      </w:r>
+      <w:r>
+        <w:t xml:space="preserve"> material TI</w:t>
+      </w:r>
+      <w:r>
+        <w:t xml:space="preserve"> de TI</w:t>
+      </w:r>
+    </w:p>
+    <w:p>
+      <w:pPr>
+        <w:pStyle w:val="Ttulo3"/>
+        <w:numPr>
+          <w:ilvl w:val="0"/>
+          <w:numId w:val="18"/>
+        </w:numPr>
+      </w:pPr>
+      <w:r>
+        <w:t xml:space="preserve">Frontend para el equipo de </w:t>
+      </w:r>
+      <w:r>
+        <w:t>cómputo de TI</w:t>
+      </w:r>
+    </w:p>
+    <w:p>
+      <w:pPr>
+        <w:pStyle w:val="Ttulo3"/>
+        <w:numPr>
+          <w:ilvl w:val="0"/>
+          <w:numId w:val="18"/>
+        </w:numPr>
+        <w:rPr>
+          <w:color w:val="EE0000"/>
+        </w:rPr>
+      </w:pPr>
+      <w:r>
+        <w:t>Frontend para el registro, actualización y eliminación de productos del supervisor en el área de TI</w:t>
+      </w:r>
+    </w:p>
+    <w:p>
+      <w:pPr>
+        <w:pStyle w:val="Ttulo3"/>
+        <w:numPr>
+          <w:ilvl w:val="0"/>
+          <w:numId w:val="18"/>
+        </w:numPr>
+        <w:rPr>
+          <w:color w:val="EE0000"/>
+        </w:rPr>
+      </w:pPr>
+      <w:r>
+        <w:rPr>
+          <w:color w:val="EE0000"/>
+        </w:rPr>
+        <w:t>Frontend para el registro, actualización y eliminación de productos del supervisor en el área de Calidad</w:t>
+      </w:r>
+    </w:p>
+    <w:p>
+      <w:pPr>
+        <w:pStyle w:val="Ttulo3"/>
+        <w:numPr>
+          <w:ilvl w:val="0"/>
+          <w:numId w:val="18"/>
+        </w:numPr>
+        <w:rPr>
+          <w:color w:val="EE0000"/>
+        </w:rPr>
+      </w:pPr>
+      <w:r>
+        <w:rPr>
+          <w:color w:val="EE0000"/>
+        </w:rPr>
+        <w:t>Frontend para el registro, actualización y eliminación de productos del supervisor en el área de Mantenimiento</w:t>
+      </w:r>
+    </w:p>
+    <w:p>
+      <w:pPr>
+        <w:pStyle w:val="Ttulo3"/>
+        <w:numPr>
+          <w:ilvl w:val="0"/>
+          <w:numId w:val="18"/>
+        </w:numPr>
+        <w:rPr>
+          <w:color w:val="EE0000"/>
+        </w:rPr>
+      </w:pPr>
+      <w:r>
+        <w:t>Frontend para el escaneo de productos del supervisor en el área de TI</w:t>
+      </w:r>
+    </w:p>
+    <w:p>
+      <w:pPr>
+        <w:pStyle w:val="Ttulo3"/>
+        <w:numPr>
+          <w:ilvl w:val="0"/>
+          <w:numId w:val="18"/>
+        </w:numPr>
+        <w:rPr>
+          <w:color w:val="EE0000"/>
+        </w:rPr>
+      </w:pPr>
+      <w:r>
+        <w:rPr>
+          <w:color w:val="EE0000"/>
+        </w:rPr>
+        <w:t>Frontend para el escaneo de productos del supervisor en el área de Calidad</w:t>
+      </w:r>
+    </w:p>
+    <w:p>
+      <w:pPr>
+        <w:pStyle w:val="Ttulo3"/>
+        <w:numPr>
+          <w:ilvl w:val="0"/>
+          <w:numId w:val="18"/>
+        </w:numPr>
+        <w:rPr>
+          <w:color w:val="EE0000"/>
+        </w:rPr>
+      </w:pPr>
+      <w:r>
+        <w:rPr>
+          <w:color w:val="EE0000"/>
+        </w:rPr>
+        <w:t>Frontend para el escaneo de productos del supervisor en el área de Mantenimiento</w:t>
+      </w:r>
+    </w:p>
+    <w:p>
+      <w:pPr>
+        <w:pStyle w:val="Ttulo3"/>
+        <w:numPr>
+          <w:ilvl w:val="0"/>
+          <w:numId w:val="18"/>
+        </w:numPr>
+        <w:rPr>
+          <w:color w:val="EE0000"/>
+        </w:rPr>
+      </w:pPr>
+      <w:r>
+        <w:t>Frontend para generar reportes del supervisor de TI</w:t>
+      </w:r>
+    </w:p>
+    <w:p>
+      <w:pPr>
+        <w:pStyle w:val="Ttulo3"/>
+        <w:numPr>
+          <w:ilvl w:val="0"/>
+          <w:numId w:val="18"/>
+        </w:numPr>
+        <w:rPr>
+          <w:color w:val="EE0000"/>
+        </w:rPr>
+      </w:pPr>
+      <w:r>
+        <w:rPr>
+          <w:color w:val="EE0000"/>
+        </w:rPr>
+        <w:t>Frontend para generar reportes del supervisor de Calidad</w:t>
+      </w:r>
+    </w:p>
+    <w:p>
+      <w:pPr>
+        <w:pStyle w:val="Ttulo3"/>
+        <w:numPr>
+          <w:ilvl w:val="0"/>
+          <w:numId w:val="18"/>
+        </w:numPr>
+        <w:rPr>
+          <w:color w:val="EE0000"/>
+        </w:rPr>
+      </w:pPr>
+      <w:r>
+        <w:rPr>
+          <w:color w:val="EE0000"/>
+        </w:rPr>
+        <w:t xml:space="preserve">Frontend para generar reportes del supervisor de Mantenimiento </w:t>
+      </w:r>
+    </w:p>
+    <w:p>
+      <w:pPr>
+        <w:pStyle w:val="Ttulo3"/>
+        <w:numPr>
+          <w:ilvl w:val="0"/>
+          <w:numId w:val="18"/>
+        </w:numPr>
+        <w:rPr>
+          <w:color w:val="EE0000"/>
+        </w:rPr>
+      </w:pPr>
+      <w:r>
+        <w:t>Frontend para escanear productos de operador</w:t>
+      </w:r>
+    </w:p>
+    <w:p>
+      <w:pPr>
+        <w:pStyle w:val="Ttulo3"/>
+        <w:numPr>
+          <w:ilvl w:val="0"/>
+          <w:numId w:val="18"/>
+        </w:numPr>
+        <w:rPr>
+          <w:color w:val="EE0000"/>
+        </w:rPr>
+      </w:pPr>
+      <w:r>
+        <w:t>Diseñar la arquitectura del sistema</w:t>
+      </w:r>
+    </w:p>
+    <w:p/>
+    <w:p>
+      <w:pPr>
+        <w:pStyle w:val="Ttulo2"/>
+      </w:pPr>
+      <w:r>
+        <w:t>Fase 3</w:t>
+      </w:r>
+    </w:p>
+    <w:p>
+      <w:pPr>
+        <w:pStyle w:val="Ttulo2"/>
+      </w:pPr>
+      <w:r>
+        <w:t xml:space="preserve">Implementación </w:t>
+      </w:r>
+    </w:p>
+    <w:p>
+      <w:pPr>
+        <w:pStyle w:val="Ttulo3"/>
+        <w:numPr>
+          <w:ilvl w:val="0"/>
+          <w:numId w:val="12"/>
+        </w:numPr>
+      </w:pPr>
+      <w:r>
+        <w:t>Elegir el SGBD a utilizar</w:t>
+      </w:r>
+    </w:p>
+    <w:p>
+      <w:r>
+        <w:t xml:space="preserve">Para el desarrollo del sistema se utilizará XAMPP, </w:t>
+      </w:r>
+      <w:r>
+        <w:t xml:space="preserve">este siendo </w:t>
+      </w:r>
+      <w:r>
+        <w:t>una distribución de código abierto que permite instalar fácilmente un servidor web</w:t>
       </w:r>
       <w:r>
         <w:t>, e</w:t>
       </w:r>
       <w:r>
-        <w:t>l servidor local, configurado con XAMPP</w:t>
-      </w:r>
-      <w:r>
-        <w:t xml:space="preserve">, </w:t>
-      </w:r>
-      <w:r>
-        <w:t xml:space="preserve">alojará la </w:t>
-      </w:r>
-      <w:r>
-        <w:t>sistema</w:t>
-      </w:r>
-      <w:r>
-        <w:t xml:space="preserve"> web y la base de datos.</w:t>
-      </w:r>
-    </w:p>
-    <w:p>
-      <w:r>
-        <w:t>Los dispositivos conectados a la red podrán acceder al sistema mediante la IP local del servidor. Se recomienda conexión por cable para mayor estabilidad. El servidor debe tener buen rendimiento (mínimo 8 GB RAM y disco SSD) y contar con respaldo automático de la base de datos. El sistema permitirá acceso multiusuario con roles definidos y podrá escalar a la nube si se requiere en el futuro.</w:t>
-      </w:r>
-    </w:p>
-    <w:p>
-      <w:pPr>
+        <w:t>ste paquete incluye componentes esenciales como Apache, MySQL y PHP, lo que lo convierte en una herramienta gratuita ideal para el desarrollo y prueba de aplicaciones web en sistemas operativos como Windows, Linux y macOS</w:t>
+      </w:r>
+      <w:r>
+        <w:t>, a</w:t>
+      </w:r>
+      <w:r>
+        <w:t xml:space="preserve">demás, incorpora </w:t>
+      </w:r>
+      <w:proofErr w:type="spellStart"/>
+      <w:r>
+        <w:t>phpMyAdmin</w:t>
+      </w:r>
+      <w:proofErr w:type="spellEnd"/>
+      <w:r>
+        <w:t xml:space="preserve">, una interfaz gráfica que facilita la gestión de bases de datos de manera </w:t>
+      </w:r>
+      <w:r>
+        <w:t>sencilla y eficiente</w:t>
+      </w:r>
+      <w:r>
+        <w:t>.</w:t>
+      </w:r>
+    </w:p>
+    <w:p>
+      <w:pPr>
+        <w:pStyle w:val="Ttulo3"/>
+        <w:numPr>
+          <w:ilvl w:val="0"/>
+          <w:numId w:val="12"/>
+        </w:numPr>
+      </w:pPr>
+      <w:r>
+        <w:t xml:space="preserve">Codificación de la base de datos </w:t>
+      </w:r>
+    </w:p>
+    <w:p>
+      <w:pPr>
+        <w:pStyle w:val="Prrafodelista"/>
         <w:ind w:firstLine="0"/>
       </w:pPr>
-    </w:p>
-    <w:p>
-      <w:pPr>
-        <w:pStyle w:val="Ttulo2"/>
-      </w:pPr>
-      <w:r>
-        <w:t>Fase 2</w:t>
-      </w:r>
-    </w:p>
-    <w:p>
-      <w:pPr>
-        <w:pStyle w:val="Ttulo2"/>
-      </w:pPr>
-      <w:r>
-        <w:t>Diseño</w:t>
-      </w:r>
-    </w:p>
-    <w:p>
-      <w:pPr>
-        <w:pStyle w:val="Prrafodelista"/>
-        <w:numPr>
-          <w:ilvl w:val="0"/>
-          <w:numId w:val="15"/>
-        </w:numPr>
-      </w:pPr>
-      <w:r>
-        <w:t>Crear diagramas de caso de uso</w:t>
-      </w:r>
-    </w:p>
-    <w:p>
-      <w:pPr>
-        <w:pStyle w:val="Prrafodelista"/>
-        <w:numPr>
-          <w:ilvl w:val="0"/>
-          <w:numId w:val="15"/>
-        </w:numPr>
-      </w:pPr>
-      <w:r>
-        <w:t xml:space="preserve">Crear diagramas secuenciales </w:t>
-      </w:r>
-    </w:p>
-    <w:p>
-      <w:pPr>
-        <w:pStyle w:val="Prrafodelista"/>
-        <w:numPr>
-          <w:ilvl w:val="0"/>
-          <w:numId w:val="15"/>
-        </w:numPr>
-      </w:pPr>
-      <w:r>
-        <w:t>Arquitectura cliente-servidor</w:t>
-      </w:r>
-    </w:p>
-    <w:p>
-      <w:pPr>
-        <w:pStyle w:val="Prrafodelista"/>
-        <w:numPr>
-          <w:ilvl w:val="0"/>
-          <w:numId w:val="15"/>
-        </w:numPr>
-      </w:pPr>
-      <w:r>
-        <w:t>Backend en PHP (Diagrama E-R)</w:t>
-      </w:r>
-    </w:p>
-    <w:p>
-      <w:pPr>
-        <w:pStyle w:val="Prrafodelista"/>
-        <w:numPr>
-          <w:ilvl w:val="0"/>
-          <w:numId w:val="15"/>
-        </w:numPr>
-      </w:pPr>
-      <w:r>
-        <w:t>Diagrama relacional</w:t>
-      </w:r>
-    </w:p>
-    <w:p/>
-    <w:p>
-      <w:pPr>
-        <w:pStyle w:val="Prrafodelista"/>
-        <w:numPr>
-          <w:ilvl w:val="0"/>
-          <w:numId w:val="15"/>
-        </w:numPr>
-      </w:pPr>
-      <w:r>
-        <w:t>Frontend de la ventana de registro de usuarios</w:t>
-      </w:r>
-    </w:p>
-    <w:p>
-      <w:pPr>
-        <w:pStyle w:val="Prrafodelista"/>
-        <w:numPr>
-          <w:ilvl w:val="0"/>
-          <w:numId w:val="15"/>
-        </w:numPr>
-      </w:pPr>
-      <w:r>
-        <w:t>Frontend del Login</w:t>
-      </w:r>
-    </w:p>
-    <w:p>
-      <w:pPr>
-        <w:pStyle w:val="Prrafodelista"/>
-        <w:numPr>
-          <w:ilvl w:val="0"/>
-          <w:numId w:val="15"/>
-        </w:numPr>
-      </w:pPr>
-      <w:r>
-        <w:t>Frontend para el panel del administrador</w:t>
-      </w:r>
-    </w:p>
-    <w:p>
-      <w:pPr>
-        <w:pStyle w:val="Prrafodelista"/>
-        <w:numPr>
-          <w:ilvl w:val="0"/>
-          <w:numId w:val="15"/>
-        </w:numPr>
-      </w:pPr>
-      <w:r>
-        <w:t>Frontend para el panel del supervisor</w:t>
-      </w:r>
-    </w:p>
-    <w:p>
-      <w:pPr>
-        <w:pStyle w:val="Prrafodelista"/>
-        <w:numPr>
-          <w:ilvl w:val="0"/>
-          <w:numId w:val="15"/>
-        </w:numPr>
-      </w:pPr>
-      <w:r>
-        <w:t>Frontend para el panel del operador</w:t>
-      </w:r>
-    </w:p>
-    <w:p/>
-    <w:p>
-      <w:pPr>
-        <w:pStyle w:val="Prrafodelista"/>
-        <w:numPr>
-          <w:ilvl w:val="0"/>
-          <w:numId w:val="15"/>
-        </w:numPr>
-      </w:pPr>
-      <w:r>
-        <w:lastRenderedPageBreak/>
-        <w:t>Frontend para el inventario del administrador TI</w:t>
-      </w:r>
-    </w:p>
-    <w:p>
-      <w:pPr>
-        <w:pStyle w:val="Prrafodelista"/>
-        <w:numPr>
-          <w:ilvl w:val="0"/>
-          <w:numId w:val="15"/>
-        </w:numPr>
-      </w:pPr>
-      <w:r>
-        <w:t>Frontend para el inventario del administrador Calidad</w:t>
-      </w:r>
-    </w:p>
-    <w:p>
-      <w:pPr>
-        <w:pStyle w:val="Prrafodelista"/>
-        <w:numPr>
-          <w:ilvl w:val="0"/>
-          <w:numId w:val="15"/>
-        </w:numPr>
-      </w:pPr>
-      <w:r>
-        <w:t>Frontend para el inventario del administrador Mantenimiento</w:t>
-      </w:r>
-    </w:p>
-    <w:p/>
-    <w:p>
-      <w:pPr>
-        <w:pStyle w:val="Prrafodelista"/>
-        <w:numPr>
-          <w:ilvl w:val="0"/>
-          <w:numId w:val="15"/>
-        </w:numPr>
-        <w:rPr>
-          <w:color w:val="EE0000"/>
-        </w:rPr>
-      </w:pPr>
-      <w:r>
-        <w:rPr>
-          <w:color w:val="EE0000"/>
-        </w:rPr>
-        <w:t>Frontend para el submenú de TI</w:t>
-      </w:r>
-    </w:p>
-    <w:p>
-      <w:pPr>
-        <w:pStyle w:val="Prrafodelista"/>
-        <w:rPr>
-          <w:color w:val="EE0000"/>
-        </w:rPr>
-      </w:pPr>
-    </w:p>
-    <w:p>
-      <w:pPr>
-        <w:pStyle w:val="Prrafodelista"/>
-        <w:ind w:left="1440" w:firstLine="0"/>
-        <w:rPr>
-          <w:color w:val="EE0000"/>
-        </w:rPr>
-      </w:pPr>
-    </w:p>
-    <w:p>
-      <w:pPr>
-        <w:pStyle w:val="Prrafodelista"/>
-        <w:numPr>
-          <w:ilvl w:val="0"/>
-          <w:numId w:val="15"/>
-        </w:numPr>
-      </w:pPr>
-      <w:r>
-        <w:t xml:space="preserve">Frontend para el submenú de vidrio, plástico, quebradizo del administrador Calidad </w:t>
-      </w:r>
-    </w:p>
-    <w:p>
-      <w:pPr>
-        <w:pStyle w:val="Prrafodelista"/>
-        <w:numPr>
-          <w:ilvl w:val="0"/>
-          <w:numId w:val="15"/>
-        </w:numPr>
-      </w:pPr>
-      <w:r>
-        <w:t>Frontend para el submenú de herramientas del administrador Calidad</w:t>
-      </w:r>
-    </w:p>
-    <w:p>
-      <w:pPr>
-        <w:pStyle w:val="Prrafodelista"/>
-        <w:numPr>
-          <w:ilvl w:val="0"/>
-          <w:numId w:val="15"/>
-        </w:numPr>
-      </w:pPr>
-      <w:r>
-        <w:t>Frontend para el submenú de manejo integral de plagas</w:t>
-      </w:r>
+      <w:proofErr w:type="spellStart"/>
+      <w:r>
+        <w:t>Create</w:t>
+      </w:r>
+      <w:proofErr w:type="spellEnd"/>
       <w:r>
         <w:t xml:space="preserve"> </w:t>
       </w:r>
-      <w:r>
-        <w:t>del administrador Calidad</w:t>
-      </w:r>
-    </w:p>
-    <w:p>
-      <w:pPr>
-        <w:pStyle w:val="Prrafodelista"/>
-        <w:numPr>
-          <w:ilvl w:val="0"/>
-          <w:numId w:val="15"/>
-        </w:numPr>
-      </w:pPr>
-      <w:r>
-        <w:t>Frontend para el submenú de utensilios detectables del administrador Calidad</w:t>
-      </w:r>
-    </w:p>
-    <w:p>
-      <w:pPr>
-        <w:pStyle w:val="Prrafodelista"/>
-        <w:numPr>
-          <w:ilvl w:val="0"/>
-          <w:numId w:val="15"/>
-        </w:numPr>
-      </w:pPr>
-      <w:r>
-        <w:t>Frontend para el submenú de cuchillos y afilados del administrador Calidad</w:t>
-      </w:r>
-    </w:p>
-    <w:p/>
-    <w:p>
-      <w:pPr>
-        <w:pStyle w:val="Prrafodelista"/>
-        <w:numPr>
-          <w:ilvl w:val="0"/>
-          <w:numId w:val="15"/>
-        </w:numPr>
-      </w:pPr>
-      <w:r>
-        <w:t>Frontend para el submenú de refacciones del administrador de Mantenimiento</w:t>
-      </w:r>
-    </w:p>
-    <w:p/>
-    <w:p>
-      <w:pPr>
-        <w:pStyle w:val="Prrafodelista"/>
-        <w:numPr>
-          <w:ilvl w:val="0"/>
-          <w:numId w:val="15"/>
-        </w:numPr>
-      </w:pPr>
-      <w:r>
-        <w:t>Frontend para visualizar los usuarios registrados de administración de TI</w:t>
-      </w:r>
-    </w:p>
-    <w:p>
-      <w:pPr>
-        <w:pStyle w:val="Prrafodelista"/>
-        <w:numPr>
-          <w:ilvl w:val="0"/>
-          <w:numId w:val="15"/>
-        </w:numPr>
-      </w:pPr>
-      <w:r>
-        <w:t>Frontend para visualizar los usuarios registrados de administración de Calidad</w:t>
-      </w:r>
-    </w:p>
-    <w:p>
-      <w:pPr>
-        <w:pStyle w:val="Prrafodelista"/>
-        <w:numPr>
-          <w:ilvl w:val="0"/>
-          <w:numId w:val="15"/>
-        </w:numPr>
-      </w:pPr>
-      <w:r>
-        <w:t>Frontend para visualizar los usuarios registrados de administración de Mantenimiento</w:t>
-      </w:r>
-    </w:p>
-    <w:p/>
-    <w:p>
-      <w:pPr>
-        <w:pStyle w:val="Prrafodelista"/>
-        <w:numPr>
-          <w:ilvl w:val="0"/>
-          <w:numId w:val="15"/>
-        </w:numPr>
-      </w:pPr>
-      <w:r>
-        <w:t>Frontend para visualizar los productos registrados de administración de TI</w:t>
-      </w:r>
-    </w:p>
-    <w:p>
-      <w:pPr>
-        <w:pStyle w:val="Prrafodelista"/>
-        <w:numPr>
-          <w:ilvl w:val="0"/>
-          <w:numId w:val="15"/>
-        </w:numPr>
-      </w:pPr>
-      <w:r>
-        <w:t>Frontend para visualizar los productos registrados de administración de Calidad</w:t>
-      </w:r>
-    </w:p>
-    <w:p>
-      <w:pPr>
-        <w:pStyle w:val="Prrafodelista"/>
-        <w:numPr>
-          <w:ilvl w:val="0"/>
-          <w:numId w:val="15"/>
-        </w:numPr>
-      </w:pPr>
-      <w:r>
-        <w:t xml:space="preserve">Frontend </w:t>
-      </w:r>
-      <w:r>
-        <w:t xml:space="preserve">para visualizar los </w:t>
-      </w:r>
-      <w:r>
-        <w:t>productos registrados de administración de Mantenimiento</w:t>
-      </w:r>
-    </w:p>
-    <w:p/>
-    <w:p>
-      <w:pPr>
-        <w:pStyle w:val="Prrafodelista"/>
-        <w:numPr>
-          <w:ilvl w:val="0"/>
-          <w:numId w:val="15"/>
-        </w:numPr>
-      </w:pPr>
-      <w:r>
-        <w:lastRenderedPageBreak/>
-        <w:t>Frontend para actualizar productos y eliminar en el inventario de administración de TI</w:t>
-      </w:r>
-    </w:p>
-    <w:p>
-      <w:pPr>
-        <w:pStyle w:val="Prrafodelista"/>
-        <w:numPr>
-          <w:ilvl w:val="0"/>
-          <w:numId w:val="15"/>
-        </w:numPr>
-      </w:pPr>
-      <w:r>
-        <w:t>Frontend para actualizar productos y eliminar en el inventario de administración de Calidad</w:t>
-      </w:r>
-    </w:p>
-    <w:p>
-      <w:pPr>
-        <w:pStyle w:val="Prrafodelista"/>
-        <w:numPr>
-          <w:ilvl w:val="0"/>
-          <w:numId w:val="15"/>
-        </w:numPr>
-      </w:pPr>
-      <w:r>
-        <w:t>Frontend para actualizar productos y eliminar en el inventario de administración de Mantenimiento</w:t>
-      </w:r>
-    </w:p>
-    <w:p/>
-    <w:p>
-      <w:pPr>
-        <w:pStyle w:val="Prrafodelista"/>
-        <w:numPr>
-          <w:ilvl w:val="0"/>
-          <w:numId w:val="15"/>
-        </w:numPr>
-      </w:pPr>
-      <w:r>
-        <w:t>Frontend para escanear productos de administración de TI</w:t>
-      </w:r>
-    </w:p>
-    <w:p>
-      <w:pPr>
-        <w:pStyle w:val="Prrafodelista"/>
-        <w:numPr>
-          <w:ilvl w:val="0"/>
-          <w:numId w:val="15"/>
-        </w:numPr>
-      </w:pPr>
-      <w:r>
-        <w:t>Frontend para escanear productos de administración de Calidad</w:t>
-      </w:r>
-    </w:p>
-    <w:p>
-      <w:pPr>
-        <w:pStyle w:val="Prrafodelista"/>
-        <w:numPr>
-          <w:ilvl w:val="0"/>
-          <w:numId w:val="15"/>
-        </w:numPr>
-      </w:pPr>
-      <w:r>
-        <w:t xml:space="preserve">Frontend para escanear productos </w:t>
-      </w:r>
-      <w:r>
-        <w:t>de administración de</w:t>
-      </w:r>
-      <w:r>
-        <w:t xml:space="preserve"> Mantenimiento </w:t>
-      </w:r>
-    </w:p>
-    <w:p/>
-    <w:p>
-      <w:pPr>
-        <w:pStyle w:val="Prrafodelista"/>
-        <w:numPr>
-          <w:ilvl w:val="0"/>
-          <w:numId w:val="15"/>
-        </w:numPr>
-      </w:pPr>
-      <w:r>
-        <w:t>Frontend para generar reportes del administrador de TI</w:t>
-      </w:r>
-    </w:p>
-    <w:p>
-      <w:pPr>
-        <w:pStyle w:val="Prrafodelista"/>
-        <w:numPr>
-          <w:ilvl w:val="0"/>
-          <w:numId w:val="15"/>
-        </w:numPr>
-      </w:pPr>
-      <w:r>
-        <w:t>Frontend para generar reportes de administrador de Calidad</w:t>
-      </w:r>
-    </w:p>
-    <w:p>
-      <w:pPr>
-        <w:pStyle w:val="Prrafodelista"/>
-        <w:numPr>
-          <w:ilvl w:val="0"/>
-          <w:numId w:val="15"/>
-        </w:numPr>
-      </w:pPr>
-      <w:r>
-        <w:t>Frontend para generar reportes de administrador de Mantenimiento</w:t>
-      </w:r>
-    </w:p>
-    <w:p/>
-    <w:p>
-      <w:pPr>
-        <w:pStyle w:val="Prrafodelista"/>
-        <w:numPr>
-          <w:ilvl w:val="0"/>
-          <w:numId w:val="15"/>
-        </w:numPr>
-      </w:pPr>
-      <w:r>
-        <w:t>Frontend para inventarios del supervisor de TI</w:t>
-      </w:r>
-    </w:p>
-    <w:p>
-      <w:pPr>
-        <w:pStyle w:val="Prrafodelista"/>
-        <w:numPr>
-          <w:ilvl w:val="0"/>
-          <w:numId w:val="15"/>
-        </w:numPr>
-      </w:pPr>
-      <w:r>
-        <w:t>Frontend para inventarios del supervisor de Calidad</w:t>
-      </w:r>
-    </w:p>
-    <w:p>
-      <w:pPr>
-        <w:pStyle w:val="Prrafodelista"/>
-        <w:numPr>
-          <w:ilvl w:val="0"/>
-          <w:numId w:val="15"/>
-        </w:numPr>
-      </w:pPr>
-      <w:r>
-        <w:t>Frontend para inventarios del supervisor de Mantenimiento</w:t>
-      </w:r>
-    </w:p>
-    <w:p/>
-    <w:p>
-      <w:pPr>
-        <w:pStyle w:val="Prrafodelista"/>
-        <w:numPr>
-          <w:ilvl w:val="0"/>
-          <w:numId w:val="15"/>
-        </w:numPr>
-        <w:rPr>
-          <w:color w:val="EE0000"/>
-        </w:rPr>
-      </w:pPr>
-      <w:r>
-        <w:rPr>
-          <w:color w:val="EE0000"/>
-        </w:rPr>
-        <w:t>Frontend para el submenú de periféricos de TI</w:t>
-      </w:r>
-    </w:p>
-    <w:p>
-      <w:pPr>
-        <w:rPr>
-          <w:color w:val="EE0000"/>
-        </w:rPr>
-      </w:pPr>
-    </w:p>
-    <w:p>
-      <w:pPr>
-        <w:pStyle w:val="Prrafodelista"/>
-        <w:numPr>
-          <w:ilvl w:val="0"/>
-          <w:numId w:val="15"/>
-        </w:numPr>
-      </w:pPr>
-      <w:r>
-        <w:t>Frontend para el registro, actualización y eliminación de productos del supervisor en el área de TI</w:t>
-      </w:r>
-    </w:p>
-    <w:p>
-      <w:pPr>
-        <w:pStyle w:val="Prrafodelista"/>
-        <w:numPr>
-          <w:ilvl w:val="0"/>
-          <w:numId w:val="15"/>
-        </w:numPr>
-      </w:pPr>
-      <w:r>
-        <w:lastRenderedPageBreak/>
-        <w:t>Frontend para el registro, actualización y eliminación de productos del supervisor en el área de Calidad</w:t>
-      </w:r>
-    </w:p>
-    <w:p>
-      <w:pPr>
-        <w:pStyle w:val="Prrafodelista"/>
-        <w:numPr>
-          <w:ilvl w:val="0"/>
-          <w:numId w:val="15"/>
-        </w:numPr>
-      </w:pPr>
-      <w:r>
-        <w:t>Frontend para el registro, actualización y eliminación de productos del supervisor en el área de Mantenimiento</w:t>
-      </w:r>
-    </w:p>
-    <w:p/>
-    <w:p>
-      <w:pPr>
-        <w:pStyle w:val="Prrafodelista"/>
-        <w:numPr>
-          <w:ilvl w:val="0"/>
-          <w:numId w:val="15"/>
-        </w:numPr>
-      </w:pPr>
-      <w:r>
-        <w:t>Frontend para el escaneo de productos del supervisor en el área de TI</w:t>
-      </w:r>
-    </w:p>
-    <w:p>
-      <w:pPr>
-        <w:pStyle w:val="Prrafodelista"/>
-        <w:numPr>
-          <w:ilvl w:val="0"/>
-          <w:numId w:val="15"/>
-        </w:numPr>
-      </w:pPr>
-      <w:r>
-        <w:t>Frontend para el escaneo de productos del supervisor en el área de Calidad</w:t>
-      </w:r>
-    </w:p>
-    <w:p>
-      <w:pPr>
-        <w:pStyle w:val="Prrafodelista"/>
-        <w:numPr>
-          <w:ilvl w:val="0"/>
-          <w:numId w:val="15"/>
-        </w:numPr>
-      </w:pPr>
-      <w:r>
-        <w:t>Frontend para el escaneo de productos del supervisor en el área de Mantenimiento</w:t>
-      </w:r>
-    </w:p>
-    <w:p>
-      <w:pPr>
-        <w:ind w:firstLine="0"/>
-      </w:pPr>
-    </w:p>
-    <w:p>
-      <w:pPr>
-        <w:pStyle w:val="Prrafodelista"/>
-        <w:numPr>
-          <w:ilvl w:val="0"/>
-          <w:numId w:val="15"/>
-        </w:numPr>
-      </w:pPr>
-      <w:r>
-        <w:t>Frontend para generar reportes del supervisor de TI</w:t>
-      </w:r>
-    </w:p>
-    <w:p>
-      <w:pPr>
-        <w:pStyle w:val="Prrafodelista"/>
-        <w:numPr>
-          <w:ilvl w:val="0"/>
-          <w:numId w:val="15"/>
-        </w:numPr>
-      </w:pPr>
-      <w:r>
-        <w:t>Frontend para generar reportes del supervisor de Calidad</w:t>
-      </w:r>
-    </w:p>
-    <w:p>
-      <w:pPr>
-        <w:pStyle w:val="Prrafodelista"/>
-        <w:numPr>
-          <w:ilvl w:val="0"/>
-          <w:numId w:val="15"/>
-        </w:numPr>
-      </w:pPr>
-      <w:r>
-        <w:t xml:space="preserve">Frontend para generar reportes del supervisor de Mantenimiento </w:t>
-      </w:r>
-    </w:p>
-    <w:p>
-      <w:pPr>
-        <w:pStyle w:val="Prrafodelista"/>
-        <w:numPr>
-          <w:ilvl w:val="0"/>
-          <w:numId w:val="15"/>
-        </w:numPr>
-      </w:pPr>
-      <w:r>
-        <w:t>Frontend para escanear productos de operador</w:t>
-      </w:r>
-    </w:p>
-    <w:p>
-      <w:pPr>
-        <w:pStyle w:val="Prrafodelista"/>
-        <w:numPr>
-          <w:ilvl w:val="0"/>
-          <w:numId w:val="15"/>
-        </w:numPr>
-      </w:pPr>
-      <w:r>
-        <w:t>Diseñar la arquitectura del sistema</w:t>
-      </w:r>
-    </w:p>
-    <w:p/>
-    <w:p>
-      <w:pPr>
-        <w:pStyle w:val="Ttulo2"/>
-      </w:pPr>
-      <w:r>
-        <w:t>Fase 3</w:t>
-      </w:r>
-    </w:p>
-    <w:p>
-      <w:pPr>
-        <w:pStyle w:val="Ttulo2"/>
-      </w:pPr>
-      <w:r>
-        <w:t xml:space="preserve">Implementación </w:t>
-      </w:r>
-    </w:p>
-    <w:p>
-      <w:pPr>
-        <w:pStyle w:val="Ttulo3"/>
-        <w:numPr>
-          <w:ilvl w:val="0"/>
-          <w:numId w:val="12"/>
-        </w:numPr>
-      </w:pPr>
-      <w:r>
-        <w:t>Elegir el SGBD a utilizar</w:t>
-      </w:r>
-    </w:p>
-    <w:p>
-      <w:r>
-        <w:t xml:space="preserve">Para el desarrollo del sistema se utilizará XAMPP, </w:t>
-      </w:r>
-      <w:r>
-        <w:t xml:space="preserve">este siendo </w:t>
-      </w:r>
-      <w:r>
-        <w:t>una distribución de código abierto que permite instalar fácilmente un servidor web</w:t>
-      </w:r>
-      <w:r>
-        <w:t>, e</w:t>
-      </w:r>
-      <w:r>
-        <w:t xml:space="preserve">ste paquete incluye componentes esenciales como Apache, MySQL y PHP, lo que lo convierte en una herramienta gratuita ideal para el desarrollo y prueba de aplicaciones web en sistemas </w:t>
-      </w:r>
-      <w:r>
-        <w:lastRenderedPageBreak/>
-        <w:t>operativos como Windows, Linux y macOS</w:t>
-      </w:r>
-      <w:r>
-        <w:t>, a</w:t>
-      </w:r>
-      <w:r>
-        <w:t xml:space="preserve">demás, incorpora phpMyAdmin, una interfaz gráfica que facilita la gestión de bases de datos de manera </w:t>
-      </w:r>
-      <w:r>
-        <w:t>sencilla y eficiente</w:t>
-      </w:r>
-      <w:r>
-        <w:t>.</w:t>
-      </w:r>
-    </w:p>
-    <w:p>
-      <w:pPr>
-        <w:pStyle w:val="Ttulo3"/>
-        <w:numPr>
-          <w:ilvl w:val="0"/>
-          <w:numId w:val="12"/>
-        </w:numPr>
-      </w:pPr>
-      <w:r>
-        <w:t xml:space="preserve">Codificación de la base de datos </w:t>
-      </w:r>
-    </w:p>
-    <w:p>
-      <w:pPr>
-        <w:pStyle w:val="Prrafodelista"/>
-        <w:ind w:firstLine="0"/>
-      </w:pPr>
-      <w:r>
-        <w:t>Create database PopCode;</w:t>
+      <w:proofErr w:type="spellStart"/>
+      <w:r>
+        <w:t>database</w:t>
+      </w:r>
+      <w:proofErr w:type="spellEnd"/>
+      <w:r>
+        <w:t xml:space="preserve"> </w:t>
+      </w:r>
+      <w:proofErr w:type="spellStart"/>
+      <w:r>
+        <w:t>PopCode</w:t>
+      </w:r>
+      <w:proofErr w:type="spellEnd"/>
+      <w:r>
+        <w:t>;</w:t>
       </w:r>
     </w:p>
     <w:p>
@@ -3116,8 +3544,13 @@
         <w:pStyle w:val="Prrafodelista"/>
         <w:ind w:firstLine="0"/>
       </w:pPr>
-      <w:r>
-        <w:t>Create table usuarios (</w:t>
+      <w:proofErr w:type="spellStart"/>
+      <w:r>
+        <w:t>Create</w:t>
+      </w:r>
+      <w:proofErr w:type="spellEnd"/>
+      <w:r>
+        <w:t xml:space="preserve"> table usuarios (</w:t>
       </w:r>
     </w:p>
     <w:p>
@@ -3128,11 +3561,19 @@
           <w:lang w:val="en-US"/>
         </w:rPr>
       </w:pPr>
+      <w:proofErr w:type="spellStart"/>
       <w:r>
         <w:rPr>
           <w:lang w:val="en-US"/>
         </w:rPr>
-        <w:t xml:space="preserve">id_usuario INT Primary key not null, </w:t>
+        <w:t>id_usuario</w:t>
+      </w:r>
+      <w:proofErr w:type="spellEnd"/>
+      <w:r>
+        <w:rPr>
+          <w:lang w:val="en-US"/>
+        </w:rPr>
+        <w:t xml:space="preserve"> INT Primary key not null, </w:t>
       </w:r>
     </w:p>
     <w:p>
@@ -3140,8 +3581,26 @@
         <w:pStyle w:val="Prrafodelista"/>
         <w:ind w:firstLine="0"/>
       </w:pPr>
-      <w:r>
-        <w:t xml:space="preserve">nombre_usuario varchar(45), </w:t>
+      <w:proofErr w:type="spellStart"/>
+      <w:r>
+        <w:t>nombre_usuario</w:t>
+      </w:r>
+      <w:proofErr w:type="spellEnd"/>
+      <w:r>
+        <w:t xml:space="preserve"> </w:t>
+      </w:r>
+      <w:proofErr w:type="spellStart"/>
+      <w:proofErr w:type="gramStart"/>
+      <w:r>
+        <w:t>varchar</w:t>
+      </w:r>
+      <w:proofErr w:type="spellEnd"/>
+      <w:r>
+        <w:t>(</w:t>
+      </w:r>
+      <w:proofErr w:type="gramEnd"/>
+      <w:r>
+        <w:t xml:space="preserve">45), </w:t>
       </w:r>
     </w:p>
     <w:p>
@@ -3150,7 +3609,20 @@
         <w:ind w:firstLine="0"/>
       </w:pPr>
       <w:r>
-        <w:t xml:space="preserve">contraseña varchar(16), </w:t>
+        <w:t xml:space="preserve">contraseña </w:t>
+      </w:r>
+      <w:proofErr w:type="spellStart"/>
+      <w:proofErr w:type="gramStart"/>
+      <w:r>
+        <w:t>varchar</w:t>
+      </w:r>
+      <w:proofErr w:type="spellEnd"/>
+      <w:r>
+        <w:t>(</w:t>
+      </w:r>
+      <w:proofErr w:type="gramEnd"/>
+      <w:r>
+        <w:t xml:space="preserve">16), </w:t>
       </w:r>
     </w:p>
     <w:p>
@@ -3159,7 +3631,20 @@
         <w:ind w:firstLine="0"/>
       </w:pPr>
       <w:r>
-        <w:t>rol varchar(20)</w:t>
+        <w:t xml:space="preserve">rol </w:t>
+      </w:r>
+      <w:proofErr w:type="spellStart"/>
+      <w:proofErr w:type="gramStart"/>
+      <w:r>
+        <w:t>varchar</w:t>
+      </w:r>
+      <w:proofErr w:type="spellEnd"/>
+      <w:r>
+        <w:t>(</w:t>
+      </w:r>
+      <w:proofErr w:type="gramEnd"/>
+      <w:r>
+        <w:t>20)</w:t>
       </w:r>
     </w:p>
     <w:p>
@@ -3182,8 +3667,13 @@
         <w:pStyle w:val="Prrafodelista"/>
         <w:ind w:firstLine="0"/>
       </w:pPr>
-      <w:r>
-        <w:t>Create table productos (</w:t>
+      <w:proofErr w:type="spellStart"/>
+      <w:r>
+        <w:t>Create</w:t>
+      </w:r>
+      <w:proofErr w:type="spellEnd"/>
+      <w:r>
+        <w:t xml:space="preserve"> table productos (</w:t>
       </w:r>
     </w:p>
     <w:p>
@@ -3191,8 +3681,45 @@
         <w:pStyle w:val="Prrafodelista"/>
         <w:ind w:firstLine="0"/>
       </w:pPr>
-      <w:r>
-        <w:t xml:space="preserve">codigo_barras INT Primary key not null, </w:t>
+      <w:proofErr w:type="spellStart"/>
+      <w:r>
+        <w:t>codigo_barras</w:t>
+      </w:r>
+      <w:proofErr w:type="spellEnd"/>
+      <w:r>
+        <w:t xml:space="preserve"> INT </w:t>
+      </w:r>
+      <w:proofErr w:type="spellStart"/>
+      <w:r>
+        <w:t>Primary</w:t>
+      </w:r>
+      <w:proofErr w:type="spellEnd"/>
+      <w:r>
+        <w:t xml:space="preserve"> </w:t>
+      </w:r>
+      <w:proofErr w:type="spellStart"/>
+      <w:r>
+        <w:t>key</w:t>
+      </w:r>
+      <w:proofErr w:type="spellEnd"/>
+      <w:r>
+        <w:t xml:space="preserve"> </w:t>
+      </w:r>
+      <w:proofErr w:type="spellStart"/>
+      <w:r>
+        <w:t>not</w:t>
+      </w:r>
+      <w:proofErr w:type="spellEnd"/>
+      <w:r>
+        <w:t xml:space="preserve"> </w:t>
+      </w:r>
+      <w:proofErr w:type="spellStart"/>
+      <w:r>
+        <w:t>null</w:t>
+      </w:r>
+      <w:proofErr w:type="spellEnd"/>
+      <w:r>
+        <w:t xml:space="preserve">, </w:t>
       </w:r>
     </w:p>
     <w:p>
@@ -3200,8 +3727,34 @@
         <w:pStyle w:val="Prrafodelista"/>
         <w:ind w:firstLine="0"/>
       </w:pPr>
-      <w:r>
-        <w:t xml:space="preserve">descripcion varchar(45) unique, </w:t>
+      <w:proofErr w:type="spellStart"/>
+      <w:r>
+        <w:t>descripcion</w:t>
+      </w:r>
+      <w:proofErr w:type="spellEnd"/>
+      <w:r>
+        <w:t xml:space="preserve"> </w:t>
+      </w:r>
+      <w:proofErr w:type="spellStart"/>
+      <w:proofErr w:type="gramStart"/>
+      <w:r>
+        <w:t>varchar</w:t>
+      </w:r>
+      <w:proofErr w:type="spellEnd"/>
+      <w:r>
+        <w:t>(</w:t>
+      </w:r>
+      <w:proofErr w:type="gramEnd"/>
+      <w:r>
+        <w:t xml:space="preserve">45) </w:t>
+      </w:r>
+      <w:proofErr w:type="spellStart"/>
+      <w:r>
+        <w:t>unique</w:t>
+      </w:r>
+      <w:proofErr w:type="spellEnd"/>
+      <w:r>
+        <w:t xml:space="preserve">, </w:t>
       </w:r>
     </w:p>
     <w:p>
@@ -3210,7 +3763,20 @@
         <w:ind w:firstLine="0"/>
       </w:pPr>
       <w:r>
-        <w:t>imagen varchar(255)</w:t>
+        <w:t xml:space="preserve">imagen </w:t>
+      </w:r>
+      <w:proofErr w:type="spellStart"/>
+      <w:proofErr w:type="gramStart"/>
+      <w:r>
+        <w:t>varchar</w:t>
+      </w:r>
+      <w:proofErr w:type="spellEnd"/>
+      <w:r>
+        <w:t>(</w:t>
+      </w:r>
+      <w:proofErr w:type="gramEnd"/>
+      <w:r>
+        <w:t>255)</w:t>
       </w:r>
     </w:p>
     <w:p>
@@ -3219,6 +3785,7 @@
         <w:ind w:firstLine="0"/>
       </w:pPr>
       <w:r>
+        <w:lastRenderedPageBreak/>
         <w:t>);</w:t>
       </w:r>
     </w:p>
@@ -3240,7 +3807,21 @@
         <w:rPr>
           <w:lang w:val="en-US"/>
         </w:rPr>
-        <w:t>Create table productos_escaneados (</w:t>
+        <w:t xml:space="preserve">Create table </w:t>
+      </w:r>
+      <w:proofErr w:type="spellStart"/>
+      <w:r>
+        <w:rPr>
+          <w:lang w:val="en-US"/>
+        </w:rPr>
+        <w:t>productos_escaneados</w:t>
+      </w:r>
+      <w:proofErr w:type="spellEnd"/>
+      <w:r>
+        <w:rPr>
+          <w:lang w:val="en-US"/>
+        </w:rPr>
+        <w:t xml:space="preserve"> (</w:t>
       </w:r>
     </w:p>
     <w:p>
@@ -3255,7 +3836,21 @@
         <w:rPr>
           <w:lang w:val="en-US"/>
         </w:rPr>
-        <w:t xml:space="preserve">    id_escaneo int primary key not null,</w:t>
+        <w:t xml:space="preserve">    </w:t>
+      </w:r>
+      <w:proofErr w:type="spellStart"/>
+      <w:r>
+        <w:rPr>
+          <w:lang w:val="en-US"/>
+        </w:rPr>
+        <w:t>id_escaneo</w:t>
+      </w:r>
+      <w:proofErr w:type="spellEnd"/>
+      <w:r>
+        <w:rPr>
+          <w:lang w:val="en-US"/>
+        </w:rPr>
+        <w:t xml:space="preserve"> int primary key not null,</w:t>
       </w:r>
     </w:p>
     <w:p>
@@ -3269,8 +3864,13 @@
         </w:rPr>
         <w:t xml:space="preserve">    </w:t>
       </w:r>
-      <w:r>
-        <w:t>fecha_escaneo date,</w:t>
+      <w:proofErr w:type="spellStart"/>
+      <w:r>
+        <w:t>fecha_escaneo</w:t>
+      </w:r>
+      <w:proofErr w:type="spellEnd"/>
+      <w:r>
+        <w:t xml:space="preserve"> date,</w:t>
       </w:r>
     </w:p>
     <w:p>
@@ -3279,7 +3879,15 @@
         <w:ind w:firstLine="0"/>
       </w:pPr>
       <w:r>
-        <w:t xml:space="preserve">    hora_escaneo time,</w:t>
+        <w:t xml:space="preserve">    </w:t>
+      </w:r>
+      <w:proofErr w:type="spellStart"/>
+      <w:r>
+        <w:t>hora_escaneo</w:t>
+      </w:r>
+      <w:proofErr w:type="spellEnd"/>
+      <w:r>
+        <w:t xml:space="preserve"> time,</w:t>
       </w:r>
     </w:p>
     <w:p>
@@ -3293,11 +3901,19 @@
       <w:r>
         <w:t xml:space="preserve">    </w:t>
       </w:r>
+      <w:proofErr w:type="spellStart"/>
       <w:r>
         <w:rPr>
           <w:lang w:val="en-US"/>
         </w:rPr>
-        <w:t>codigo_barras int not null,</w:t>
+        <w:t>codigo_barras</w:t>
+      </w:r>
+      <w:proofErr w:type="spellEnd"/>
+      <w:r>
+        <w:rPr>
+          <w:lang w:val="en-US"/>
+        </w:rPr>
+        <w:t xml:space="preserve"> int not null,</w:t>
       </w:r>
     </w:p>
     <w:p>
@@ -3311,8 +3927,26 @@
         </w:rPr>
         <w:t xml:space="preserve">    </w:t>
       </w:r>
-      <w:r>
-        <w:t>descripcion_producto varchar(45),</w:t>
+      <w:proofErr w:type="spellStart"/>
+      <w:r>
+        <w:t>descripcion_producto</w:t>
+      </w:r>
+      <w:proofErr w:type="spellEnd"/>
+      <w:r>
+        <w:t xml:space="preserve"> </w:t>
+      </w:r>
+      <w:proofErr w:type="spellStart"/>
+      <w:proofErr w:type="gramStart"/>
+      <w:r>
+        <w:t>varchar</w:t>
+      </w:r>
+      <w:proofErr w:type="spellEnd"/>
+      <w:r>
+        <w:t>(</w:t>
+      </w:r>
+      <w:proofErr w:type="gramEnd"/>
+      <w:r>
+        <w:t>45),</w:t>
       </w:r>
     </w:p>
     <w:p>
@@ -3321,7 +3955,20 @@
         <w:ind w:firstLine="0"/>
       </w:pPr>
       <w:r>
-        <w:t xml:space="preserve">    estado varchar(45),</w:t>
+        <w:t xml:space="preserve">    estado </w:t>
+      </w:r>
+      <w:proofErr w:type="spellStart"/>
+      <w:proofErr w:type="gramStart"/>
+      <w:r>
+        <w:t>varchar</w:t>
+      </w:r>
+      <w:proofErr w:type="spellEnd"/>
+      <w:r>
+        <w:t>(</w:t>
+      </w:r>
+      <w:proofErr w:type="gramEnd"/>
+      <w:r>
+        <w:t>45),</w:t>
       </w:r>
     </w:p>
     <w:p>
@@ -3330,7 +3977,6 @@
         <w:ind w:firstLine="0"/>
       </w:pPr>
       <w:r>
-        <w:lastRenderedPageBreak/>
         <w:t xml:space="preserve">    </w:t>
       </w:r>
     </w:p>
@@ -3340,8 +3986,21 @@
         <w:ind w:firstLine="0"/>
       </w:pPr>
       <w:r>
-        <w:t xml:space="preserve">    constraint fk_codigo_barras</w:t>
-      </w:r>
+        <w:t xml:space="preserve">    </w:t>
+      </w:r>
+      <w:proofErr w:type="spellStart"/>
+      <w:r>
+        <w:t>constraint</w:t>
+      </w:r>
+      <w:proofErr w:type="spellEnd"/>
+      <w:r>
+        <w:t xml:space="preserve"> </w:t>
+      </w:r>
+      <w:proofErr w:type="spellStart"/>
+      <w:r>
+        <w:t>fk_codigo_barras</w:t>
+      </w:r>
+      <w:proofErr w:type="spellEnd"/>
     </w:p>
     <w:p>
       <w:pPr>
@@ -3349,7 +4008,31 @@
         <w:ind w:firstLine="0"/>
       </w:pPr>
       <w:r>
-        <w:t xml:space="preserve">        foreign key (codigo_barras)</w:t>
+        <w:t xml:space="preserve">        </w:t>
+      </w:r>
+      <w:proofErr w:type="spellStart"/>
+      <w:r>
+        <w:t>foreign</w:t>
+      </w:r>
+      <w:proofErr w:type="spellEnd"/>
+      <w:r>
+        <w:t xml:space="preserve"> </w:t>
+      </w:r>
+      <w:proofErr w:type="spellStart"/>
+      <w:r>
+        <w:t>key</w:t>
+      </w:r>
+      <w:proofErr w:type="spellEnd"/>
+      <w:r>
+        <w:t xml:space="preserve"> (</w:t>
+      </w:r>
+      <w:proofErr w:type="spellStart"/>
+      <w:r>
+        <w:t>codigo_barras</w:t>
+      </w:r>
+      <w:proofErr w:type="spellEnd"/>
+      <w:r>
+        <w:t>)</w:t>
       </w:r>
     </w:p>
     <w:p>
@@ -3358,7 +4041,23 @@
         <w:ind w:firstLine="0"/>
       </w:pPr>
       <w:r>
-        <w:t xml:space="preserve">        references productos(codigo_barras),</w:t>
+        <w:t xml:space="preserve">        </w:t>
+      </w:r>
+      <w:proofErr w:type="spellStart"/>
+      <w:r>
+        <w:t>references</w:t>
+      </w:r>
+      <w:proofErr w:type="spellEnd"/>
+      <w:r>
+        <w:t xml:space="preserve"> productos(</w:t>
+      </w:r>
+      <w:proofErr w:type="spellStart"/>
+      <w:r>
+        <w:t>codigo_barras</w:t>
+      </w:r>
+      <w:proofErr w:type="spellEnd"/>
+      <w:r>
+        <w:t>),</w:t>
       </w:r>
     </w:p>
     <w:p>
@@ -3376,8 +4075,21 @@
         <w:ind w:firstLine="0"/>
       </w:pPr>
       <w:r>
-        <w:t xml:space="preserve">    constraint fk_descripcion_producto</w:t>
-      </w:r>
+        <w:t xml:space="preserve">    </w:t>
+      </w:r>
+      <w:proofErr w:type="spellStart"/>
+      <w:r>
+        <w:t>constraint</w:t>
+      </w:r>
+      <w:proofErr w:type="spellEnd"/>
+      <w:r>
+        <w:t xml:space="preserve"> </w:t>
+      </w:r>
+      <w:proofErr w:type="spellStart"/>
+      <w:r>
+        <w:t>fk_descripcion_producto</w:t>
+      </w:r>
+      <w:proofErr w:type="spellEnd"/>
     </w:p>
     <w:p>
       <w:pPr>
@@ -3385,7 +4097,31 @@
         <w:ind w:firstLine="0"/>
       </w:pPr>
       <w:r>
-        <w:t xml:space="preserve">        foreign key (descripcion_producto)</w:t>
+        <w:t xml:space="preserve">        </w:t>
+      </w:r>
+      <w:proofErr w:type="spellStart"/>
+      <w:r>
+        <w:t>foreign</w:t>
+      </w:r>
+      <w:proofErr w:type="spellEnd"/>
+      <w:r>
+        <w:t xml:space="preserve"> </w:t>
+      </w:r>
+      <w:proofErr w:type="spellStart"/>
+      <w:r>
+        <w:t>key</w:t>
+      </w:r>
+      <w:proofErr w:type="spellEnd"/>
+      <w:r>
+        <w:t xml:space="preserve"> (</w:t>
+      </w:r>
+      <w:proofErr w:type="spellStart"/>
+      <w:r>
+        <w:t>descripcion_producto</w:t>
+      </w:r>
+      <w:proofErr w:type="spellEnd"/>
+      <w:r>
+        <w:t>)</w:t>
       </w:r>
     </w:p>
     <w:p>
@@ -3394,7 +4130,23 @@
         <w:ind w:firstLine="0"/>
       </w:pPr>
       <w:r>
-        <w:t xml:space="preserve">        references productos(descripcion)</w:t>
+        <w:t xml:space="preserve">        </w:t>
+      </w:r>
+      <w:proofErr w:type="spellStart"/>
+      <w:r>
+        <w:t>references</w:t>
+      </w:r>
+      <w:proofErr w:type="spellEnd"/>
+      <w:r>
+        <w:t xml:space="preserve"> productos(</w:t>
+      </w:r>
+      <w:proofErr w:type="spellStart"/>
+      <w:r>
+        <w:t>descripcion</w:t>
+      </w:r>
+      <w:proofErr w:type="spellEnd"/>
+      <w:r>
+        <w:t>)</w:t>
       </w:r>
     </w:p>
     <w:p>
@@ -3417,12 +4169,101 @@
         <w:pStyle w:val="Prrafodelista"/>
         <w:ind w:firstLine="0"/>
       </w:pPr>
+      <w:proofErr w:type="spellStart"/>
       <w:r>
         <w:rPr>
           <w:kern w:val="0"/>
           <w14:ligatures w14:val="none"/>
         </w:rPr>
-        <w:t>Insert into usuarios (id_usuario, nombre_usuario, contraseña, rol) values (1,  ‘Admin1’, ‘admin1p’, ‘Administrador’), (2, ‘Oper1’, ‘Oper1p’, ‘Operador’);</w:t>
+        <w:t>Insert</w:t>
+      </w:r>
+      <w:proofErr w:type="spellEnd"/>
+      <w:r>
+        <w:rPr>
+          <w:kern w:val="0"/>
+          <w14:ligatures w14:val="none"/>
+        </w:rPr>
+        <w:t xml:space="preserve"> </w:t>
+      </w:r>
+      <w:proofErr w:type="spellStart"/>
+      <w:r>
+        <w:rPr>
+          <w:kern w:val="0"/>
+          <w14:ligatures w14:val="none"/>
+        </w:rPr>
+        <w:t>into</w:t>
+      </w:r>
+      <w:proofErr w:type="spellEnd"/>
+      <w:r>
+        <w:rPr>
+          <w:kern w:val="0"/>
+          <w14:ligatures w14:val="none"/>
+        </w:rPr>
+        <w:t xml:space="preserve"> usuarios (</w:t>
+      </w:r>
+      <w:proofErr w:type="spellStart"/>
+      <w:r>
+        <w:rPr>
+          <w:kern w:val="0"/>
+          <w14:ligatures w14:val="none"/>
+        </w:rPr>
+        <w:t>id_usuario</w:t>
+      </w:r>
+      <w:proofErr w:type="spellEnd"/>
+      <w:r>
+        <w:rPr>
+          <w:kern w:val="0"/>
+          <w14:ligatures w14:val="none"/>
+        </w:rPr>
+        <w:t xml:space="preserve">, </w:t>
+      </w:r>
+      <w:proofErr w:type="spellStart"/>
+      <w:r>
+        <w:rPr>
+          <w:kern w:val="0"/>
+          <w14:ligatures w14:val="none"/>
+        </w:rPr>
+        <w:t>nombre_usuario</w:t>
+      </w:r>
+      <w:proofErr w:type="spellEnd"/>
+      <w:r>
+        <w:rPr>
+          <w:kern w:val="0"/>
+          <w14:ligatures w14:val="none"/>
+        </w:rPr>
+        <w:t xml:space="preserve">, contraseña, rol) </w:t>
+      </w:r>
+      <w:proofErr w:type="spellStart"/>
+      <w:r>
+        <w:rPr>
+          <w:kern w:val="0"/>
+          <w14:ligatures w14:val="none"/>
+        </w:rPr>
+        <w:t>values</w:t>
+      </w:r>
+      <w:proofErr w:type="spellEnd"/>
+      <w:r>
+        <w:rPr>
+          <w:kern w:val="0"/>
+          <w14:ligatures w14:val="none"/>
+        </w:rPr>
+        <w:t xml:space="preserve"> (</w:t>
+      </w:r>
+      <w:proofErr w:type="gramStart"/>
+      <w:r>
+        <w:rPr>
+          <w:kern w:val="0"/>
+          <w14:ligatures w14:val="none"/>
+        </w:rPr>
+        <w:t>1,  ‘</w:t>
+      </w:r>
+      <w:proofErr w:type="gramEnd"/>
+      <w:r>
+        <w:rPr>
+          <w:kern w:val="0"/>
+          <w14:ligatures w14:val="none"/>
+        </w:rPr>
+        <w:t>Admin1’, ‘admin1p’, ‘Administrador’), (2, ‘Oper1’, ‘Oper1p’, ‘Operador’);</w:t>
       </w:r>
     </w:p>
     <w:p>
@@ -3481,6 +4322,7 @@
         </w:numPr>
       </w:pPr>
       <w:r>
+        <w:lastRenderedPageBreak/>
         <w:t>Programar el frontend para mostrar información al administrador.</w:t>
       </w:r>
     </w:p>
@@ -3730,7 +4572,7 @@
       <w:lvlText w:val=""/>
       <w:lvlJc w:val="left"/>
       <w:pPr>
-        <w:ind w:left="720" w:hanging="360"/>
+        <w:ind w:left="1003" w:hanging="360"/>
       </w:pPr>
       <w:rPr>
         <w:rFonts w:ascii="Symbol" w:hAnsi="Symbol" w:hint="default"/>
@@ -3742,7 +4584,7 @@
       <w:lvlText w:val="o"/>
       <w:lvlJc w:val="left"/>
       <w:pPr>
-        <w:ind w:left="1440" w:hanging="360"/>
+        <w:ind w:left="1723" w:hanging="360"/>
       </w:pPr>
       <w:rPr>
         <w:rFonts w:ascii="Courier New" w:hAnsi="Courier New" w:cs="Courier New" w:hint="default"/>
@@ -3754,7 +4596,7 @@
       <w:lvlText w:val=""/>
       <w:lvlJc w:val="left"/>
       <w:pPr>
-        <w:ind w:left="2160" w:hanging="360"/>
+        <w:ind w:left="2443" w:hanging="360"/>
       </w:pPr>
       <w:rPr>
         <w:rFonts w:ascii="Wingdings" w:hAnsi="Wingdings" w:hint="default"/>
@@ -3766,7 +4608,7 @@
       <w:lvlText w:val=""/>
       <w:lvlJc w:val="left"/>
       <w:pPr>
-        <w:ind w:left="2880" w:hanging="360"/>
+        <w:ind w:left="3163" w:hanging="360"/>
       </w:pPr>
       <w:rPr>
         <w:rFonts w:ascii="Symbol" w:hAnsi="Symbol" w:hint="default"/>
@@ -3778,7 +4620,7 @@
       <w:lvlText w:val="o"/>
       <w:lvlJc w:val="left"/>
       <w:pPr>
-        <w:ind w:left="3600" w:hanging="360"/>
+        <w:ind w:left="3883" w:hanging="360"/>
       </w:pPr>
       <w:rPr>
         <w:rFonts w:ascii="Courier New" w:hAnsi="Courier New" w:cs="Courier New" w:hint="default"/>
@@ -3790,7 +4632,7 @@
       <w:lvlText w:val=""/>
       <w:lvlJc w:val="left"/>
       <w:pPr>
-        <w:ind w:left="4320" w:hanging="360"/>
+        <w:ind w:left="4603" w:hanging="360"/>
       </w:pPr>
       <w:rPr>
         <w:rFonts w:ascii="Wingdings" w:hAnsi="Wingdings" w:hint="default"/>
@@ -3802,7 +4644,7 @@
       <w:lvlText w:val=""/>
       <w:lvlJc w:val="left"/>
       <w:pPr>
-        <w:ind w:left="5040" w:hanging="360"/>
+        <w:ind w:left="5323" w:hanging="360"/>
       </w:pPr>
       <w:rPr>
         <w:rFonts w:ascii="Symbol" w:hAnsi="Symbol" w:hint="default"/>
@@ -3814,7 +4656,7 @@
       <w:lvlText w:val="o"/>
       <w:lvlJc w:val="left"/>
       <w:pPr>
-        <w:ind w:left="5760" w:hanging="360"/>
+        <w:ind w:left="6043" w:hanging="360"/>
       </w:pPr>
       <w:rPr>
         <w:rFonts w:ascii="Courier New" w:hAnsi="Courier New" w:cs="Courier New" w:hint="default"/>
@@ -3826,7 +4668,7 @@
       <w:lvlText w:val=""/>
       <w:lvlJc w:val="left"/>
       <w:pPr>
-        <w:ind w:left="6480" w:hanging="360"/>
+        <w:ind w:left="6763" w:hanging="360"/>
       </w:pPr>
       <w:rPr>
         <w:rFonts w:ascii="Wingdings" w:hAnsi="Wingdings" w:hint="default"/>
@@ -4947,7 +5789,7 @@
   <w:abstractNum w:abstractNumId="12" w15:restartNumberingAfterBreak="0">
     <w:nsid w:val="58D8307E"/>
     <w:multiLevelType w:val="multilevel"/>
-    <w:tmpl w:val="FA669E34"/>
+    <w:tmpl w:val="4D9E3AF2"/>
     <w:lvl w:ilvl="0">
       <w:start w:val="1"/>
       <w:numFmt w:val="bullet"/>
@@ -4979,19 +5821,19 @@
         <w:sz w:val="20"/>
       </w:rPr>
     </w:lvl>
-    <w:lvl w:ilvl="2" w:tentative="1">
+    <w:lvl w:ilvl="2">
       <w:start w:val="1"/>
       <w:numFmt w:val="decimal"/>
       <w:lvlText w:val="%3."/>
       <w:lvlJc w:val="left"/>
       <w:pPr>
-        <w:tabs>
-          <w:tab w:val="num" w:pos="2508"/>
-        </w:tabs>
-        <w:ind w:left="2508" w:hanging="360"/>
-      </w:pPr>
-    </w:lvl>
-    <w:lvl w:ilvl="3" w:tentative="1">
+        <w:ind w:left="786" w:hanging="360"/>
+      </w:pPr>
+      <w:rPr>
+        <w:rFonts w:hint="default"/>
+      </w:rPr>
+    </w:lvl>
+    <w:lvl w:ilvl="3">
       <w:start w:val="1"/>
       <w:numFmt w:val="decimal"/>
       <w:lvlText w:val="%4."/>
@@ -5002,8 +5844,11 @@
         </w:tabs>
         <w:ind w:left="3228" w:hanging="360"/>
       </w:pPr>
-    </w:lvl>
-    <w:lvl w:ilvl="4" w:tentative="1">
+      <w:rPr>
+        <w:rFonts w:hint="default"/>
+      </w:rPr>
+    </w:lvl>
+    <w:lvl w:ilvl="4">
       <w:start w:val="1"/>
       <w:numFmt w:val="decimal"/>
       <w:lvlText w:val="%5."/>
@@ -5014,8 +5859,11 @@
         </w:tabs>
         <w:ind w:left="3948" w:hanging="360"/>
       </w:pPr>
-    </w:lvl>
-    <w:lvl w:ilvl="5" w:tentative="1">
+      <w:rPr>
+        <w:rFonts w:hint="default"/>
+      </w:rPr>
+    </w:lvl>
+    <w:lvl w:ilvl="5">
       <w:start w:val="1"/>
       <w:numFmt w:val="decimal"/>
       <w:lvlText w:val="%6."/>
@@ -5026,8 +5874,11 @@
         </w:tabs>
         <w:ind w:left="4668" w:hanging="360"/>
       </w:pPr>
-    </w:lvl>
-    <w:lvl w:ilvl="6" w:tentative="1">
+      <w:rPr>
+        <w:rFonts w:hint="default"/>
+      </w:rPr>
+    </w:lvl>
+    <w:lvl w:ilvl="6">
       <w:start w:val="1"/>
       <w:numFmt w:val="decimal"/>
       <w:lvlText w:val="%7."/>
@@ -5038,8 +5889,11 @@
         </w:tabs>
         <w:ind w:left="5388" w:hanging="360"/>
       </w:pPr>
-    </w:lvl>
-    <w:lvl w:ilvl="7" w:tentative="1">
+      <w:rPr>
+        <w:rFonts w:hint="default"/>
+      </w:rPr>
+    </w:lvl>
+    <w:lvl w:ilvl="7">
       <w:start w:val="1"/>
       <w:numFmt w:val="decimal"/>
       <w:lvlText w:val="%8."/>
@@ -5050,8 +5904,11 @@
         </w:tabs>
         <w:ind w:left="6108" w:hanging="360"/>
       </w:pPr>
-    </w:lvl>
-    <w:lvl w:ilvl="8" w:tentative="1">
+      <w:rPr>
+        <w:rFonts w:hint="default"/>
+      </w:rPr>
+    </w:lvl>
+    <w:lvl w:ilvl="8">
       <w:start w:val="1"/>
       <w:numFmt w:val="decimal"/>
       <w:lvlText w:val="%9."/>
@@ -5062,6 +5919,9 @@
         </w:tabs>
         <w:ind w:left="6828" w:hanging="360"/>
       </w:pPr>
+      <w:rPr>
+        <w:rFonts w:hint="default"/>
+      </w:rPr>
     </w:lvl>
   </w:abstractNum>
   <w:abstractNum w:abstractNumId="13" w15:restartNumberingAfterBreak="0">
@@ -5291,6 +6151,92 @@
     </w:lvl>
   </w:abstractNum>
   <w:abstractNum w:abstractNumId="15" w15:restartNumberingAfterBreak="0">
+    <w:nsid w:val="74D44B1F"/>
+    <w:multiLevelType w:val="hybridMultilevel"/>
+    <w:tmpl w:val="3572BE68"/>
+    <w:lvl w:ilvl="0" w:tplc="080A000F">
+      <w:start w:val="1"/>
+      <w:numFmt w:val="decimal"/>
+      <w:lvlText w:val="%1."/>
+      <w:lvlJc w:val="left"/>
+      <w:pPr>
+        <w:ind w:left="720" w:hanging="360"/>
+      </w:pPr>
+    </w:lvl>
+    <w:lvl w:ilvl="1" w:tplc="080A0019">
+      <w:start w:val="1"/>
+      <w:numFmt w:val="lowerLetter"/>
+      <w:lvlText w:val="%2."/>
+      <w:lvlJc w:val="left"/>
+      <w:pPr>
+        <w:ind w:left="1440" w:hanging="360"/>
+      </w:pPr>
+    </w:lvl>
+    <w:lvl w:ilvl="2" w:tplc="080A001B" w:tentative="1">
+      <w:start w:val="1"/>
+      <w:numFmt w:val="lowerRoman"/>
+      <w:lvlText w:val="%3."/>
+      <w:lvlJc w:val="right"/>
+      <w:pPr>
+        <w:ind w:left="2160" w:hanging="180"/>
+      </w:pPr>
+    </w:lvl>
+    <w:lvl w:ilvl="3" w:tplc="080A000F" w:tentative="1">
+      <w:start w:val="1"/>
+      <w:numFmt w:val="decimal"/>
+      <w:lvlText w:val="%4."/>
+      <w:lvlJc w:val="left"/>
+      <w:pPr>
+        <w:ind w:left="2880" w:hanging="360"/>
+      </w:pPr>
+    </w:lvl>
+    <w:lvl w:ilvl="4" w:tplc="080A0019" w:tentative="1">
+      <w:start w:val="1"/>
+      <w:numFmt w:val="lowerLetter"/>
+      <w:lvlText w:val="%5."/>
+      <w:lvlJc w:val="left"/>
+      <w:pPr>
+        <w:ind w:left="3600" w:hanging="360"/>
+      </w:pPr>
+    </w:lvl>
+    <w:lvl w:ilvl="5" w:tplc="080A001B" w:tentative="1">
+      <w:start w:val="1"/>
+      <w:numFmt w:val="lowerRoman"/>
+      <w:lvlText w:val="%6."/>
+      <w:lvlJc w:val="right"/>
+      <w:pPr>
+        <w:ind w:left="4320" w:hanging="180"/>
+      </w:pPr>
+    </w:lvl>
+    <w:lvl w:ilvl="6" w:tplc="080A000F" w:tentative="1">
+      <w:start w:val="1"/>
+      <w:numFmt w:val="decimal"/>
+      <w:lvlText w:val="%7."/>
+      <w:lvlJc w:val="left"/>
+      <w:pPr>
+        <w:ind w:left="5040" w:hanging="360"/>
+      </w:pPr>
+    </w:lvl>
+    <w:lvl w:ilvl="7" w:tplc="080A0019" w:tentative="1">
+      <w:start w:val="1"/>
+      <w:numFmt w:val="lowerLetter"/>
+      <w:lvlText w:val="%8."/>
+      <w:lvlJc w:val="left"/>
+      <w:pPr>
+        <w:ind w:left="5760" w:hanging="360"/>
+      </w:pPr>
+    </w:lvl>
+    <w:lvl w:ilvl="8" w:tplc="080A001B" w:tentative="1">
+      <w:start w:val="1"/>
+      <w:numFmt w:val="lowerRoman"/>
+      <w:lvlText w:val="%9."/>
+      <w:lvlJc w:val="right"/>
+      <w:pPr>
+        <w:ind w:left="6480" w:hanging="180"/>
+      </w:pPr>
+    </w:lvl>
+  </w:abstractNum>
+  <w:abstractNum w:abstractNumId="16" w15:restartNumberingAfterBreak="0">
     <w:nsid w:val="7846588E"/>
     <w:multiLevelType w:val="hybridMultilevel"/>
     <w:tmpl w:val="61B86660"/>
@@ -5379,7 +6325,7 @@
       </w:pPr>
     </w:lvl>
   </w:abstractNum>
-  <w:abstractNum w:abstractNumId="16" w15:restartNumberingAfterBreak="0">
+  <w:abstractNum w:abstractNumId="17" w15:restartNumberingAfterBreak="0">
     <w:nsid w:val="79367116"/>
     <w:multiLevelType w:val="hybridMultilevel"/>
     <w:tmpl w:val="2E246F4C"/>
@@ -5499,7 +6445,7 @@
     <w:abstractNumId w:val="5"/>
   </w:num>
   <w:num w:numId="3" w16cid:durableId="9836244">
-    <w:abstractNumId w:val="16"/>
+    <w:abstractNumId w:val="17"/>
   </w:num>
   <w:num w:numId="4" w16cid:durableId="1356882068">
     <w:abstractNumId w:val="13"/>
@@ -5523,7 +6469,7 @@
     <w:abstractNumId w:val="11"/>
   </w:num>
   <w:num w:numId="11" w16cid:durableId="2124955908">
-    <w:abstractNumId w:val="15"/>
+    <w:abstractNumId w:val="16"/>
   </w:num>
   <w:num w:numId="12" w16cid:durableId="519315772">
     <w:abstractNumId w:val="9"/>
@@ -5542,6 +6488,9 @@
   </w:num>
   <w:num w:numId="17" w16cid:durableId="1967005583">
     <w:abstractNumId w:val="12"/>
+  </w:num>
+  <w:num w:numId="18" w16cid:durableId="1476873213">
+    <w:abstractNumId w:val="15"/>
   </w:num>
   <w:numIdMacAtCleanup w:val="15"/>
 </w:numbering>

--- a/Metodología.docx
+++ b/Metodología.docx
@@ -216,6 +216,7 @@
       <w:pPr>
         <w:pStyle w:val="Ttulo2"/>
       </w:pPr>
+      <w:bookmarkStart w:id="0" w:name="_Hlk209694503"/>
       <w:r>
         <w:t>Fase 2</w:t>
       </w:r>
@@ -289,7 +290,6 @@
         <w:t>Diagrama relacional</w:t>
       </w:r>
     </w:p>
-    <w:p/>
     <w:p>
       <w:pPr>
         <w:pStyle w:val="Prrafodelista"/>
@@ -323,7 +323,13 @@
         </w:numPr>
       </w:pPr>
       <w:r>
-        <w:t>Frontend para el panel del administrador</w:t>
+        <w:t xml:space="preserve">Frontend para el panel </w:t>
+      </w:r>
+      <w:r>
+        <w:t xml:space="preserve">principal </w:t>
+      </w:r>
+      <w:r>
+        <w:t>del administrador</w:t>
       </w:r>
     </w:p>
     <w:p>
@@ -335,6 +341,48 @@
         </w:numPr>
       </w:pPr>
       <w:r>
+        <w:t>Frontend para el</w:t>
+      </w:r>
+      <w:r>
+        <w:t xml:space="preserve"> botón</w:t>
+      </w:r>
+      <w:r>
+        <w:t xml:space="preserve"> escanear del administrador</w:t>
+      </w:r>
+    </w:p>
+    <w:p>
+      <w:pPr>
+        <w:pStyle w:val="Prrafodelista"/>
+        <w:numPr>
+          <w:ilvl w:val="0"/>
+          <w:numId w:val="14"/>
+        </w:numPr>
+      </w:pPr>
+      <w:r>
+        <w:t>Frontend para el botón registrar del administrador</w:t>
+      </w:r>
+    </w:p>
+    <w:p>
+      <w:pPr>
+        <w:pStyle w:val="Prrafodelista"/>
+        <w:numPr>
+          <w:ilvl w:val="0"/>
+          <w:numId w:val="14"/>
+        </w:numPr>
+      </w:pPr>
+      <w:r>
+        <w:t>Frontend para el botón de productos registrados del administrador</w:t>
+      </w:r>
+    </w:p>
+    <w:p>
+      <w:pPr>
+        <w:pStyle w:val="Prrafodelista"/>
+        <w:numPr>
+          <w:ilvl w:val="0"/>
+          <w:numId w:val="14"/>
+        </w:numPr>
+      </w:pPr>
+      <w:r>
         <w:t>Frontend para el panel del supervisor</w:t>
       </w:r>
     </w:p>
@@ -350,7 +398,6 @@
         <w:t>Frontend para el panel del operador</w:t>
       </w:r>
     </w:p>
-    <w:p/>
     <w:p>
       <w:pPr>
         <w:pStyle w:val="Prrafodelista"/>
@@ -370,9 +417,15 @@
           <w:ilvl w:val="0"/>
           <w:numId w:val="14"/>
         </w:numPr>
-      </w:pPr>
-      <w:r>
-        <w:t>Frontend para el inventario del administrador Calidad</w:t>
+        <w:rPr>
+          <w:color w:val="0D0D0D" w:themeColor="text1" w:themeTint="F2"/>
+        </w:rPr>
+      </w:pPr>
+      <w:r>
+        <w:rPr>
+          <w:color w:val="0D0D0D" w:themeColor="text1" w:themeTint="F2"/>
+        </w:rPr>
+        <w:t>Frontend para el submenú de activos de material del administrador de TI</w:t>
       </w:r>
     </w:p>
     <w:p>
@@ -382,12 +435,29 @@
           <w:ilvl w:val="0"/>
           <w:numId w:val="14"/>
         </w:numPr>
-      </w:pPr>
-      <w:r>
-        <w:t>Frontend para el inventario del administrador Mantenimiento</w:t>
-      </w:r>
-    </w:p>
-    <w:p/>
+        <w:rPr>
+          <w:color w:val="0D0D0D" w:themeColor="text1" w:themeTint="F2"/>
+        </w:rPr>
+      </w:pPr>
+      <w:r>
+        <w:rPr>
+          <w:color w:val="0D0D0D" w:themeColor="text1" w:themeTint="F2"/>
+        </w:rPr>
+        <w:t xml:space="preserve">Frontend para el submenú de equipos de </w:t>
+      </w:r>
+      <w:r>
+        <w:rPr>
+          <w:color w:val="0D0D0D" w:themeColor="text1" w:themeTint="F2"/>
+        </w:rPr>
+        <w:t>cómputo</w:t>
+      </w:r>
+      <w:r>
+        <w:rPr>
+          <w:color w:val="0D0D0D" w:themeColor="text1" w:themeTint="F2"/>
+        </w:rPr>
+        <w:t xml:space="preserve"> del administrador de TI</w:t>
+      </w:r>
+    </w:p>
     <w:p>
       <w:pPr>
         <w:pStyle w:val="Prrafodelista"/>
@@ -395,25 +465,19 @@
           <w:ilvl w:val="0"/>
           <w:numId w:val="14"/>
         </w:numPr>
+      </w:pPr>
+      <w:r>
         <w:rPr>
-          <w:color w:val="EE0000"/>
+          <w:color w:val="0D0D0D" w:themeColor="text1" w:themeTint="F2"/>
         </w:rPr>
-      </w:pPr>
+        <w:t>Frontend para el Submenú de CISCO del administrador</w:t>
+      </w:r>
       <w:r>
         <w:rPr>
-          <w:color w:val="EE0000"/>
+          <w:color w:val="0D0D0D" w:themeColor="text1" w:themeTint="F2"/>
         </w:rPr>
-        <w:t>Frontend para el submenú de TI</w:t>
-      </w:r>
-    </w:p>
-    <w:p>
-      <w:pPr>
-        <w:pStyle w:val="Prrafodelista"/>
-        <w:ind w:left="1440" w:firstLine="0"/>
-        <w:rPr>
-          <w:color w:val="EE0000"/>
-        </w:rPr>
-      </w:pPr>
+        <w:t xml:space="preserve"> de TI</w:t>
+      </w:r>
     </w:p>
     <w:p>
       <w:pPr>
@@ -424,7 +488,7 @@
         </w:numPr>
       </w:pPr>
       <w:r>
-        <w:t xml:space="preserve">Frontend para el submenú de vidrio, plástico, quebradizo del administrador Calidad </w:t>
+        <w:t>Frontend para visualizar los usuarios registrados de administración de TI</w:t>
       </w:r>
     </w:p>
     <w:p>
@@ -436,7 +500,7 @@
         </w:numPr>
       </w:pPr>
       <w:r>
-        <w:t>Frontend para el submenú de herramientas del administrador Calidad</w:t>
+        <w:t>Frontend para visualizar los productos registrados de administración de TI</w:t>
       </w:r>
     </w:p>
     <w:p>
@@ -448,13 +512,7 @@
         </w:numPr>
       </w:pPr>
       <w:r>
-        <w:t>Frontend para el submenú de manejo integral de plagas</w:t>
-      </w:r>
-      <w:r>
-        <w:t xml:space="preserve"> </w:t>
-      </w:r>
-      <w:r>
-        <w:t>del administrador Calidad</w:t>
+        <w:t>Frontend para actualizar productos y eliminar en el inventario de administración de TI</w:t>
       </w:r>
     </w:p>
     <w:p>
@@ -466,7 +524,7 @@
         </w:numPr>
       </w:pPr>
       <w:r>
-        <w:t>Frontend para el submenú de utensilios detectables del administrador Calidad</w:t>
+        <w:t>Frontend para escanear productos de administración de TI</w:t>
       </w:r>
     </w:p>
     <w:p>
@@ -478,10 +536,9 @@
         </w:numPr>
       </w:pPr>
       <w:r>
-        <w:t>Frontend para el submenú de cuchillos y afilados del administrador Calidad</w:t>
-      </w:r>
-    </w:p>
-    <w:p/>
+        <w:t>Frontend para generar reportes del administrador de TI</w:t>
+      </w:r>
+    </w:p>
     <w:p>
       <w:pPr>
         <w:pStyle w:val="Prrafodelista"/>
@@ -491,10 +548,9 @@
         </w:numPr>
       </w:pPr>
       <w:r>
-        <w:t>Frontend para el submenú de refacciones del administrador de Mantenimiento</w:t>
-      </w:r>
-    </w:p>
-    <w:p/>
+        <w:t>Frontend para inventarios del supervisor de TI</w:t>
+      </w:r>
+    </w:p>
     <w:p>
       <w:pPr>
         <w:pStyle w:val="Prrafodelista"/>
@@ -504,7 +560,13 @@
         </w:numPr>
       </w:pPr>
       <w:r>
-        <w:t>Frontend para visualizar los usuarios registrados de administración de TI</w:t>
+        <w:t>Frontend para el registro</w:t>
+      </w:r>
+      <w:r>
+        <w:t xml:space="preserve">, </w:t>
+      </w:r>
+      <w:r>
+        <w:t>actualización y eliminación de productos del supervisor en el área de TI</w:t>
       </w:r>
     </w:p>
     <w:p>
@@ -516,7 +578,7 @@
         </w:numPr>
       </w:pPr>
       <w:r>
-        <w:t>Frontend para visualizar los usuarios registrados de administración de Calidad</w:t>
+        <w:t>Frontend para el escaneo de productos del supervisor en el área de TI</w:t>
       </w:r>
     </w:p>
     <w:p>
@@ -528,10 +590,10 @@
         </w:numPr>
       </w:pPr>
       <w:r>
-        <w:t>Frontend para visualizar los usuarios registrados de administración de Mantenimiento</w:t>
-      </w:r>
-    </w:p>
-    <w:p/>
+        <w:lastRenderedPageBreak/>
+        <w:t>Frontend para generar reportes del supervisor de TI</w:t>
+      </w:r>
+    </w:p>
     <w:p>
       <w:pPr>
         <w:pStyle w:val="Prrafodelista"/>
@@ -541,7 +603,7 @@
         </w:numPr>
       </w:pPr>
       <w:r>
-        <w:t>Frontend para visualizar los productos registrados de administración de TI</w:t>
+        <w:t>Frontend para escanear productos de operador</w:t>
       </w:r>
     </w:p>
     <w:p>
@@ -553,602 +615,248 @@
         </w:numPr>
       </w:pPr>
       <w:r>
-        <w:t>Frontend para visualizar los productos registrados de administración de Calidad</w:t>
-      </w:r>
-    </w:p>
-    <w:p>
-      <w:pPr>
-        <w:pStyle w:val="Prrafodelista"/>
-        <w:numPr>
-          <w:ilvl w:val="0"/>
-          <w:numId w:val="14"/>
-        </w:numPr>
-      </w:pPr>
-      <w:r>
-        <w:t xml:space="preserve">Frontend </w:t>
-      </w:r>
-      <w:r>
-        <w:t xml:space="preserve">para visualizar los </w:t>
-      </w:r>
-      <w:r>
-        <w:t>productos registrados de administración de Mantenimiento</w:t>
-      </w:r>
-    </w:p>
-    <w:p/>
-    <w:p>
-      <w:pPr>
-        <w:pStyle w:val="Prrafodelista"/>
-        <w:numPr>
-          <w:ilvl w:val="0"/>
-          <w:numId w:val="14"/>
-        </w:numPr>
-      </w:pPr>
-      <w:r>
-        <w:t>Frontend para actualizar productos y eliminar en el inventario de administración de TI</w:t>
-      </w:r>
-    </w:p>
-    <w:p>
-      <w:pPr>
-        <w:pStyle w:val="Prrafodelista"/>
-        <w:numPr>
-          <w:ilvl w:val="0"/>
-          <w:numId w:val="14"/>
-        </w:numPr>
-      </w:pPr>
-      <w:r>
-        <w:t>Frontend para actualizar productos y eliminar en el inventario de administración de Calidad</w:t>
-      </w:r>
-    </w:p>
-    <w:p>
-      <w:pPr>
-        <w:pStyle w:val="Prrafodelista"/>
-        <w:numPr>
-          <w:ilvl w:val="0"/>
-          <w:numId w:val="14"/>
-        </w:numPr>
-      </w:pPr>
-      <w:r>
-        <w:t>Frontend para actualizar productos y eliminar en el inventario de administración de Mantenimiento</w:t>
-      </w:r>
-    </w:p>
-    <w:p/>
-    <w:p>
-      <w:pPr>
-        <w:pStyle w:val="Prrafodelista"/>
-        <w:numPr>
-          <w:ilvl w:val="0"/>
-          <w:numId w:val="14"/>
-        </w:numPr>
-      </w:pPr>
-      <w:r>
-        <w:t>Frontend para escanear productos de administración de TI</w:t>
-      </w:r>
-    </w:p>
-    <w:p>
-      <w:pPr>
-        <w:pStyle w:val="Prrafodelista"/>
-        <w:numPr>
-          <w:ilvl w:val="0"/>
-          <w:numId w:val="14"/>
-        </w:numPr>
-      </w:pPr>
-      <w:r>
-        <w:t>Frontend para escanear productos de administración de Calidad</w:t>
-      </w:r>
-    </w:p>
-    <w:p>
-      <w:pPr>
-        <w:pStyle w:val="Prrafodelista"/>
-        <w:numPr>
-          <w:ilvl w:val="0"/>
-          <w:numId w:val="14"/>
-        </w:numPr>
-      </w:pPr>
-      <w:r>
-        <w:t xml:space="preserve">Frontend para escanear productos </w:t>
-      </w:r>
-      <w:r>
-        <w:t>de administración de</w:t>
-      </w:r>
-      <w:r>
-        <w:t xml:space="preserve"> Mantenimiento </w:t>
-      </w:r>
-    </w:p>
-    <w:p/>
-    <w:p>
-      <w:pPr>
-        <w:pStyle w:val="Prrafodelista"/>
-        <w:numPr>
-          <w:ilvl w:val="0"/>
-          <w:numId w:val="14"/>
-        </w:numPr>
-      </w:pPr>
-      <w:r>
-        <w:t>Frontend para generar reportes del administrador de TI</w:t>
-      </w:r>
-    </w:p>
-    <w:p>
-      <w:pPr>
-        <w:pStyle w:val="Prrafodelista"/>
-        <w:numPr>
-          <w:ilvl w:val="0"/>
-          <w:numId w:val="14"/>
-        </w:numPr>
-      </w:pPr>
-      <w:r>
-        <w:t>Frontend para generar reportes de administrador de Calidad</w:t>
-      </w:r>
-    </w:p>
-    <w:p>
-      <w:pPr>
-        <w:pStyle w:val="Prrafodelista"/>
-        <w:numPr>
-          <w:ilvl w:val="0"/>
-          <w:numId w:val="14"/>
-        </w:numPr>
-      </w:pPr>
-      <w:r>
-        <w:t>Frontend para generar reportes de administrador de Mantenimiento</w:t>
-      </w:r>
-    </w:p>
-    <w:p/>
-    <w:p>
-      <w:pPr>
-        <w:pStyle w:val="Prrafodelista"/>
-        <w:numPr>
-          <w:ilvl w:val="0"/>
-          <w:numId w:val="14"/>
+        <w:t>Diseñar la arquitectura del sistema</w:t>
+      </w:r>
+    </w:p>
+    <w:bookmarkEnd w:id="0"/>
+    <w:p>
+      <w:pPr>
+        <w:pStyle w:val="Ttulo2"/>
+      </w:pPr>
+      <w:r>
+        <w:t>Fase 3</w:t>
+      </w:r>
+    </w:p>
+    <w:p>
+      <w:pPr>
+        <w:pStyle w:val="Ttulo2"/>
+      </w:pPr>
+      <w:r>
+        <w:t xml:space="preserve">Implementación </w:t>
+      </w:r>
+    </w:p>
+    <w:p>
+      <w:pPr>
+        <w:pStyle w:val="Prrafodelista"/>
+        <w:numPr>
+          <w:ilvl w:val="0"/>
+          <w:numId w:val="1"/>
+        </w:numPr>
+      </w:pPr>
+      <w:r>
+        <w:t>Elegir el SGBD a utilizar</w:t>
+      </w:r>
+    </w:p>
+    <w:p>
+      <w:pPr>
+        <w:pStyle w:val="Prrafodelista"/>
+        <w:numPr>
+          <w:ilvl w:val="0"/>
+          <w:numId w:val="1"/>
+        </w:numPr>
+      </w:pPr>
+      <w:r>
+        <w:t xml:space="preserve">Codificación de la base de datos </w:t>
+      </w:r>
+    </w:p>
+    <w:p>
+      <w:pPr>
+        <w:pStyle w:val="Prrafodelista"/>
+        <w:numPr>
+          <w:ilvl w:val="0"/>
+          <w:numId w:val="1"/>
+        </w:numPr>
+      </w:pPr>
+      <w:r>
+        <w:t>Configurar el lector Keyence para enviar datos al servidor.</w:t>
+      </w:r>
+    </w:p>
+    <w:p>
+      <w:pPr>
+        <w:pStyle w:val="Prrafodelista"/>
+        <w:numPr>
+          <w:ilvl w:val="0"/>
+          <w:numId w:val="1"/>
+        </w:numPr>
+      </w:pPr>
+      <w:r>
+        <w:t>Programar el backend para recibir, validar y almacenar los datos.</w:t>
+      </w:r>
+    </w:p>
+    <w:p>
+      <w:pPr>
+        <w:pStyle w:val="Prrafodelista"/>
+        <w:numPr>
+          <w:ilvl w:val="0"/>
+          <w:numId w:val="1"/>
+        </w:numPr>
+      </w:pPr>
+      <w:r>
+        <w:t>Programar el frontend para mostrar información al administrador.</w:t>
+      </w:r>
+    </w:p>
+    <w:p>
+      <w:pPr>
+        <w:pStyle w:val="Prrafodelista"/>
+        <w:numPr>
+          <w:ilvl w:val="0"/>
+          <w:numId w:val="1"/>
+        </w:numPr>
+      </w:pPr>
+      <w:r>
+        <w:t>Configurar la base de datos en XAMPP.</w:t>
+      </w:r>
+    </w:p>
+    <w:p>
+      <w:pPr>
+        <w:pStyle w:val="Prrafodelista"/>
+        <w:numPr>
+          <w:ilvl w:val="0"/>
+          <w:numId w:val="1"/>
+        </w:numPr>
+      </w:pPr>
+      <w:r>
+        <w:t>Integrar la lógica de activación de alarmas desde el lector.</w:t>
+      </w:r>
+    </w:p>
+    <w:p>
+      <w:pPr>
+        <w:pStyle w:val="Ttulo2"/>
+      </w:pPr>
+      <w:r>
+        <w:t>Fase 4</w:t>
+      </w:r>
+    </w:p>
+    <w:p>
+      <w:pPr>
+        <w:pStyle w:val="Ttulo2"/>
+      </w:pPr>
+      <w:r>
+        <w:t xml:space="preserve">Verificación </w:t>
+      </w:r>
+    </w:p>
+    <w:p>
+      <w:pPr>
+        <w:pStyle w:val="Prrafodelista"/>
+        <w:numPr>
+          <w:ilvl w:val="0"/>
+          <w:numId w:val="3"/>
+        </w:numPr>
+      </w:pPr>
+      <w:r>
+        <w:t xml:space="preserve">Pruebas de la base de datos </w:t>
+      </w:r>
+    </w:p>
+    <w:p>
+      <w:pPr>
+        <w:pStyle w:val="Prrafodelista"/>
+        <w:numPr>
+          <w:ilvl w:val="0"/>
+          <w:numId w:val="3"/>
+        </w:numPr>
+      </w:pPr>
+      <w:r>
+        <w:t xml:space="preserve">Pruebas </w:t>
+      </w:r>
+      <w:r>
+        <w:t>unitarias de cada módulo (escaneo, validación, almacenamiento).</w:t>
+      </w:r>
+    </w:p>
+    <w:p>
+      <w:pPr>
+        <w:pStyle w:val="Prrafodelista"/>
+        <w:numPr>
+          <w:ilvl w:val="0"/>
+          <w:numId w:val="3"/>
+        </w:numPr>
+      </w:pPr>
+      <w:r>
+        <w:t>Pruebas de integración del sistema completo</w:t>
+      </w:r>
+    </w:p>
+    <w:p>
+      <w:pPr>
+        <w:pStyle w:val="Prrafodelista"/>
+        <w:numPr>
+          <w:ilvl w:val="0"/>
+          <w:numId w:val="3"/>
+        </w:numPr>
+      </w:pPr>
+      <w:r>
+        <w:t>Pruebas de rendimiento</w:t>
+      </w:r>
+      <w:r>
+        <w:t xml:space="preserve"> de la </w:t>
+      </w:r>
+      <w:r>
+        <w:t>velocidad de respuesta, carga de datos.</w:t>
+      </w:r>
+    </w:p>
+    <w:p>
+      <w:pPr>
+        <w:pStyle w:val="Prrafodelista"/>
+        <w:numPr>
+          <w:ilvl w:val="0"/>
+          <w:numId w:val="3"/>
+        </w:numPr>
+      </w:pPr>
+      <w:r>
+        <w:t>Pruebas de error</w:t>
+      </w:r>
+    </w:p>
+    <w:p>
+      <w:pPr>
+        <w:pStyle w:val="Prrafodelista"/>
+        <w:numPr>
+          <w:ilvl w:val="0"/>
+          <w:numId w:val="3"/>
+        </w:numPr>
+      </w:pPr>
+      <w:r>
+        <w:t xml:space="preserve">Validación con usuarios </w:t>
+      </w:r>
+    </w:p>
+    <w:p>
+      <w:pPr>
+        <w:pStyle w:val="Ttulo2"/>
+      </w:pPr>
+      <w:r>
+        <w:t xml:space="preserve">Fase </w:t>
+      </w:r>
+      <w:r>
+        <w:t>5</w:t>
+      </w:r>
+    </w:p>
+    <w:p>
+      <w:pPr>
+        <w:pStyle w:val="Ttulo2"/>
+      </w:pPr>
+      <w:r>
+        <w:t>Mantenimiento</w:t>
+      </w:r>
+    </w:p>
+    <w:p>
+      <w:pPr>
+        <w:pStyle w:val="Prrafodelista"/>
+        <w:numPr>
+          <w:ilvl w:val="0"/>
+          <w:numId w:val="2"/>
+        </w:numPr>
+      </w:pPr>
+      <w:r>
+        <w:t>Corrección de errores</w:t>
+      </w:r>
+    </w:p>
+    <w:p>
+      <w:pPr>
+        <w:pStyle w:val="Prrafodelista"/>
+        <w:numPr>
+          <w:ilvl w:val="0"/>
+          <w:numId w:val="2"/>
         </w:numPr>
       </w:pPr>
       <w:r>
         <w:lastRenderedPageBreak/>
-        <w:t>Frontend para inventarios del supervisor de TI</w:t>
-      </w:r>
-    </w:p>
-    <w:p>
-      <w:pPr>
-        <w:pStyle w:val="Prrafodelista"/>
-        <w:numPr>
-          <w:ilvl w:val="0"/>
-          <w:numId w:val="14"/>
-        </w:numPr>
-      </w:pPr>
-      <w:r>
-        <w:t>Frontend para inventarios del supervisor de Calidad</w:t>
-      </w:r>
-    </w:p>
-    <w:p>
-      <w:pPr>
-        <w:pStyle w:val="Prrafodelista"/>
-        <w:numPr>
-          <w:ilvl w:val="0"/>
-          <w:numId w:val="14"/>
-        </w:numPr>
-      </w:pPr>
-      <w:r>
-        <w:t>Frontend para inventarios del supervisor de Mantenimiento</w:t>
-      </w:r>
-    </w:p>
-    <w:p/>
-    <w:p>
-      <w:pPr>
-        <w:pStyle w:val="Prrafodelista"/>
-        <w:numPr>
-          <w:ilvl w:val="0"/>
-          <w:numId w:val="14"/>
-        </w:numPr>
-        <w:rPr>
-          <w:color w:val="EE0000"/>
-        </w:rPr>
-      </w:pPr>
-      <w:r>
-        <w:rPr>
-          <w:color w:val="EE0000"/>
-        </w:rPr>
-        <w:t>Frontend para el submenú de periféricos de TI</w:t>
-      </w:r>
-    </w:p>
-    <w:p>
-      <w:pPr>
-        <w:rPr>
-          <w:color w:val="EE0000"/>
-        </w:rPr>
-      </w:pPr>
-    </w:p>
-    <w:p>
-      <w:pPr>
-        <w:pStyle w:val="Prrafodelista"/>
-        <w:numPr>
-          <w:ilvl w:val="0"/>
-          <w:numId w:val="14"/>
-        </w:numPr>
-      </w:pPr>
-      <w:r>
-        <w:t>Frontend para el registro</w:t>
-      </w:r>
-      <w:r>
-        <w:t xml:space="preserve">, </w:t>
-      </w:r>
-      <w:r>
-        <w:t>actualización y eliminación de productos del supervisor en el área de TI</w:t>
-      </w:r>
-    </w:p>
-    <w:p>
-      <w:pPr>
-        <w:pStyle w:val="Prrafodelista"/>
-        <w:numPr>
-          <w:ilvl w:val="0"/>
-          <w:numId w:val="14"/>
-        </w:numPr>
-      </w:pPr>
-      <w:r>
-        <w:t>Frontend para el registro</w:t>
-      </w:r>
-      <w:r>
-        <w:t xml:space="preserve">, </w:t>
-      </w:r>
-      <w:r>
-        <w:t>actualización y eliminación de productos del supervisor en el área de Calidad</w:t>
-      </w:r>
-    </w:p>
-    <w:p>
-      <w:pPr>
-        <w:pStyle w:val="Prrafodelista"/>
-        <w:numPr>
-          <w:ilvl w:val="0"/>
-          <w:numId w:val="14"/>
-        </w:numPr>
-      </w:pPr>
-      <w:r>
-        <w:t>Frontend para el registro</w:t>
-      </w:r>
-      <w:r>
-        <w:t xml:space="preserve">, </w:t>
-      </w:r>
-      <w:r>
-        <w:t>actualización y eliminación de productos del supervisor en el área de Mantenimiento</w:t>
-      </w:r>
-    </w:p>
-    <w:p/>
-    <w:p>
-      <w:pPr>
-        <w:pStyle w:val="Prrafodelista"/>
-        <w:numPr>
-          <w:ilvl w:val="0"/>
-          <w:numId w:val="14"/>
-        </w:numPr>
-      </w:pPr>
-      <w:r>
-        <w:t>Frontend para el escaneo de productos del supervisor en el área de TI</w:t>
-      </w:r>
-    </w:p>
-    <w:p>
-      <w:pPr>
-        <w:pStyle w:val="Prrafodelista"/>
-        <w:numPr>
-          <w:ilvl w:val="0"/>
-          <w:numId w:val="14"/>
-        </w:numPr>
-      </w:pPr>
-      <w:r>
-        <w:t>Frontend para el escaneo de productos del supervisor en el área de Calidad</w:t>
-      </w:r>
-    </w:p>
-    <w:p>
-      <w:pPr>
-        <w:pStyle w:val="Prrafodelista"/>
-        <w:numPr>
-          <w:ilvl w:val="0"/>
-          <w:numId w:val="14"/>
-        </w:numPr>
-      </w:pPr>
-      <w:r>
-        <w:t>Frontend para el escaneo de productos del supervisor en el área de Mantenimiento</w:t>
-      </w:r>
-    </w:p>
-    <w:p>
-      <w:pPr>
-        <w:ind w:firstLine="0"/>
-      </w:pPr>
-    </w:p>
-    <w:p>
-      <w:pPr>
-        <w:pStyle w:val="Prrafodelista"/>
-        <w:numPr>
-          <w:ilvl w:val="0"/>
-          <w:numId w:val="14"/>
-        </w:numPr>
-      </w:pPr>
-      <w:r>
-        <w:t>Frontend para generar reportes del supervisor de TI</w:t>
-      </w:r>
-    </w:p>
-    <w:p>
-      <w:pPr>
-        <w:pStyle w:val="Prrafodelista"/>
-        <w:numPr>
-          <w:ilvl w:val="0"/>
-          <w:numId w:val="14"/>
-        </w:numPr>
-      </w:pPr>
-      <w:r>
-        <w:t>Frontend para generar reportes del supervisor de Calidad</w:t>
-      </w:r>
-    </w:p>
-    <w:p>
-      <w:pPr>
-        <w:pStyle w:val="Prrafodelista"/>
-        <w:numPr>
-          <w:ilvl w:val="0"/>
-          <w:numId w:val="14"/>
-        </w:numPr>
-      </w:pPr>
-      <w:r>
-        <w:t xml:space="preserve">Frontend para generar reportes del supervisor de Mantenimiento </w:t>
-      </w:r>
-    </w:p>
-    <w:p>
-      <w:pPr>
-        <w:pStyle w:val="Prrafodelista"/>
-        <w:numPr>
-          <w:ilvl w:val="0"/>
-          <w:numId w:val="14"/>
-        </w:numPr>
-      </w:pPr>
-      <w:r>
-        <w:t>Frontend para escanear productos de operador</w:t>
-      </w:r>
-    </w:p>
-    <w:p>
-      <w:pPr>
-        <w:pStyle w:val="Prrafodelista"/>
-        <w:numPr>
-          <w:ilvl w:val="0"/>
-          <w:numId w:val="14"/>
-        </w:numPr>
-      </w:pPr>
-      <w:r>
-        <w:t>Diseñar la arquitectura del sistema</w:t>
-      </w:r>
-    </w:p>
-    <w:p>
-      <w:pPr>
-        <w:pStyle w:val="Ttulo2"/>
-      </w:pPr>
-      <w:r>
-        <w:lastRenderedPageBreak/>
-        <w:t>Fase 3</w:t>
-      </w:r>
-    </w:p>
-    <w:p>
-      <w:pPr>
-        <w:pStyle w:val="Ttulo2"/>
-      </w:pPr>
-      <w:r>
-        <w:t xml:space="preserve">Implementación </w:t>
-      </w:r>
-    </w:p>
-    <w:p>
-      <w:pPr>
-        <w:pStyle w:val="Prrafodelista"/>
-        <w:numPr>
-          <w:ilvl w:val="0"/>
-          <w:numId w:val="1"/>
-        </w:numPr>
-      </w:pPr>
-      <w:r>
-        <w:t>Elegir el SGBD a utilizar</w:t>
-      </w:r>
-    </w:p>
-    <w:p>
-      <w:pPr>
-        <w:pStyle w:val="Prrafodelista"/>
-        <w:numPr>
-          <w:ilvl w:val="0"/>
-          <w:numId w:val="1"/>
-        </w:numPr>
-      </w:pPr>
-      <w:r>
-        <w:t xml:space="preserve">Codificación de la base de datos </w:t>
-      </w:r>
-    </w:p>
-    <w:p>
-      <w:pPr>
-        <w:pStyle w:val="Prrafodelista"/>
-        <w:numPr>
-          <w:ilvl w:val="0"/>
-          <w:numId w:val="1"/>
-        </w:numPr>
-      </w:pPr>
-      <w:r>
-        <w:t>Configurar el lector Keyence para enviar datos al servidor.</w:t>
-      </w:r>
-    </w:p>
-    <w:p>
-      <w:pPr>
-        <w:pStyle w:val="Prrafodelista"/>
-        <w:numPr>
-          <w:ilvl w:val="0"/>
-          <w:numId w:val="1"/>
-        </w:numPr>
-      </w:pPr>
-      <w:r>
-        <w:t>Programar el backend para recibir, validar y almacenar los datos.</w:t>
-      </w:r>
-    </w:p>
-    <w:p>
-      <w:pPr>
-        <w:pStyle w:val="Prrafodelista"/>
-        <w:numPr>
-          <w:ilvl w:val="0"/>
-          <w:numId w:val="1"/>
-        </w:numPr>
-      </w:pPr>
-      <w:r>
-        <w:t>Programar el frontend para mostrar información al administrador.</w:t>
-      </w:r>
-    </w:p>
-    <w:p>
-      <w:pPr>
-        <w:pStyle w:val="Prrafodelista"/>
-        <w:numPr>
-          <w:ilvl w:val="0"/>
-          <w:numId w:val="1"/>
-        </w:numPr>
-      </w:pPr>
-      <w:r>
-        <w:t>Configurar la base de datos en XAMPP.</w:t>
-      </w:r>
-    </w:p>
-    <w:p>
-      <w:pPr>
-        <w:pStyle w:val="Prrafodelista"/>
-        <w:numPr>
-          <w:ilvl w:val="0"/>
-          <w:numId w:val="1"/>
-        </w:numPr>
-      </w:pPr>
-      <w:r>
-        <w:t>Integrar la lógica de activación de alarmas desde el lector.</w:t>
-      </w:r>
-    </w:p>
-    <w:p>
-      <w:pPr>
-        <w:pStyle w:val="Ttulo2"/>
-      </w:pPr>
-      <w:r>
-        <w:t>Fase 4</w:t>
-      </w:r>
-    </w:p>
-    <w:p>
-      <w:pPr>
-        <w:pStyle w:val="Ttulo2"/>
-      </w:pPr>
-      <w:r>
-        <w:t xml:space="preserve">Verificación </w:t>
-      </w:r>
-    </w:p>
-    <w:p>
-      <w:pPr>
-        <w:pStyle w:val="Prrafodelista"/>
-        <w:numPr>
-          <w:ilvl w:val="0"/>
-          <w:numId w:val="3"/>
-        </w:numPr>
-      </w:pPr>
-      <w:r>
-        <w:t xml:space="preserve">Pruebas de la base de datos </w:t>
-      </w:r>
-    </w:p>
-    <w:p>
-      <w:pPr>
-        <w:pStyle w:val="Prrafodelista"/>
-        <w:numPr>
-          <w:ilvl w:val="0"/>
-          <w:numId w:val="3"/>
-        </w:numPr>
-      </w:pPr>
-      <w:r>
-        <w:t xml:space="preserve">Pruebas </w:t>
-      </w:r>
-      <w:r>
-        <w:t>unitarias de cada módulo (escaneo, validación, almacenamiento).</w:t>
-      </w:r>
-    </w:p>
-    <w:p>
-      <w:pPr>
-        <w:pStyle w:val="Prrafodelista"/>
-        <w:numPr>
-          <w:ilvl w:val="0"/>
-          <w:numId w:val="3"/>
-        </w:numPr>
-      </w:pPr>
-      <w:r>
-        <w:t>Pruebas de integración del sistema completo</w:t>
-      </w:r>
-    </w:p>
-    <w:p>
-      <w:pPr>
-        <w:pStyle w:val="Prrafodelista"/>
-        <w:numPr>
-          <w:ilvl w:val="0"/>
-          <w:numId w:val="3"/>
-        </w:numPr>
-      </w:pPr>
-      <w:r>
-        <w:t>Pruebas de rendimiento</w:t>
-      </w:r>
-      <w:r>
-        <w:t xml:space="preserve"> de la </w:t>
-      </w:r>
-      <w:r>
-        <w:t>velocidad de respuesta, carga de datos.</w:t>
-      </w:r>
-    </w:p>
-    <w:p>
-      <w:pPr>
-        <w:pStyle w:val="Prrafodelista"/>
-        <w:numPr>
-          <w:ilvl w:val="0"/>
-          <w:numId w:val="3"/>
-        </w:numPr>
-      </w:pPr>
-      <w:r>
-        <w:t>Pruebas de error</w:t>
-      </w:r>
-    </w:p>
-    <w:p>
-      <w:pPr>
-        <w:pStyle w:val="Prrafodelista"/>
-        <w:numPr>
-          <w:ilvl w:val="0"/>
-          <w:numId w:val="3"/>
-        </w:numPr>
-      </w:pPr>
-      <w:r>
-        <w:t xml:space="preserve">Validación con usuarios </w:t>
-      </w:r>
-    </w:p>
-    <w:p>
-      <w:pPr>
-        <w:pStyle w:val="Ttulo2"/>
-      </w:pPr>
-      <w:r>
-        <w:t xml:space="preserve">Fase </w:t>
-      </w:r>
-      <w:r>
-        <w:t>5</w:t>
-      </w:r>
-    </w:p>
-    <w:p>
-      <w:pPr>
-        <w:pStyle w:val="Ttulo2"/>
-      </w:pPr>
-      <w:r>
-        <w:t>Mantenimiento</w:t>
-      </w:r>
-    </w:p>
-    <w:p>
-      <w:pPr>
-        <w:pStyle w:val="Prrafodelista"/>
-        <w:numPr>
-          <w:ilvl w:val="0"/>
-          <w:numId w:val="2"/>
-        </w:numPr>
-      </w:pPr>
-      <w:r>
-        <w:t>Corrección de errores</w:t>
-      </w:r>
-    </w:p>
-    <w:p>
-      <w:pPr>
-        <w:pStyle w:val="Prrafodelista"/>
-        <w:numPr>
-          <w:ilvl w:val="0"/>
-          <w:numId w:val="2"/>
-        </w:numPr>
-      </w:pPr>
-      <w:r>
         <w:t xml:space="preserve">Hacer actualizaciones </w:t>
       </w:r>
     </w:p>
@@ -1189,24 +897,223 @@
           <w:b/>
           <w:bCs/>
         </w:rPr>
+        <w:t>Desarrollo</w:t>
+      </w:r>
+    </w:p>
+    <w:p>
+      <w:pPr>
+        <w:pStyle w:val="Ttulo2"/>
+      </w:pPr>
+      <w:r>
+        <w:t>Fase 1</w:t>
+      </w:r>
+    </w:p>
+    <w:p>
+      <w:pPr>
+        <w:pStyle w:val="Ttulo2"/>
+      </w:pPr>
+      <w:r>
+        <w:t>Análisis</w:t>
+      </w:r>
+    </w:p>
+    <w:p>
+      <w:pPr>
+        <w:pStyle w:val="Ttulo3"/>
+        <w:numPr>
+          <w:ilvl w:val="0"/>
+          <w:numId w:val="7"/>
+        </w:numPr>
+      </w:pPr>
+      <w:r>
+        <w:t>Herramienta de recolección de información</w:t>
+      </w:r>
+      <w:r>
+        <w:t>.</w:t>
+      </w:r>
+      <w:r>
+        <w:t xml:space="preserve"> </w:t>
+      </w:r>
+    </w:p>
+    <w:p>
+      <w:pPr>
+        <w:pStyle w:val="Prrafodelista"/>
+        <w:numPr>
+          <w:ilvl w:val="0"/>
+          <w:numId w:val="5"/>
+        </w:numPr>
+      </w:pPr>
+      <w:r>
+        <w:t>Levantamiento</w:t>
+      </w:r>
+      <w:r>
+        <w:t xml:space="preserve"> de </w:t>
+      </w:r>
+      <w:r>
+        <w:t>requerimientos</w:t>
+      </w:r>
+    </w:p>
+    <w:p>
+      <w:r>
+        <w:t xml:space="preserve">Para poder llevar a cabo el desarrollo del sistema web se </w:t>
+      </w:r>
+      <w:r>
+        <w:t>necesitó</w:t>
+      </w:r>
+      <w:r>
+        <w:t xml:space="preserve"> hacer un levantamiento de </w:t>
+      </w:r>
+      <w:r>
+        <w:t>requerimientos</w:t>
+      </w:r>
+      <w:r>
+        <w:t xml:space="preserve"> con el operador de la línea de producción de las palomitas SLIMPOP</w:t>
+      </w:r>
+      <w:r>
+        <w:t xml:space="preserve"> y con los gerentes de cada área para recabar la información fundamental de sus inventarios</w:t>
+      </w:r>
+      <w:r>
+        <w:t>,</w:t>
+      </w:r>
+      <w:r>
+        <w:t xml:space="preserve"> revisando a si los manuales técnicos del lector</w:t>
+      </w:r>
+      <w:r>
+        <w:t xml:space="preserve"> de códigos de barras SICAR Checko2B</w:t>
+      </w:r>
+      <w:r>
+        <w:t xml:space="preserve"> que se </w:t>
+      </w:r>
+      <w:r>
+        <w:t>consideran una</w:t>
+      </w:r>
+      <w:r>
+        <w:t xml:space="preserve"> opción a usar, verificando también </w:t>
+      </w:r>
+      <w:r>
+        <w:t>su compatibilidad</w:t>
+      </w:r>
+      <w:r>
+        <w:t xml:space="preserve"> y las especificaciones de los mismos.</w:t>
+      </w:r>
+    </w:p>
+    <w:p>
+      <w:pPr>
+        <w:pStyle w:val="Ttulo3"/>
+        <w:numPr>
+          <w:ilvl w:val="0"/>
+          <w:numId w:val="7"/>
+        </w:numPr>
+      </w:pPr>
+      <w:r>
+        <w:t>Generar la propuesta</w:t>
+      </w:r>
+    </w:p>
+    <w:p>
+      <w:r>
+        <w:t>Se propone el desarrollo de un sistema web que automatice el proceso de escaneo de productos en la línea de producción</w:t>
+      </w:r>
+      <w:r>
+        <w:t xml:space="preserve"> y a si mismo integrar este módulo de escaneo en el inventariado de cada área</w:t>
+      </w:r>
+      <w:r>
+        <w:t>, e</w:t>
+      </w:r>
+      <w:r>
+        <w:t xml:space="preserve">l sistema recibirá los datos del lector </w:t>
+      </w:r>
+      <w:r>
+        <w:t>de códigos de barras SICAR Checko2B</w:t>
+      </w:r>
+      <w:r>
+        <w:t>, validará los códigos escaneados y registrará la información en una base de datos</w:t>
+      </w:r>
+      <w:r>
+        <w:t>, e</w:t>
+      </w:r>
+      <w:r>
+        <w:t>l administrador podrá acceder a un panel de control donde visualizará</w:t>
+      </w:r>
+      <w:r>
+        <w:t xml:space="preserve"> y editar lo</w:t>
+      </w:r>
+      <w:r>
+        <w:t>s</w:t>
+      </w:r>
+      <w:r>
+        <w:t xml:space="preserve"> campos del inventario en general, el registro de los usuarios, la</w:t>
+      </w:r>
+      <w:r>
+        <w:t>s</w:t>
+      </w:r>
+      <w:r>
+        <w:t xml:space="preserve"> actualizaciones y eliminación de los productos, así como también podrá hacer escaneos, </w:t>
+      </w:r>
+      <w:r>
+        <w:t xml:space="preserve">reportes detallados por </w:t>
+      </w:r>
+      <w:r>
+        <w:t xml:space="preserve">lote, </w:t>
+      </w:r>
+      <w:r>
+        <w:t>fech</w:t>
+      </w:r>
+      <w:r>
+        <w:t>a</w:t>
+      </w:r>
+      <w:r>
+        <w:t>, hora</w:t>
+      </w:r>
+      <w:r>
+        <w:t xml:space="preserve">, código del producto, descripción y </w:t>
+      </w:r>
+      <w:r>
         <w:lastRenderedPageBreak/>
-        <w:t>Desarrollo</w:t>
-      </w:r>
-    </w:p>
-    <w:p>
-      <w:pPr>
-        <w:pStyle w:val="Ttulo2"/>
-      </w:pPr>
-      <w:r>
-        <w:t>Fase 1</w:t>
-      </w:r>
-    </w:p>
-    <w:p>
-      <w:pPr>
-        <w:pStyle w:val="Ttulo2"/>
-      </w:pPr>
-      <w:r>
-        <w:t>Análisis</w:t>
+        <w:t>estado,</w:t>
+      </w:r>
+      <w:r>
+        <w:t xml:space="preserve"> </w:t>
+      </w:r>
+      <w:r>
+        <w:t>por otra parte el Supervisor sol</w:t>
+      </w:r>
+      <w:r>
+        <w:t>o</w:t>
+      </w:r>
+      <w:r>
+        <w:t xml:space="preserve"> tendrá </w:t>
+      </w:r>
+      <w:r>
+        <w:t>acceso</w:t>
+      </w:r>
+      <w:r>
+        <w:t>s limitados</w:t>
+      </w:r>
+      <w:r>
+        <w:t xml:space="preserve"> a </w:t>
+      </w:r>
+      <w:r>
+        <w:t xml:space="preserve">los inventarios, </w:t>
+      </w:r>
+      <w:r>
+        <w:t xml:space="preserve">como el </w:t>
+      </w:r>
+      <w:r>
+        <w:t>registro</w:t>
+      </w:r>
+      <w:r>
+        <w:t xml:space="preserve"> de producto</w:t>
+      </w:r>
+      <w:r>
+        <w:t xml:space="preserve">, actualización, escaneo y a generar reportes, finalmente el operador solo escaneara productos, </w:t>
+      </w:r>
+      <w:r>
+        <w:t>e</w:t>
+      </w:r>
+      <w:r>
+        <w:t>sta solución busca reducir errores, mejorar y optimizar el tiempo</w:t>
+      </w:r>
+      <w:r>
+        <w:t>.</w:t>
       </w:r>
     </w:p>
     <w:p>
@@ -1218,203 +1125,6 @@
         </w:numPr>
       </w:pPr>
       <w:r>
-        <w:t>Herramienta de recolección de información</w:t>
-      </w:r>
-      <w:r>
-        <w:t>.</w:t>
-      </w:r>
-      <w:r>
-        <w:t xml:space="preserve"> </w:t>
-      </w:r>
-    </w:p>
-    <w:p>
-      <w:pPr>
-        <w:pStyle w:val="Prrafodelista"/>
-        <w:numPr>
-          <w:ilvl w:val="0"/>
-          <w:numId w:val="5"/>
-        </w:numPr>
-      </w:pPr>
-      <w:r>
-        <w:t>Levantamiento</w:t>
-      </w:r>
-      <w:r>
-        <w:t xml:space="preserve"> de </w:t>
-      </w:r>
-      <w:r>
-        <w:t>requerimientos</w:t>
-      </w:r>
-    </w:p>
-    <w:p>
-      <w:r>
-        <w:t xml:space="preserve">Para poder llevar a cabo el desarrollo del sistema web se </w:t>
-      </w:r>
-      <w:r>
-        <w:t>necesitó</w:t>
-      </w:r>
-      <w:r>
-        <w:t xml:space="preserve"> hacer un levantamiento de </w:t>
-      </w:r>
-      <w:r>
-        <w:t>requerimientos</w:t>
-      </w:r>
-      <w:r>
-        <w:t xml:space="preserve"> con el operador de la línea de producción de las palomitas SLIMPOP</w:t>
-      </w:r>
-      <w:r>
-        <w:t xml:space="preserve"> y con los gerentes de cada área para recabar la información fundamental de sus inventarios</w:t>
-      </w:r>
-      <w:r>
-        <w:t>,</w:t>
-      </w:r>
-      <w:r>
-        <w:t xml:space="preserve"> revisando a si los manuales técnicos del lector</w:t>
-      </w:r>
-      <w:r>
-        <w:t xml:space="preserve"> de códigos de barras SICAR Checko2B</w:t>
-      </w:r>
-      <w:r>
-        <w:t xml:space="preserve"> que se </w:t>
-      </w:r>
-      <w:r>
-        <w:t>consideran una</w:t>
-      </w:r>
-      <w:r>
-        <w:t xml:space="preserve"> opción a usar, verificando también </w:t>
-      </w:r>
-      <w:r>
-        <w:t>su compatibilidad</w:t>
-      </w:r>
-      <w:r>
-        <w:t xml:space="preserve"> y las especificaciones de los mismos.</w:t>
-      </w:r>
-    </w:p>
-    <w:p>
-      <w:pPr>
-        <w:pStyle w:val="Ttulo3"/>
-        <w:numPr>
-          <w:ilvl w:val="0"/>
-          <w:numId w:val="7"/>
-        </w:numPr>
-      </w:pPr>
-      <w:r>
-        <w:t>Generar la propuesta</w:t>
-      </w:r>
-    </w:p>
-    <w:p>
-      <w:r>
-        <w:t>Se propone el desarrollo de un sistema web que automatice el proceso de escaneo de productos en la línea de producción</w:t>
-      </w:r>
-      <w:r>
-        <w:t xml:space="preserve"> y a si mismo integrar este módulo de escaneo en el inventariado de cada área</w:t>
-      </w:r>
-      <w:r>
-        <w:t>, e</w:t>
-      </w:r>
-      <w:r>
-        <w:t xml:space="preserve">l sistema recibirá los datos del lector </w:t>
-      </w:r>
-      <w:r>
-        <w:t>de códigos de barras SICAR Checko2B</w:t>
-      </w:r>
-      <w:r>
-        <w:t>, validará los códigos escaneados y registrará la información en una base de datos</w:t>
-      </w:r>
-      <w:r>
-        <w:t>, e</w:t>
-      </w:r>
-      <w:r>
-        <w:t>l administrador podrá acceder a un panel de control donde visualizará</w:t>
-      </w:r>
-      <w:r>
-        <w:t xml:space="preserve"> y editar lo</w:t>
-      </w:r>
-      <w:r>
-        <w:t>s</w:t>
-      </w:r>
-      <w:r>
-        <w:t xml:space="preserve"> campos del inventario en general, el registro de los usuarios, la</w:t>
-      </w:r>
-      <w:r>
-        <w:t>s</w:t>
-      </w:r>
-      <w:r>
-        <w:t xml:space="preserve"> actualizaciones y eliminación de los productos, así como también podrá hacer escaneos, </w:t>
-      </w:r>
-      <w:r>
-        <w:t xml:space="preserve">reportes detallados por </w:t>
-      </w:r>
-      <w:r>
-        <w:t xml:space="preserve">lote, </w:t>
-      </w:r>
-      <w:r>
-        <w:t>fech</w:t>
-      </w:r>
-      <w:r>
-        <w:t>a</w:t>
-      </w:r>
-      <w:r>
-        <w:t>, hora</w:t>
-      </w:r>
-      <w:r>
-        <w:t>, código del producto, descripción y estado,</w:t>
-      </w:r>
-      <w:r>
-        <w:t xml:space="preserve"> </w:t>
-      </w:r>
-      <w:r>
-        <w:t>por otra parte el Supervisor sol</w:t>
-      </w:r>
-      <w:r>
-        <w:t>o</w:t>
-      </w:r>
-      <w:r>
-        <w:t xml:space="preserve"> tendrá </w:t>
-      </w:r>
-      <w:r>
-        <w:t>acceso</w:t>
-      </w:r>
-      <w:r>
-        <w:t>s limitados</w:t>
-      </w:r>
-      <w:r>
-        <w:t xml:space="preserve"> a </w:t>
-      </w:r>
-      <w:r>
-        <w:t xml:space="preserve">los inventarios, </w:t>
-      </w:r>
-      <w:r>
-        <w:t xml:space="preserve">como el </w:t>
-      </w:r>
-      <w:r>
-        <w:t>registro</w:t>
-      </w:r>
-      <w:r>
-        <w:t xml:space="preserve"> de producto</w:t>
-      </w:r>
-      <w:r>
-        <w:t xml:space="preserve">, actualización, escaneo y a generar reportes, finalmente el operador solo escaneara productos, </w:t>
-      </w:r>
-      <w:r>
-        <w:t>e</w:t>
-      </w:r>
-      <w:r>
-        <w:t>sta solución busca reducir errores, mejorar y optimizar el tiempo</w:t>
-      </w:r>
-      <w:r>
-        <w:t>.</w:t>
-      </w:r>
-    </w:p>
-    <w:p>
-      <w:pPr>
-        <w:pStyle w:val="Ttulo3"/>
-        <w:numPr>
-          <w:ilvl w:val="0"/>
-          <w:numId w:val="7"/>
-        </w:numPr>
-      </w:pPr>
-      <w:r>
-        <w:lastRenderedPageBreak/>
         <w:t>Definir los requisitos funcionales del sistema.</w:t>
       </w:r>
     </w:p>
@@ -1786,7 +1496,11 @@
               <w:t xml:space="preserve"> c</w:t>
             </w:r>
             <w:r>
-              <w:t xml:space="preserve">ada vez que escanea un código, lo “escribe” en el campo activo del navegador. </w:t>
+              <w:t xml:space="preserve">ada vez que escanea un código, lo “escribe” en el </w:t>
+            </w:r>
+            <w:r>
+              <w:lastRenderedPageBreak/>
+              <w:t xml:space="preserve">campo activo del navegador. </w:t>
             </w:r>
           </w:p>
         </w:tc>
@@ -1799,10 +1513,15 @@
               <w:ind w:firstLine="0"/>
             </w:pPr>
             <w:r>
+              <w:lastRenderedPageBreak/>
               <w:t xml:space="preserve">Si es adecuado para </w:t>
             </w:r>
             <w:r>
-              <w:t>el sistema en JavaScript solo se necesita configurar en modo teclado para que funcione sin complicaciones</w:t>
+              <w:t xml:space="preserve">el sistema en JavaScript solo se necesita configurar en modo teclado para que </w:t>
+            </w:r>
+            <w:r>
+              <w:lastRenderedPageBreak/>
+              <w:t>funcione sin complicaciones</w:t>
             </w:r>
           </w:p>
         </w:tc>
@@ -1815,6 +1534,7 @@
               <w:ind w:firstLine="0"/>
             </w:pPr>
             <w:r>
+              <w:lastRenderedPageBreak/>
               <w:t>Frontend (JavaScript)</w:t>
             </w:r>
           </w:p>
@@ -1842,7 +1562,11 @@
               <w:ind w:firstLine="0"/>
             </w:pPr>
             <w:r>
-              <w:t>Entrada de datos vía teclado USB o Bluetooth</w:t>
+              <w:t xml:space="preserve">Entrada de datos vía </w:t>
+            </w:r>
+            <w:r>
+              <w:lastRenderedPageBreak/>
+              <w:t>teclado USB o Bluetooth</w:t>
             </w:r>
           </w:p>
         </w:tc>
@@ -1856,6 +1580,7 @@
             </w:pPr>
             <w:proofErr w:type="spellStart"/>
             <w:r>
+              <w:lastRenderedPageBreak/>
               <w:t>Vanilla</w:t>
             </w:r>
             <w:proofErr w:type="spellEnd"/>
@@ -1882,6 +1607,7 @@
               <w:ind w:firstLine="0"/>
             </w:pPr>
             <w:r>
+              <w:lastRenderedPageBreak/>
               <w:t xml:space="preserve">Axios o </w:t>
             </w:r>
             <w:proofErr w:type="spellStart"/>
@@ -1915,6 +1641,7 @@
               <w:ind w:firstLine="0"/>
             </w:pPr>
             <w:r>
+              <w:lastRenderedPageBreak/>
               <w:t>Interfaz serie RS-232 – Teclado USB – Interfaz serie virtual USB – Bluetooth</w:t>
             </w:r>
             <w:r>
@@ -1939,7 +1666,6 @@
         </w:numPr>
       </w:pPr>
       <w:r>
-        <w:lastRenderedPageBreak/>
         <w:t>Establecer el flujo de trabajo en la línea de producción</w:t>
       </w:r>
       <w:r>
@@ -2148,6 +1874,7 @@
         </w:numPr>
       </w:pPr>
       <w:r>
+        <w:lastRenderedPageBreak/>
         <w:t>Determinar roles y permisos (administrador, operador).</w:t>
       </w:r>
     </w:p>
@@ -2165,10 +1892,25 @@
         <w:t>L</w:t>
       </w:r>
       <w:r>
-        <w:t xml:space="preserve">ogin que permitirá el acceso a dos tipos de usuarios uno será el operador </w:t>
-      </w:r>
-      <w:r>
-        <w:t xml:space="preserve">y el otro el administrador </w:t>
+        <w:t xml:space="preserve">ogin que permitirá el acceso a </w:t>
+      </w:r>
+      <w:r>
+        <w:t>tres</w:t>
+      </w:r>
+      <w:r>
+        <w:t xml:space="preserve"> tipos de usuarios uno será el </w:t>
+      </w:r>
+      <w:r>
+        <w:t>administrados, Supervisor</w:t>
+      </w:r>
+      <w:r>
+        <w:t xml:space="preserve"> </w:t>
+      </w:r>
+      <w:r>
+        <w:t>y el otro el administrador</w:t>
+      </w:r>
+      <w:r>
+        <w:t>.</w:t>
       </w:r>
     </w:p>
     <w:p>
@@ -2214,7 +1956,6 @@
         <w:rPr>
           <w:rStyle w:val="Ttulo3Car"/>
         </w:rPr>
-        <w:lastRenderedPageBreak/>
         <w:t>Supervisor:</w:t>
       </w:r>
       <w:r>
@@ -2238,10 +1979,13 @@
         <w:t xml:space="preserve"> Usuario encargado de supervisar el escaneo en la línea de producción</w:t>
       </w:r>
       <w:r>
-        <w:t>, t</w:t>
-      </w:r>
-      <w:r>
-        <w:t>endrá acceso limitado a la interfaz web, donde podrá visualizar el estado de los escaneos en tiempo real, pero no podrá modificar ni consultar reportes históricos.</w:t>
+        <w:t xml:space="preserve">, </w:t>
+      </w:r>
+      <w:r>
+        <w:t>solo tendrá acceso</w:t>
+      </w:r>
+      <w:r>
+        <w:t xml:space="preserve"> a la interfaz web, donde podrá visualizar el estado de los escaneos en tiempo real, pero no podrá modificar ni consultar reportes históricos.</w:t>
       </w:r>
     </w:p>
     <w:p>
@@ -2301,13 +2045,16 @@
         <w:t>iendo el</w:t>
       </w:r>
       <w:r>
-        <w:t xml:space="preserve"> acceso multiusuario con roles definidos, lo que facilitará la gestión de permisos y tareas dentro de la plataforma</w:t>
-      </w:r>
-      <w:r>
-        <w:t>, e</w:t>
-      </w:r>
-      <w:r>
-        <w:t>n caso de requerirse una expansión futura, la infraestructura está preparada para escalar a un entorno en la nube sin afectar la operatividad del sistema.</w:t>
+        <w:t xml:space="preserve"> acceso multiusuario con roles definidos, lo que facilitará la gestión de permisos y tareas dentro de</w:t>
+      </w:r>
+      <w:r>
+        <w:t>l sistema</w:t>
+      </w:r>
+      <w:r>
+        <w:t xml:space="preserve">, </w:t>
+      </w:r>
+      <w:r>
+        <w:t>la infraestructura está preparada para escalar a un entorno en la nube sin afectar la operatividad del sistema.</w:t>
       </w:r>
     </w:p>
     <w:p>
@@ -2349,7 +2096,7 @@
           <w:noProof/>
         </w:rPr>
         <w:drawing>
-          <wp:anchor distT="0" distB="0" distL="114300" distR="114300" simplePos="0" relativeHeight="251658240" behindDoc="0" locked="0" layoutInCell="1" allowOverlap="1" wp14:anchorId="696407E7" wp14:editId="476F567A">
+          <wp:anchor distT="0" distB="0" distL="114300" distR="114300" simplePos="0" relativeHeight="251656192" behindDoc="0" locked="0" layoutInCell="1" allowOverlap="1" wp14:anchorId="696407E7" wp14:editId="724785F9">
             <wp:simplePos x="0" y="0"/>
             <wp:positionH relativeFrom="column">
               <wp:posOffset>-429003</wp:posOffset>
@@ -2421,7 +2168,7 @@
         </w:rPr>
         <w:lastRenderedPageBreak/>
         <w:drawing>
-          <wp:anchor distT="0" distB="0" distL="114300" distR="114300" simplePos="0" relativeHeight="251659264" behindDoc="0" locked="0" layoutInCell="1" allowOverlap="1" wp14:anchorId="6689D00B" wp14:editId="134B7CE9">
+          <wp:anchor distT="0" distB="0" distL="114300" distR="114300" simplePos="0" relativeHeight="251657216" behindDoc="0" locked="0" layoutInCell="1" allowOverlap="1" wp14:anchorId="6689D00B" wp14:editId="3CEB8EDA">
             <wp:simplePos x="0" y="0"/>
             <wp:positionH relativeFrom="margin">
               <wp:align>center</wp:align>
@@ -2487,7 +2234,7 @@
           <w:noProof/>
         </w:rPr>
         <w:drawing>
-          <wp:anchor distT="0" distB="0" distL="114300" distR="114300" simplePos="0" relativeHeight="251660288" behindDoc="0" locked="0" layoutInCell="1" allowOverlap="1" wp14:anchorId="327022ED" wp14:editId="178A78B8">
+          <wp:anchor distT="0" distB="0" distL="114300" distR="114300" simplePos="0" relativeHeight="251658240" behindDoc="0" locked="0" layoutInCell="1" allowOverlap="1" wp14:anchorId="327022ED" wp14:editId="33D42287">
             <wp:simplePos x="0" y="0"/>
             <wp:positionH relativeFrom="column">
               <wp:posOffset>-231775</wp:posOffset>
@@ -2553,7 +2300,11 @@
         <w:t>Arquitectura cliente-servidor</w:t>
       </w:r>
     </w:p>
-    <w:p/>
+    <w:p>
+      <w:pPr>
+        <w:ind w:firstLine="0"/>
+      </w:pPr>
+    </w:p>
     <w:p>
       <w:pPr>
         <w:pStyle w:val="Ttulo3"/>
@@ -2561,13 +2312,13 @@
           <w:ilvl w:val="0"/>
           <w:numId w:val="18"/>
         </w:numPr>
+        <w:ind w:hanging="360"/>
       </w:pPr>
       <w:r>
         <w:lastRenderedPageBreak/>
         <w:t>Backend en PHP (Diagrama E-R)</w:t>
       </w:r>
     </w:p>
-    <w:p/>
     <w:p>
       <w:pPr>
         <w:pStyle w:val="Ttulo3"/>
@@ -2575,12 +2326,12 @@
           <w:ilvl w:val="0"/>
           <w:numId w:val="18"/>
         </w:numPr>
+        <w:ind w:hanging="360"/>
       </w:pPr>
       <w:r>
         <w:t>Diagrama relacional</w:t>
       </w:r>
     </w:p>
-    <w:p/>
     <w:p>
       <w:pPr>
         <w:pStyle w:val="Ttulo3"/>
@@ -2588,12 +2339,1195 @@
           <w:ilvl w:val="0"/>
           <w:numId w:val="18"/>
         </w:numPr>
+        <w:ind w:hanging="360"/>
       </w:pPr>
       <w:r>
         <w:t>Frontend de la ventana de registro de usuarios</w:t>
       </w:r>
     </w:p>
-    <w:p/>
+    <w:p>
+      <w:pPr>
+        <w:ind w:firstLine="0"/>
+        <w:rPr>
+          <w:b/>
+          <w:bCs/>
+        </w:rPr>
+      </w:pPr>
+      <w:r>
+        <w:rPr>
+          <w:b/>
+          <w:bCs/>
+        </w:rPr>
+        <w:t>Componentes de la ventana</w:t>
+      </w:r>
+    </w:p>
+    <w:p>
+      <w:pPr>
+        <w:pStyle w:val="Prrafodelista"/>
+        <w:numPr>
+          <w:ilvl w:val="0"/>
+          <w:numId w:val="19"/>
+        </w:numPr>
+      </w:pPr>
+      <w:r>
+        <w:t xml:space="preserve">Campo de texto “Numero del colaborador”: Campo para introducir el número de colaborador y almacenarse en la BD como </w:t>
+      </w:r>
+      <w:proofErr w:type="spellStart"/>
+      <w:r>
+        <w:t>numero_colaborador.</w:t>
+      </w:r>
+      <w:proofErr w:type="spellEnd"/>
+    </w:p>
+    <w:p>
+      <w:pPr>
+        <w:pStyle w:val="Prrafodelista"/>
+        <w:numPr>
+          <w:ilvl w:val="0"/>
+          <w:numId w:val="19"/>
+        </w:numPr>
+      </w:pPr>
+      <w:r>
+        <w:t xml:space="preserve">Campo de texto “Nombre del colaborador”: Campo para introducir el nombre del colaborador almacenándose en BD como </w:t>
+      </w:r>
+      <w:proofErr w:type="spellStart"/>
+      <w:r>
+        <w:t>nombre_colaborador.</w:t>
+      </w:r>
+      <w:proofErr w:type="spellEnd"/>
+    </w:p>
+    <w:p>
+      <w:pPr>
+        <w:pStyle w:val="Prrafodelista"/>
+        <w:numPr>
+          <w:ilvl w:val="0"/>
+          <w:numId w:val="19"/>
+        </w:numPr>
+      </w:pPr>
+      <w:r>
+        <w:t>ComboBox de “Rol”: Para la selección del rol del colaborador entre Administrador, Supervisor y Operador.</w:t>
+      </w:r>
+    </w:p>
+    <w:p>
+      <w:pPr>
+        <w:pStyle w:val="Prrafodelista"/>
+        <w:numPr>
+          <w:ilvl w:val="0"/>
+          <w:numId w:val="19"/>
+        </w:numPr>
+      </w:pPr>
+      <w:r>
+        <w:t>Campo de texto “Contraseña”: Campo para introducir una contraseña que se</w:t>
+      </w:r>
+      <w:r>
+        <w:t xml:space="preserve"> </w:t>
+      </w:r>
+      <w:r>
+        <w:t>asignara para el usuario.</w:t>
+      </w:r>
+    </w:p>
+    <w:p>
+      <w:pPr>
+        <w:pStyle w:val="Prrafodelista"/>
+        <w:numPr>
+          <w:ilvl w:val="0"/>
+          <w:numId w:val="19"/>
+        </w:numPr>
+      </w:pPr>
+      <w:r>
+        <w:t>Botón “Registrar”</w:t>
+      </w:r>
+      <w:r>
+        <w:t>: Registrara el usuario</w:t>
+      </w:r>
+    </w:p>
+    <w:p>
+      <w:pPr>
+        <w:ind w:firstLine="0"/>
+        <w:rPr>
+          <w:u w:val="single"/>
+        </w:rPr>
+      </w:pPr>
+      <w:r>
+        <w:rPr>
+          <w:noProof/>
+        </w:rPr>
+        <mc:AlternateContent>
+          <mc:Choice Requires="wpg">
+            <w:drawing>
+              <wp:anchor distT="0" distB="0" distL="114300" distR="114300" simplePos="0" relativeHeight="251668480" behindDoc="0" locked="0" layoutInCell="1" allowOverlap="1" wp14:anchorId="32530BD3" wp14:editId="41FE901B">
+                <wp:simplePos x="0" y="0"/>
+                <wp:positionH relativeFrom="column">
+                  <wp:posOffset>3971636</wp:posOffset>
+                </wp:positionH>
+                <wp:positionV relativeFrom="paragraph">
+                  <wp:posOffset>82219</wp:posOffset>
+                </wp:positionV>
+                <wp:extent cx="1583089" cy="2511122"/>
+                <wp:effectExtent l="0" t="0" r="0" b="41910"/>
+                <wp:wrapNone/>
+                <wp:docPr id="387794036" name="Grupo 19"/>
+                <wp:cNvGraphicFramePr/>
+                <a:graphic xmlns:a="http://schemas.openxmlformats.org/drawingml/2006/main">
+                  <a:graphicData uri="http://schemas.microsoft.com/office/word/2010/wordprocessingGroup">
+                    <wpg:wgp>
+                      <wpg:cNvGrpSpPr/>
+                      <wpg:grpSpPr>
+                        <a:xfrm>
+                          <a:off x="0" y="0"/>
+                          <a:ext cx="1583089" cy="2511122"/>
+                          <a:chOff x="541922" y="0"/>
+                          <a:chExt cx="1583703" cy="2511225"/>
+                        </a:xfrm>
+                      </wpg:grpSpPr>
+                      <wps:wsp>
+                        <wps:cNvPr id="955009599" name="Cuadro de texto 5"/>
+                        <wps:cNvSpPr txBox="1"/>
+                        <wps:spPr>
+                          <a:xfrm>
+                            <a:off x="1100228" y="0"/>
+                            <a:ext cx="1025397" cy="279514"/>
+                          </a:xfrm>
+                          <a:prstGeom prst="rect">
+                            <a:avLst/>
+                          </a:prstGeom>
+                          <a:noFill/>
+                          <a:ln w="6350">
+                            <a:noFill/>
+                          </a:ln>
+                        </wps:spPr>
+                        <wps:txbx>
+                          <w:txbxContent>
+                            <w:p>
+                              <w:pPr>
+                                <w:ind w:firstLine="0"/>
+                                <w:rPr>
+                                  <w:color w:val="FFFFFF" w:themeColor="background1"/>
+                                </w:rPr>
+                              </w:pPr>
+                              <w:r>
+                                <w:rPr>
+                                  <w:b/>
+                                  <w:bCs/>
+                                  <w:color w:val="FFFFFF" w:themeColor="background1"/>
+                                </w:rPr>
+                                <w:t>Registrarse</w:t>
+                              </w:r>
+                            </w:p>
+                          </w:txbxContent>
+                        </wps:txbx>
+                        <wps:bodyPr rot="0" spcFirstLastPara="0" vertOverflow="overflow" horzOverflow="overflow" vert="horz" wrap="square" lIns="91440" tIns="45720" rIns="91440" bIns="45720" numCol="1" spcCol="0" rtlCol="0" fromWordArt="0" anchor="t" anchorCtr="0" forceAA="0" compatLnSpc="1">
+                          <a:prstTxWarp prst="textNoShape">
+                            <a:avLst/>
+                          </a:prstTxWarp>
+                          <a:noAutofit/>
+                        </wps:bodyPr>
+                      </wps:wsp>
+                      <wps:wsp>
+                        <wps:cNvPr id="176017021" name="Cuadro de texto 5"/>
+                        <wps:cNvSpPr txBox="1"/>
+                        <wps:spPr>
+                          <a:xfrm>
+                            <a:off x="541922" y="242905"/>
+                            <a:ext cx="1537380" cy="221135"/>
+                          </a:xfrm>
+                          <a:prstGeom prst="rect">
+                            <a:avLst/>
+                          </a:prstGeom>
+                          <a:noFill/>
+                          <a:ln w="6350">
+                            <a:noFill/>
+                          </a:ln>
+                        </wps:spPr>
+                        <wps:txbx>
+                          <w:txbxContent>
+                            <w:p>
+                              <w:pPr>
+                                <w:ind w:firstLine="0"/>
+                                <w:jc w:val="right"/>
+                                <w:rPr>
+                                  <w:color w:val="FFFFFF" w:themeColor="background1"/>
+                                  <w:sz w:val="16"/>
+                                  <w:szCs w:val="16"/>
+                                </w:rPr>
+                              </w:pPr>
+                              <w:r>
+                                <w:rPr>
+                                  <w:b/>
+                                  <w:bCs/>
+                                  <w:color w:val="FFFFFF" w:themeColor="background1"/>
+                                  <w:sz w:val="16"/>
+                                  <w:szCs w:val="16"/>
+                                </w:rPr>
+                                <w:t>Número de</w:t>
+                              </w:r>
+                              <w:r>
+                                <w:rPr>
+                                  <w:b/>
+                                  <w:bCs/>
+                                  <w:color w:val="FFFFFF" w:themeColor="background1"/>
+                                  <w:sz w:val="16"/>
+                                  <w:szCs w:val="16"/>
+                                </w:rPr>
+                                <w:t>l</w:t>
+                              </w:r>
+                              <w:r>
+                                <w:rPr>
+                                  <w:b/>
+                                  <w:bCs/>
+                                  <w:color w:val="FFFFFF" w:themeColor="background1"/>
+                                  <w:sz w:val="16"/>
+                                  <w:szCs w:val="16"/>
+                                </w:rPr>
+                                <w:t xml:space="preserve"> colaborador </w:t>
+                              </w:r>
+                            </w:p>
+                          </w:txbxContent>
+                        </wps:txbx>
+                        <wps:bodyPr rot="0" spcFirstLastPara="0" vertOverflow="overflow" horzOverflow="overflow" vert="horz" wrap="square" lIns="91440" tIns="45720" rIns="91440" bIns="45720" numCol="1" spcCol="0" rtlCol="0" fromWordArt="0" anchor="t" anchorCtr="0" forceAA="0" compatLnSpc="1">
+                          <a:prstTxWarp prst="textNoShape">
+                            <a:avLst/>
+                          </a:prstTxWarp>
+                          <a:noAutofit/>
+                        </wps:bodyPr>
+                      </wps:wsp>
+                      <wps:wsp>
+                        <wps:cNvPr id="1985562692" name="Rectángulo 6"/>
+                        <wps:cNvSpPr/>
+                        <wps:spPr>
+                          <a:xfrm>
+                            <a:off x="694784" y="464040"/>
+                            <a:ext cx="1295183" cy="148441"/>
+                          </a:xfrm>
+                          <a:prstGeom prst="rect">
+                            <a:avLst/>
+                          </a:prstGeom>
+                          <a:solidFill>
+                            <a:schemeClr val="bg1"/>
+                          </a:solidFill>
+                          <a:ln w="3175"/>
+                        </wps:spPr>
+                        <wps:style>
+                          <a:lnRef idx="2">
+                            <a:schemeClr val="accent1">
+                              <a:shade val="15000"/>
+                            </a:schemeClr>
+                          </a:lnRef>
+                          <a:fillRef idx="1">
+                            <a:schemeClr val="accent1"/>
+                          </a:fillRef>
+                          <a:effectRef idx="0">
+                            <a:schemeClr val="accent1"/>
+                          </a:effectRef>
+                          <a:fontRef idx="minor">
+                            <a:schemeClr val="lt1"/>
+                          </a:fontRef>
+                        </wps:style>
+                        <wps:bodyPr rot="0" spcFirstLastPara="0" vertOverflow="overflow" horzOverflow="overflow" vert="horz" wrap="square" lIns="91440" tIns="45720" rIns="91440" bIns="45720" numCol="1" spcCol="0" rtlCol="0" fromWordArt="0" anchor="ctr" anchorCtr="0" forceAA="0" compatLnSpc="1">
+                          <a:prstTxWarp prst="textNoShape">
+                            <a:avLst/>
+                          </a:prstTxWarp>
+                          <a:noAutofit/>
+                        </wps:bodyPr>
+                      </wps:wsp>
+                      <wps:wsp>
+                        <wps:cNvPr id="560357383" name="Cuadro de texto 5"/>
+                        <wps:cNvSpPr txBox="1"/>
+                        <wps:spPr>
+                          <a:xfrm>
+                            <a:off x="621462" y="572832"/>
+                            <a:ext cx="1457818" cy="279514"/>
+                          </a:xfrm>
+                          <a:prstGeom prst="rect">
+                            <a:avLst/>
+                          </a:prstGeom>
+                          <a:noFill/>
+                          <a:ln w="6350">
+                            <a:noFill/>
+                          </a:ln>
+                        </wps:spPr>
+                        <wps:txbx>
+                          <w:txbxContent>
+                            <w:p>
+                              <w:pPr>
+                                <w:ind w:firstLine="0"/>
+                                <w:jc w:val="right"/>
+                                <w:rPr>
+                                  <w:color w:val="FFFFFF" w:themeColor="background1"/>
+                                  <w:sz w:val="16"/>
+                                  <w:szCs w:val="16"/>
+                                </w:rPr>
+                              </w:pPr>
+                              <w:r>
+                                <w:rPr>
+                                  <w:b/>
+                                  <w:bCs/>
+                                  <w:color w:val="FFFFFF" w:themeColor="background1"/>
+                                  <w:sz w:val="16"/>
+                                  <w:szCs w:val="16"/>
+                                </w:rPr>
+                                <w:t>Nombre</w:t>
+                              </w:r>
+                              <w:r>
+                                <w:rPr>
+                                  <w:b/>
+                                  <w:bCs/>
+                                  <w:color w:val="FFFFFF" w:themeColor="background1"/>
+                                  <w:sz w:val="16"/>
+                                  <w:szCs w:val="16"/>
+                                </w:rPr>
+                                <w:t xml:space="preserve"> de</w:t>
+                              </w:r>
+                              <w:r>
+                                <w:rPr>
+                                  <w:b/>
+                                  <w:bCs/>
+                                  <w:color w:val="FFFFFF" w:themeColor="background1"/>
+                                  <w:sz w:val="16"/>
+                                  <w:szCs w:val="16"/>
+                                </w:rPr>
+                                <w:t>l</w:t>
+                              </w:r>
+                              <w:r>
+                                <w:rPr>
+                                  <w:b/>
+                                  <w:bCs/>
+                                  <w:color w:val="FFFFFF" w:themeColor="background1"/>
+                                  <w:sz w:val="16"/>
+                                  <w:szCs w:val="16"/>
+                                </w:rPr>
+                                <w:t xml:space="preserve"> colaborador </w:t>
+                              </w:r>
+                            </w:p>
+                          </w:txbxContent>
+                        </wps:txbx>
+                        <wps:bodyPr rot="0" spcFirstLastPara="0" vertOverflow="overflow" horzOverflow="overflow" vert="horz" wrap="square" lIns="91440" tIns="45720" rIns="91440" bIns="45720" numCol="1" spcCol="0" rtlCol="0" fromWordArt="0" anchor="t" anchorCtr="0" forceAA="0" compatLnSpc="1">
+                          <a:prstTxWarp prst="textNoShape">
+                            <a:avLst/>
+                          </a:prstTxWarp>
+                          <a:noAutofit/>
+                        </wps:bodyPr>
+                      </wps:wsp>
+                      <wps:wsp>
+                        <wps:cNvPr id="466663072" name="Rectángulo 6"/>
+                        <wps:cNvSpPr/>
+                        <wps:spPr>
+                          <a:xfrm>
+                            <a:off x="694786" y="780690"/>
+                            <a:ext cx="1294765" cy="147955"/>
+                          </a:xfrm>
+                          <a:prstGeom prst="rect">
+                            <a:avLst/>
+                          </a:prstGeom>
+                          <a:solidFill>
+                            <a:schemeClr val="bg1"/>
+                          </a:solidFill>
+                          <a:ln w="3175"/>
+                        </wps:spPr>
+                        <wps:style>
+                          <a:lnRef idx="2">
+                            <a:schemeClr val="accent1">
+                              <a:shade val="15000"/>
+                            </a:schemeClr>
+                          </a:lnRef>
+                          <a:fillRef idx="1">
+                            <a:schemeClr val="accent1"/>
+                          </a:fillRef>
+                          <a:effectRef idx="0">
+                            <a:schemeClr val="accent1"/>
+                          </a:effectRef>
+                          <a:fontRef idx="minor">
+                            <a:schemeClr val="lt1"/>
+                          </a:fontRef>
+                        </wps:style>
+                        <wps:bodyPr rot="0" spcFirstLastPara="0" vertOverflow="overflow" horzOverflow="overflow" vert="horz" wrap="square" lIns="91440" tIns="45720" rIns="91440" bIns="45720" numCol="1" spcCol="0" rtlCol="0" fromWordArt="0" anchor="ctr" anchorCtr="0" forceAA="0" compatLnSpc="1">
+                          <a:prstTxWarp prst="textNoShape">
+                            <a:avLst/>
+                          </a:prstTxWarp>
+                          <a:noAutofit/>
+                        </wps:bodyPr>
+                      </wps:wsp>
+                      <wps:wsp>
+                        <wps:cNvPr id="372570620" name="Rectángulo 6"/>
+                        <wps:cNvSpPr/>
+                        <wps:spPr>
+                          <a:xfrm>
+                            <a:off x="694786" y="1083154"/>
+                            <a:ext cx="1295183" cy="148441"/>
+                          </a:xfrm>
+                          <a:prstGeom prst="rect">
+                            <a:avLst/>
+                          </a:prstGeom>
+                          <a:solidFill>
+                            <a:schemeClr val="bg1"/>
+                          </a:solidFill>
+                          <a:ln w="3175"/>
+                        </wps:spPr>
+                        <wps:style>
+                          <a:lnRef idx="2">
+                            <a:schemeClr val="accent1">
+                              <a:shade val="15000"/>
+                            </a:schemeClr>
+                          </a:lnRef>
+                          <a:fillRef idx="1">
+                            <a:schemeClr val="accent1"/>
+                          </a:fillRef>
+                          <a:effectRef idx="0">
+                            <a:schemeClr val="accent1"/>
+                          </a:effectRef>
+                          <a:fontRef idx="minor">
+                            <a:schemeClr val="lt1"/>
+                          </a:fontRef>
+                        </wps:style>
+                        <wps:bodyPr rot="0" spcFirstLastPara="0" vertOverflow="overflow" horzOverflow="overflow" vert="horz" wrap="square" lIns="91440" tIns="45720" rIns="91440" bIns="45720" numCol="1" spcCol="0" rtlCol="0" fromWordArt="0" anchor="ctr" anchorCtr="0" forceAA="0" compatLnSpc="1">
+                          <a:prstTxWarp prst="textNoShape">
+                            <a:avLst/>
+                          </a:prstTxWarp>
+                          <a:noAutofit/>
+                        </wps:bodyPr>
+                      </wps:wsp>
+                      <wps:wsp>
+                        <wps:cNvPr id="66731013" name="Cuadro de texto 5"/>
+                        <wps:cNvSpPr txBox="1"/>
+                        <wps:spPr>
+                          <a:xfrm>
+                            <a:off x="1309612" y="1581260"/>
+                            <a:ext cx="769690" cy="279514"/>
+                          </a:xfrm>
+                          <a:prstGeom prst="rect">
+                            <a:avLst/>
+                          </a:prstGeom>
+                          <a:noFill/>
+                          <a:ln w="6350">
+                            <a:noFill/>
+                          </a:ln>
+                        </wps:spPr>
+                        <wps:txbx>
+                          <w:txbxContent>
+                            <w:p>
+                              <w:pPr>
+                                <w:ind w:firstLine="0"/>
+                                <w:rPr>
+                                  <w:color w:val="FFFFFF" w:themeColor="background1"/>
+                                  <w:sz w:val="16"/>
+                                  <w:szCs w:val="16"/>
+                                </w:rPr>
+                              </w:pPr>
+                              <w:r>
+                                <w:rPr>
+                                  <w:b/>
+                                  <w:bCs/>
+                                  <w:color w:val="FFFFFF" w:themeColor="background1"/>
+                                  <w:sz w:val="16"/>
+                                  <w:szCs w:val="16"/>
+                                </w:rPr>
+                                <w:t>Contraseña</w:t>
+                              </w:r>
+                            </w:p>
+                          </w:txbxContent>
+                        </wps:txbx>
+                        <wps:bodyPr rot="0" spcFirstLastPara="0" vertOverflow="overflow" horzOverflow="overflow" vert="horz" wrap="square" lIns="91440" tIns="45720" rIns="91440" bIns="45720" numCol="1" spcCol="0" rtlCol="0" fromWordArt="0" anchor="t" anchorCtr="0" forceAA="0" compatLnSpc="1">
+                          <a:prstTxWarp prst="textNoShape">
+                            <a:avLst/>
+                          </a:prstTxWarp>
+                          <a:noAutofit/>
+                        </wps:bodyPr>
+                      </wps:wsp>
+                      <wps:wsp>
+                        <wps:cNvPr id="591647635" name="Rectángulo 6"/>
+                        <wps:cNvSpPr/>
+                        <wps:spPr>
+                          <a:xfrm>
+                            <a:off x="694366" y="1780415"/>
+                            <a:ext cx="1295183" cy="148441"/>
+                          </a:xfrm>
+                          <a:prstGeom prst="rect">
+                            <a:avLst/>
+                          </a:prstGeom>
+                          <a:solidFill>
+                            <a:schemeClr val="bg1"/>
+                          </a:solidFill>
+                          <a:ln w="3175"/>
+                        </wps:spPr>
+                        <wps:style>
+                          <a:lnRef idx="2">
+                            <a:schemeClr val="accent1">
+                              <a:shade val="15000"/>
+                            </a:schemeClr>
+                          </a:lnRef>
+                          <a:fillRef idx="1">
+                            <a:schemeClr val="accent1"/>
+                          </a:fillRef>
+                          <a:effectRef idx="0">
+                            <a:schemeClr val="accent1"/>
+                          </a:effectRef>
+                          <a:fontRef idx="minor">
+                            <a:schemeClr val="lt1"/>
+                          </a:fontRef>
+                        </wps:style>
+                        <wps:bodyPr rot="0" spcFirstLastPara="0" vertOverflow="overflow" horzOverflow="overflow" vert="horz" wrap="square" lIns="91440" tIns="45720" rIns="91440" bIns="45720" numCol="1" spcCol="0" rtlCol="0" fromWordArt="0" anchor="ctr" anchorCtr="0" forceAA="0" compatLnSpc="1">
+                          <a:prstTxWarp prst="textNoShape">
+                            <a:avLst/>
+                          </a:prstTxWarp>
+                          <a:noAutofit/>
+                        </wps:bodyPr>
+                      </wps:wsp>
+                      <wps:wsp>
+                        <wps:cNvPr id="887054816" name="Rectángulo 6"/>
+                        <wps:cNvSpPr/>
+                        <wps:spPr>
+                          <a:xfrm>
+                            <a:off x="646295" y="2222544"/>
+                            <a:ext cx="1358830" cy="288681"/>
+                          </a:xfrm>
+                          <a:prstGeom prst="rect">
+                            <a:avLst/>
+                          </a:prstGeom>
+                          <a:solidFill>
+                            <a:srgbClr val="388AD4"/>
+                          </a:solidFill>
+                          <a:ln w="3175">
+                            <a:noFill/>
+                          </a:ln>
+                          <a:effectLst/>
+                          <a:scene3d>
+                            <a:camera prst="orthographicFront">
+                              <a:rot lat="0" lon="0" rev="0"/>
+                            </a:camera>
+                            <a:lightRig rig="contrasting" dir="t">
+                              <a:rot lat="0" lon="0" rev="7800000"/>
+                            </a:lightRig>
+                          </a:scene3d>
+                          <a:sp3d>
+                            <a:bevelT w="139700" h="139700"/>
+                          </a:sp3d>
+                        </wps:spPr>
+                        <wps:style>
+                          <a:lnRef idx="2">
+                            <a:schemeClr val="accent1">
+                              <a:shade val="15000"/>
+                            </a:schemeClr>
+                          </a:lnRef>
+                          <a:fillRef idx="1">
+                            <a:schemeClr val="accent1"/>
+                          </a:fillRef>
+                          <a:effectRef idx="0">
+                            <a:schemeClr val="accent1"/>
+                          </a:effectRef>
+                          <a:fontRef idx="minor">
+                            <a:schemeClr val="lt1"/>
+                          </a:fontRef>
+                        </wps:style>
+                        <wps:txbx>
+                          <w:txbxContent>
+                            <w:p>
+                              <w:pPr>
+                                <w:ind w:firstLine="0"/>
+                                <w:rPr>
+                                  <w:b/>
+                                  <w:bCs/>
+                                  <w:sz w:val="20"/>
+                                  <w:szCs w:val="20"/>
+                                </w:rPr>
+                              </w:pPr>
+                              <w:r>
+                                <w:rPr>
+                                  <w:b/>
+                                  <w:bCs/>
+                                  <w:sz w:val="20"/>
+                                  <w:szCs w:val="20"/>
+                                </w:rPr>
+                                <w:t xml:space="preserve">            </w:t>
+                              </w:r>
+                              <w:r>
+                                <w:rPr>
+                                  <w:b/>
+                                  <w:bCs/>
+                                  <w:sz w:val="20"/>
+                                  <w:szCs w:val="20"/>
+                                </w:rPr>
+                                <w:t>Registrar</w:t>
+                              </w:r>
+                            </w:p>
+                          </w:txbxContent>
+                        </wps:txbx>
+                        <wps:bodyPr rot="0" spcFirstLastPara="0" vertOverflow="overflow" horzOverflow="overflow" vert="horz" wrap="square" lIns="91440" tIns="45720" rIns="91440" bIns="45720" numCol="1" spcCol="0" rtlCol="0" fromWordArt="0" anchor="ctr" anchorCtr="0" forceAA="0" compatLnSpc="1">
+                          <a:prstTxWarp prst="textNoShape">
+                            <a:avLst/>
+                          </a:prstTxWarp>
+                          <a:noAutofit/>
+                        </wps:bodyPr>
+                      </wps:wsp>
+                      <wps:wsp>
+                        <wps:cNvPr id="126183541" name="Freeform 4"/>
+                        <wps:cNvSpPr/>
+                        <wps:spPr>
+                          <a:xfrm rot="20561274">
+                            <a:off x="876462" y="2254387"/>
+                            <a:ext cx="241159" cy="226088"/>
+                          </a:xfrm>
+                          <a:custGeom>
+                            <a:avLst/>
+                            <a:gdLst/>
+                            <a:ahLst/>
+                            <a:cxnLst/>
+                            <a:rect l="l" t="t" r="r" b="b"/>
+                            <a:pathLst>
+                              <a:path w="2507031" h="2507031">
+                                <a:moveTo>
+                                  <a:pt x="0" y="0"/>
+                                </a:moveTo>
+                                <a:lnTo>
+                                  <a:pt x="2507031" y="0"/>
+                                </a:lnTo>
+                                <a:lnTo>
+                                  <a:pt x="2507031" y="2507031"/>
+                                </a:lnTo>
+                                <a:lnTo>
+                                  <a:pt x="0" y="2507031"/>
+                                </a:lnTo>
+                                <a:lnTo>
+                                  <a:pt x="0" y="0"/>
+                                </a:lnTo>
+                                <a:close/>
+                              </a:path>
+                            </a:pathLst>
+                          </a:custGeom>
+                          <a:blipFill>
+                            <a:blip r:embed="rId9"/>
+                            <a:stretch>
+                              <a:fillRect/>
+                            </a:stretch>
+                          </a:blipFill>
+                        </wps:spPr>
+                        <wps:bodyPr/>
+                      </wps:wsp>
+                      <wps:wsp>
+                        <wps:cNvPr id="570997125" name="Cuadro de texto 5"/>
+                        <wps:cNvSpPr txBox="1"/>
+                        <wps:spPr>
+                          <a:xfrm>
+                            <a:off x="1613245" y="912344"/>
+                            <a:ext cx="466024" cy="279400"/>
+                          </a:xfrm>
+                          <a:prstGeom prst="rect">
+                            <a:avLst/>
+                          </a:prstGeom>
+                          <a:noFill/>
+                          <a:ln w="6350">
+                            <a:noFill/>
+                          </a:ln>
+                        </wps:spPr>
+                        <wps:txbx>
+                          <w:txbxContent>
+                            <w:p>
+                              <w:pPr>
+                                <w:ind w:firstLine="0"/>
+                                <w:jc w:val="right"/>
+                                <w:rPr>
+                                  <w:color w:val="FFFFFF" w:themeColor="background1"/>
+                                  <w:sz w:val="16"/>
+                                  <w:szCs w:val="16"/>
+                                </w:rPr>
+                              </w:pPr>
+                              <w:r>
+                                <w:rPr>
+                                  <w:b/>
+                                  <w:bCs/>
+                                  <w:color w:val="FFFFFF" w:themeColor="background1"/>
+                                  <w:sz w:val="16"/>
+                                  <w:szCs w:val="16"/>
+                                </w:rPr>
+                                <w:t>Rol</w:t>
+                              </w:r>
+                            </w:p>
+                          </w:txbxContent>
+                        </wps:txbx>
+                        <wps:bodyPr rot="0" spcFirstLastPara="0" vertOverflow="overflow" horzOverflow="overflow" vert="horz" wrap="square" lIns="91440" tIns="45720" rIns="91440" bIns="45720" numCol="1" spcCol="0" rtlCol="0" fromWordArt="0" anchor="t" anchorCtr="0" forceAA="0" compatLnSpc="1">
+                          <a:prstTxWarp prst="textNoShape">
+                            <a:avLst/>
+                          </a:prstTxWarp>
+                          <a:noAutofit/>
+                        </wps:bodyPr>
+                      </wps:wsp>
+                    </wpg:wgp>
+                  </a:graphicData>
+                </a:graphic>
+                <wp14:sizeRelH relativeFrom="margin">
+                  <wp14:pctWidth>0</wp14:pctWidth>
+                </wp14:sizeRelH>
+                <wp14:sizeRelV relativeFrom="margin">
+                  <wp14:pctHeight>0</wp14:pctHeight>
+                </wp14:sizeRelV>
+              </wp:anchor>
+            </w:drawing>
+          </mc:Choice>
+          <mc:Fallback>
+            <w:pict>
+              <v:group w14:anchorId="32530BD3" id="Grupo 19" o:spid="_x0000_s1026" style="position:absolute;margin-left:312.75pt;margin-top:6.45pt;width:124.65pt;height:197.75pt;z-index:251668480;mso-width-relative:margin;mso-height-relative:margin" coordorigin="5419" coordsize="15837,25112" o:gfxdata="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">
+                <v:shapetype id="_x0000_t202" coordsize="21600,21600" o:spt="202" path="m,l,21600r21600,l21600,xe">
+                  <v:stroke joinstyle="miter"/>
+                  <v:path gradientshapeok="t" o:connecttype="rect"/>
+                </v:shapetype>
+                <v:shape id="_x0000_s1027" type="#_x0000_t202" style="position:absolute;left:11002;width:10254;height:2795;visibility:visible;mso-wrap-style:square;v-text-anchor:top" o:gfxdata="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" filled="f" stroked="f" strokeweight=".5pt">
+                  <v:textbox>
+                    <w:txbxContent>
+                      <w:p>
+                        <w:pPr>
+                          <w:ind w:firstLine="0"/>
+                          <w:rPr>
+                            <w:color w:val="FFFFFF" w:themeColor="background1"/>
+                          </w:rPr>
+                        </w:pPr>
+                        <w:r>
+                          <w:rPr>
+                            <w:b/>
+                            <w:bCs/>
+                            <w:color w:val="FFFFFF" w:themeColor="background1"/>
+                          </w:rPr>
+                          <w:t>Registrarse</w:t>
+                        </w:r>
+                      </w:p>
+                    </w:txbxContent>
+                  </v:textbox>
+                </v:shape>
+                <v:shape id="_x0000_s1028" type="#_x0000_t202" style="position:absolute;left:5419;top:2429;width:15374;height:2211;visibility:visible;mso-wrap-style:square;v-text-anchor:top" o:gfxdata="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" filled="f" stroked="f" strokeweight=".5pt">
+                  <v:textbox>
+                    <w:txbxContent>
+                      <w:p>
+                        <w:pPr>
+                          <w:ind w:firstLine="0"/>
+                          <w:jc w:val="right"/>
+                          <w:rPr>
+                            <w:color w:val="FFFFFF" w:themeColor="background1"/>
+                            <w:sz w:val="16"/>
+                            <w:szCs w:val="16"/>
+                          </w:rPr>
+                        </w:pPr>
+                        <w:r>
+                          <w:rPr>
+                            <w:b/>
+                            <w:bCs/>
+                            <w:color w:val="FFFFFF" w:themeColor="background1"/>
+                            <w:sz w:val="16"/>
+                            <w:szCs w:val="16"/>
+                          </w:rPr>
+                          <w:t>Número de</w:t>
+                        </w:r>
+                        <w:r>
+                          <w:rPr>
+                            <w:b/>
+                            <w:bCs/>
+                            <w:color w:val="FFFFFF" w:themeColor="background1"/>
+                            <w:sz w:val="16"/>
+                            <w:szCs w:val="16"/>
+                          </w:rPr>
+                          <w:t>l</w:t>
+                        </w:r>
+                        <w:r>
+                          <w:rPr>
+                            <w:b/>
+                            <w:bCs/>
+                            <w:color w:val="FFFFFF" w:themeColor="background1"/>
+                            <w:sz w:val="16"/>
+                            <w:szCs w:val="16"/>
+                          </w:rPr>
+                          <w:t xml:space="preserve"> colaborador </w:t>
+                        </w:r>
+                      </w:p>
+                    </w:txbxContent>
+                  </v:textbox>
+                </v:shape>
+                <v:rect id="Rectángulo 6" o:spid="_x0000_s1029" style="position:absolute;left:6947;top:4640;width:12952;height:1484;visibility:visible;mso-wrap-style:square;v-text-anchor:middle" o:gfxdata="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" fillcolor="white [3212]" strokecolor="#09101d [484]" strokeweight=".25pt"/>
+                <v:shape id="_x0000_s1030" type="#_x0000_t202" style="position:absolute;left:6214;top:5728;width:14578;height:2795;visibility:visible;mso-wrap-style:square;v-text-anchor:top" o:gfxdata="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" filled="f" stroked="f" strokeweight=".5pt">
+                  <v:textbox>
+                    <w:txbxContent>
+                      <w:p>
+                        <w:pPr>
+                          <w:ind w:firstLine="0"/>
+                          <w:jc w:val="right"/>
+                          <w:rPr>
+                            <w:color w:val="FFFFFF" w:themeColor="background1"/>
+                            <w:sz w:val="16"/>
+                            <w:szCs w:val="16"/>
+                          </w:rPr>
+                        </w:pPr>
+                        <w:r>
+                          <w:rPr>
+                            <w:b/>
+                            <w:bCs/>
+                            <w:color w:val="FFFFFF" w:themeColor="background1"/>
+                            <w:sz w:val="16"/>
+                            <w:szCs w:val="16"/>
+                          </w:rPr>
+                          <w:t>Nombre</w:t>
+                        </w:r>
+                        <w:r>
+                          <w:rPr>
+                            <w:b/>
+                            <w:bCs/>
+                            <w:color w:val="FFFFFF" w:themeColor="background1"/>
+                            <w:sz w:val="16"/>
+                            <w:szCs w:val="16"/>
+                          </w:rPr>
+                          <w:t xml:space="preserve"> de</w:t>
+                        </w:r>
+                        <w:r>
+                          <w:rPr>
+                            <w:b/>
+                            <w:bCs/>
+                            <w:color w:val="FFFFFF" w:themeColor="background1"/>
+                            <w:sz w:val="16"/>
+                            <w:szCs w:val="16"/>
+                          </w:rPr>
+                          <w:t>l</w:t>
+                        </w:r>
+                        <w:r>
+                          <w:rPr>
+                            <w:b/>
+                            <w:bCs/>
+                            <w:color w:val="FFFFFF" w:themeColor="background1"/>
+                            <w:sz w:val="16"/>
+                            <w:szCs w:val="16"/>
+                          </w:rPr>
+                          <w:t xml:space="preserve"> colaborador </w:t>
+                        </w:r>
+                      </w:p>
+                    </w:txbxContent>
+                  </v:textbox>
+                </v:shape>
+                <v:rect id="Rectángulo 6" o:spid="_x0000_s1031" style="position:absolute;left:6947;top:7806;width:12948;height:1480;visibility:visible;mso-wrap-style:square;v-text-anchor:middle" o:gfxdata="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" fillcolor="white [3212]" strokecolor="#09101d [484]" strokeweight=".25pt"/>
+                <v:rect id="Rectángulo 6" o:spid="_x0000_s1032" style="position:absolute;left:6947;top:10831;width:12952;height:1484;visibility:visible;mso-wrap-style:square;v-text-anchor:middle" o:gfxdata="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" fillcolor="white [3212]" strokecolor="#09101d [484]" strokeweight=".25pt"/>
+                <v:shape id="_x0000_s1033" type="#_x0000_t202" style="position:absolute;left:13096;top:15812;width:7697;height:2795;visibility:visible;mso-wrap-style:square;v-text-anchor:top" o:gfxdata="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" filled="f" stroked="f" strokeweight=".5pt">
+                  <v:textbox>
+                    <w:txbxContent>
+                      <w:p>
+                        <w:pPr>
+                          <w:ind w:firstLine="0"/>
+                          <w:rPr>
+                            <w:color w:val="FFFFFF" w:themeColor="background1"/>
+                            <w:sz w:val="16"/>
+                            <w:szCs w:val="16"/>
+                          </w:rPr>
+                        </w:pPr>
+                        <w:r>
+                          <w:rPr>
+                            <w:b/>
+                            <w:bCs/>
+                            <w:color w:val="FFFFFF" w:themeColor="background1"/>
+                            <w:sz w:val="16"/>
+                            <w:szCs w:val="16"/>
+                          </w:rPr>
+                          <w:t>Contraseña</w:t>
+                        </w:r>
+                      </w:p>
+                    </w:txbxContent>
+                  </v:textbox>
+                </v:shape>
+                <v:rect id="Rectángulo 6" o:spid="_x0000_s1034" style="position:absolute;left:6943;top:17804;width:12952;height:1484;visibility:visible;mso-wrap-style:square;v-text-anchor:middle" o:gfxdata="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" fillcolor="white [3212]" strokecolor="#09101d [484]" strokeweight=".25pt"/>
+                <v:rect id="Rectángulo 6" o:spid="_x0000_s1035" style="position:absolute;left:6462;top:22225;width:13589;height:2887;visibility:visible;mso-wrap-style:square;v-text-anchor:middle" o:gfxdata="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" fillcolor="#388ad4" stroked="f" strokeweight=".25pt">
+                  <v:textbox>
+                    <w:txbxContent>
+                      <w:p>
+                        <w:pPr>
+                          <w:ind w:firstLine="0"/>
+                          <w:rPr>
+                            <w:b/>
+                            <w:bCs/>
+                            <w:sz w:val="20"/>
+                            <w:szCs w:val="20"/>
+                          </w:rPr>
+                        </w:pPr>
+                        <w:r>
+                          <w:rPr>
+                            <w:b/>
+                            <w:bCs/>
+                            <w:sz w:val="20"/>
+                            <w:szCs w:val="20"/>
+                          </w:rPr>
+                          <w:t xml:space="preserve">            </w:t>
+                        </w:r>
+                        <w:r>
+                          <w:rPr>
+                            <w:b/>
+                            <w:bCs/>
+                            <w:sz w:val="20"/>
+                            <w:szCs w:val="20"/>
+                          </w:rPr>
+                          <w:t>Registrar</w:t>
+                        </w:r>
+                      </w:p>
+                    </w:txbxContent>
+                  </v:textbox>
+                </v:rect>
+                <v:shape id="Freeform 4" o:spid="_x0000_s1036" style="position:absolute;left:8764;top:22543;width:2412;height:2261;rotation:-1134566fd;visibility:visible;mso-wrap-style:square;v-text-anchor:top" coordsize="2507031,2507031" o:gfxdata="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" path="m,l2507031,r,2507031l,2507031,,xe" stroked="f">
+                  <v:fill r:id="rId10" o:title="" recolor="t" rotate="t" type="frame"/>
+                  <v:path arrowok="t"/>
+                </v:shape>
+                <v:shape id="_x0000_s1037" type="#_x0000_t202" style="position:absolute;left:16132;top:9123;width:4660;height:2794;visibility:visible;mso-wrap-style:square;v-text-anchor:top" o:gfxdata="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" filled="f" stroked="f" strokeweight=".5pt">
+                  <v:textbox>
+                    <w:txbxContent>
+                      <w:p>
+                        <w:pPr>
+                          <w:ind w:firstLine="0"/>
+                          <w:jc w:val="right"/>
+                          <w:rPr>
+                            <w:color w:val="FFFFFF" w:themeColor="background1"/>
+                            <w:sz w:val="16"/>
+                            <w:szCs w:val="16"/>
+                          </w:rPr>
+                        </w:pPr>
+                        <w:r>
+                          <w:rPr>
+                            <w:b/>
+                            <w:bCs/>
+                            <w:color w:val="FFFFFF" w:themeColor="background1"/>
+                            <w:sz w:val="16"/>
+                            <w:szCs w:val="16"/>
+                          </w:rPr>
+                          <w:t>Rol</w:t>
+                        </w:r>
+                      </w:p>
+                    </w:txbxContent>
+                  </v:textbox>
+                </v:shape>
+              </v:group>
+            </w:pict>
+          </mc:Fallback>
+        </mc:AlternateContent>
+      </w:r>
+      <w:r>
+        <w:rPr>
+          <w:noProof/>
+        </w:rPr>
+        <mc:AlternateContent>
+          <mc:Choice Requires="wps">
+            <w:drawing>
+              <wp:anchor distT="0" distB="0" distL="114300" distR="114300" simplePos="0" relativeHeight="251670528" behindDoc="0" locked="0" layoutInCell="1" allowOverlap="1" wp14:anchorId="7C55B41D" wp14:editId="08A81C9C">
+                <wp:simplePos x="0" y="0"/>
+                <wp:positionH relativeFrom="column">
+                  <wp:posOffset>4147848</wp:posOffset>
+                </wp:positionH>
+                <wp:positionV relativeFrom="paragraph">
+                  <wp:posOffset>1543271</wp:posOffset>
+                </wp:positionV>
+                <wp:extent cx="1235130" cy="147955"/>
+                <wp:effectExtent l="0" t="0" r="22225" b="23495"/>
+                <wp:wrapNone/>
+                <wp:docPr id="657689398" name="Rectángulo 6"/>
+                <wp:cNvGraphicFramePr/>
+                <a:graphic xmlns:a="http://schemas.openxmlformats.org/drawingml/2006/main">
+                  <a:graphicData uri="http://schemas.microsoft.com/office/word/2010/wordprocessingShape">
+                    <wps:wsp>
+                      <wps:cNvSpPr/>
+                      <wps:spPr>
+                        <a:xfrm>
+                          <a:off x="0" y="0"/>
+                          <a:ext cx="1235130" cy="147955"/>
+                        </a:xfrm>
+                        <a:prstGeom prst="rect">
+                          <a:avLst/>
+                        </a:prstGeom>
+                        <a:solidFill>
+                          <a:schemeClr val="bg1"/>
+                        </a:solidFill>
+                        <a:ln w="3175"/>
+                      </wps:spPr>
+                      <wps:style>
+                        <a:lnRef idx="2">
+                          <a:schemeClr val="accent1">
+                            <a:shade val="15000"/>
+                          </a:schemeClr>
+                        </a:lnRef>
+                        <a:fillRef idx="1">
+                          <a:schemeClr val="accent1"/>
+                        </a:fillRef>
+                        <a:effectRef idx="0">
+                          <a:schemeClr val="accent1"/>
+                        </a:effectRef>
+                        <a:fontRef idx="minor">
+                          <a:schemeClr val="lt1"/>
+                        </a:fontRef>
+                      </wps:style>
+                      <wps:bodyPr rot="0" spcFirstLastPara="0" vertOverflow="overflow" horzOverflow="overflow" vert="horz" wrap="square" lIns="91440" tIns="45720" rIns="91440" bIns="45720" numCol="1" spcCol="0" rtlCol="0" fromWordArt="0" anchor="ctr" anchorCtr="0" forceAA="0" compatLnSpc="1">
+                        <a:prstTxWarp prst="textNoShape">
+                          <a:avLst/>
+                        </a:prstTxWarp>
+                        <a:noAutofit/>
+                      </wps:bodyPr>
+                    </wps:wsp>
+                  </a:graphicData>
+                </a:graphic>
+                <wp14:sizeRelH relativeFrom="margin">
+                  <wp14:pctWidth>0</wp14:pctWidth>
+                </wp14:sizeRelH>
+              </wp:anchor>
+            </w:drawing>
+          </mc:Choice>
+          <mc:Fallback>
+            <w:pict>
+              <v:rect w14:anchorId="09675259" id="Rectángulo 6" o:spid="_x0000_s1026" style="position:absolute;margin-left:326.6pt;margin-top:121.5pt;width:97.25pt;height:11.65pt;z-index:251670528;visibility:visible;mso-wrap-style:square;mso-width-percent:0;mso-wrap-distance-left:9pt;mso-wrap-distance-top:0;mso-wrap-distance-right:9pt;mso-wrap-distance-bottom:0;mso-position-horizontal:absolute;mso-position-horizontal-relative:text;mso-position-vertical:absolute;mso-position-vertical-relative:text;mso-width-percent:0;mso-width-relative:margin;v-text-anchor:middle" o:gfxdata="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" fillcolor="white [3212]" strokecolor="#09101d [484]" strokeweight=".25pt"/>
+            </w:pict>
+          </mc:Fallback>
+        </mc:AlternateContent>
+      </w:r>
+      <w:r>
+        <w:rPr>
+          <w:noProof/>
+        </w:rPr>
+        <mc:AlternateContent>
+          <mc:Choice Requires="wps">
+            <w:drawing>
+              <wp:anchor distT="0" distB="0" distL="114300" distR="114300" simplePos="0" relativeHeight="251669504" behindDoc="0" locked="0" layoutInCell="1" allowOverlap="1" wp14:anchorId="035A34FB" wp14:editId="3E6EAF07">
+                <wp:simplePos x="0" y="0"/>
+                <wp:positionH relativeFrom="column">
+                  <wp:posOffset>4689475</wp:posOffset>
+                </wp:positionH>
+                <wp:positionV relativeFrom="paragraph">
+                  <wp:posOffset>1314095</wp:posOffset>
+                </wp:positionV>
+                <wp:extent cx="769565" cy="279503"/>
+                <wp:effectExtent l="0" t="0" r="0" b="0"/>
+                <wp:wrapNone/>
+                <wp:docPr id="1321992357" name="Cuadro de texto 5"/>
+                <wp:cNvGraphicFramePr/>
+                <a:graphic xmlns:a="http://schemas.openxmlformats.org/drawingml/2006/main">
+                  <a:graphicData uri="http://schemas.microsoft.com/office/word/2010/wordprocessingShape">
+                    <wps:wsp>
+                      <wps:cNvSpPr txBox="1"/>
+                      <wps:spPr>
+                        <a:xfrm>
+                          <a:off x="0" y="0"/>
+                          <a:ext cx="769565" cy="279503"/>
+                        </a:xfrm>
+                        <a:prstGeom prst="rect">
+                          <a:avLst/>
+                        </a:prstGeom>
+                        <a:noFill/>
+                        <a:ln w="6350">
+                          <a:noFill/>
+                        </a:ln>
+                      </wps:spPr>
+                      <wps:txbx>
+                        <w:txbxContent>
+                          <w:p>
+                            <w:pPr>
+                              <w:ind w:firstLine="0"/>
+                              <w:jc w:val="right"/>
+                              <w:rPr>
+                                <w:color w:val="FFFFFF" w:themeColor="background1"/>
+                                <w:sz w:val="16"/>
+                                <w:szCs w:val="16"/>
+                              </w:rPr>
+                            </w:pPr>
+                            <w:r>
+                              <w:rPr>
+                                <w:b/>
+                                <w:bCs/>
+                                <w:color w:val="FFFFFF" w:themeColor="background1"/>
+                                <w:sz w:val="16"/>
+                                <w:szCs w:val="16"/>
+                              </w:rPr>
+                              <w:t>Área</w:t>
+                            </w:r>
+                          </w:p>
+                        </w:txbxContent>
+                      </wps:txbx>
+                      <wps:bodyPr rot="0" spcFirstLastPara="0" vertOverflow="overflow" horzOverflow="overflow" vert="horz" wrap="square" lIns="91440" tIns="45720" rIns="91440" bIns="45720" numCol="1" spcCol="0" rtlCol="0" fromWordArt="0" anchor="t" anchorCtr="0" forceAA="0" compatLnSpc="1">
+                        <a:prstTxWarp prst="textNoShape">
+                          <a:avLst/>
+                        </a:prstTxWarp>
+                        <a:noAutofit/>
+                      </wps:bodyPr>
+                    </wps:wsp>
+                  </a:graphicData>
+                </a:graphic>
+              </wp:anchor>
+            </w:drawing>
+          </mc:Choice>
+          <mc:Fallback>
+            <w:pict>
+              <v:shape w14:anchorId="035A34FB" id="Cuadro de texto 5" o:spid="_x0000_s1038" type="#_x0000_t202" style="position:absolute;margin-left:369.25pt;margin-top:103.45pt;width:60.6pt;height:22pt;z-index:251669504;visibility:visible;mso-wrap-style:square;mso-wrap-distance-left:9pt;mso-wrap-distance-top:0;mso-wrap-distance-right:9pt;mso-wrap-distance-bottom:0;mso-position-horizontal:absolute;mso-position-horizontal-relative:text;mso-position-vertical:absolute;mso-position-vertical-relative:text;v-text-anchor:top" o:gfxdata="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" filled="f" stroked="f" strokeweight=".5pt">
+                <v:textbox>
+                  <w:txbxContent>
+                    <w:p>
+                      <w:pPr>
+                        <w:ind w:firstLine="0"/>
+                        <w:jc w:val="right"/>
+                        <w:rPr>
+                          <w:color w:val="FFFFFF" w:themeColor="background1"/>
+                          <w:sz w:val="16"/>
+                          <w:szCs w:val="16"/>
+                        </w:rPr>
+                      </w:pPr>
+                      <w:r>
+                        <w:rPr>
+                          <w:b/>
+                          <w:bCs/>
+                          <w:color w:val="FFFFFF" w:themeColor="background1"/>
+                          <w:sz w:val="16"/>
+                          <w:szCs w:val="16"/>
+                        </w:rPr>
+                        <w:t>Área</w:t>
+                      </w:r>
+                    </w:p>
+                  </w:txbxContent>
+                </v:textbox>
+              </v:shape>
+            </w:pict>
+          </mc:Fallback>
+        </mc:AlternateContent>
+      </w:r>
+      <w:r>
+        <w:rPr>
+          <w:noProof/>
+        </w:rPr>
+        <w:drawing>
+          <wp:inline distT="0" distB="0" distL="0" distR="0" wp14:anchorId="1B197212" wp14:editId="3A39CFDE">
+            <wp:extent cx="5612130" cy="2752725"/>
+            <wp:effectExtent l="19050" t="19050" r="26670" b="28575"/>
+            <wp:docPr id="1478165652" name="Imagen 1" descr="Imagen que contiene Logotipo&#10;&#10;El contenido generado por IA puede ser incorrecto."/>
+            <wp:cNvGraphicFramePr>
+              <a:graphicFrameLocks xmlns:a="http://schemas.openxmlformats.org/drawingml/2006/main" noChangeAspect="1"/>
+            </wp:cNvGraphicFramePr>
+            <a:graphic xmlns:a="http://schemas.openxmlformats.org/drawingml/2006/main">
+              <a:graphicData uri="http://schemas.openxmlformats.org/drawingml/2006/picture">
+                <pic:pic xmlns:pic="http://schemas.openxmlformats.org/drawingml/2006/picture">
+                  <pic:nvPicPr>
+                    <pic:cNvPr id="1478165652" name="Imagen 1" descr="Imagen que contiene Logotipo&#10;&#10;El contenido generado por IA puede ser incorrecto."/>
+                    <pic:cNvPicPr/>
+                  </pic:nvPicPr>
+                  <pic:blipFill>
+                    <a:blip r:embed="rId11"/>
+                    <a:stretch>
+                      <a:fillRect/>
+                    </a:stretch>
+                  </pic:blipFill>
+                  <pic:spPr>
+                    <a:xfrm>
+                      <a:off x="0" y="0"/>
+                      <a:ext cx="5612130" cy="2752725"/>
+                    </a:xfrm>
+                    <a:prstGeom prst="rect">
+                      <a:avLst/>
+                    </a:prstGeom>
+                    <a:ln>
+                      <a:solidFill>
+                        <a:schemeClr val="tx1"/>
+                      </a:solidFill>
+                    </a:ln>
+                  </pic:spPr>
+                </pic:pic>
+              </a:graphicData>
+            </a:graphic>
+          </wp:inline>
+        </w:drawing>
+      </w:r>
+    </w:p>
+    <w:p>
+      <w:pPr>
+        <w:ind w:firstLine="0"/>
+      </w:pPr>
+    </w:p>
     <w:p>
       <w:pPr>
         <w:pStyle w:val="Ttulo3"/>
@@ -2602,17 +3536,719 @@
           <w:numId w:val="18"/>
         </w:numPr>
         <w:rPr>
-          <w:color w:val="00B050"/>
+          <w:color w:val="0D0D0D" w:themeColor="text1" w:themeTint="F2"/>
         </w:rPr>
       </w:pPr>
       <w:r>
         <w:rPr>
-          <w:color w:val="00B050"/>
+          <w:color w:val="0D0D0D" w:themeColor="text1" w:themeTint="F2"/>
         </w:rPr>
         <w:lastRenderedPageBreak/>
-        <w:t>Frontend del Login</w:t>
-      </w:r>
-    </w:p>
+        <w:t xml:space="preserve">Frontend del </w:t>
+      </w:r>
+      <w:proofErr w:type="spellStart"/>
+      <w:r>
+        <w:rPr>
+          <w:color w:val="0D0D0D" w:themeColor="text1" w:themeTint="F2"/>
+        </w:rPr>
+        <w:t>Login</w:t>
+      </w:r>
+      <w:proofErr w:type="spellEnd"/>
+    </w:p>
+    <w:p>
+      <w:pPr>
+        <w:ind w:firstLine="0"/>
+        <w:rPr>
+          <w:b/>
+          <w:bCs/>
+          <w:color w:val="0D0D0D" w:themeColor="text1" w:themeTint="F2"/>
+        </w:rPr>
+      </w:pPr>
+      <w:r>
+        <w:rPr>
+          <w:b/>
+          <w:bCs/>
+          <w:color w:val="0D0D0D" w:themeColor="text1" w:themeTint="F2"/>
+        </w:rPr>
+        <w:t>Componentes de la ventana</w:t>
+      </w:r>
+    </w:p>
+    <w:p>
+      <w:pPr>
+        <w:pStyle w:val="Prrafodelista"/>
+        <w:numPr>
+          <w:ilvl w:val="0"/>
+          <w:numId w:val="20"/>
+        </w:numPr>
+      </w:pPr>
+      <w:r>
+        <w:t>Campo texto “Nombre del usuario”: Campo para introducir el nombre del usuario e</w:t>
+      </w:r>
+    </w:p>
+    <w:p>
+      <w:pPr>
+        <w:pStyle w:val="Prrafodelista"/>
+        <w:numPr>
+          <w:ilvl w:val="0"/>
+          <w:numId w:val="20"/>
+        </w:numPr>
+      </w:pPr>
+      <w:r>
+        <w:t xml:space="preserve">Campo de texto “Contraseña”:  Campo para introducir la contraseña del usuario y que en la base de datos la almacene de manera </w:t>
+      </w:r>
+      <w:hyperlink r:id="rId12" w:tgtFrame="_blank" w:history="1">
+        <w:proofErr w:type="spellStart"/>
+        <w:r>
+          <w:rPr>
+            <w:rStyle w:val="Hipervnculo"/>
+            <w:color w:val="auto"/>
+            <w:u w:val="none"/>
+          </w:rPr>
+          <w:t>hasheada</w:t>
+        </w:r>
+      </w:hyperlink>
+      <w:proofErr w:type="spellEnd"/>
+    </w:p>
+    <w:p>
+      <w:pPr>
+        <w:pStyle w:val="Prrafodelista"/>
+        <w:numPr>
+          <w:ilvl w:val="0"/>
+          <w:numId w:val="20"/>
+        </w:numPr>
+      </w:pPr>
+      <w:r>
+        <w:rPr>
+          <w:noProof/>
+        </w:rPr>
+        <mc:AlternateContent>
+          <mc:Choice Requires="wpg">
+            <w:drawing>
+              <wp:anchor distT="0" distB="0" distL="114300" distR="114300" simplePos="0" relativeHeight="251666432" behindDoc="0" locked="0" layoutInCell="1" allowOverlap="1" wp14:anchorId="3E3D315C" wp14:editId="449EEB6D">
+                <wp:simplePos x="0" y="0"/>
+                <wp:positionH relativeFrom="column">
+                  <wp:posOffset>259715</wp:posOffset>
+                </wp:positionH>
+                <wp:positionV relativeFrom="paragraph">
+                  <wp:posOffset>559788</wp:posOffset>
+                </wp:positionV>
+                <wp:extent cx="5612130" cy="3131185"/>
+                <wp:effectExtent l="19050" t="19050" r="26670" b="12065"/>
+                <wp:wrapTopAndBottom/>
+                <wp:docPr id="1047892595" name="Grupo 3"/>
+                <wp:cNvGraphicFramePr/>
+                <a:graphic xmlns:a="http://schemas.openxmlformats.org/drawingml/2006/main">
+                  <a:graphicData uri="http://schemas.microsoft.com/office/word/2010/wordprocessingGroup">
+                    <wpg:wgp>
+                      <wpg:cNvGrpSpPr/>
+                      <wpg:grpSpPr>
+                        <a:xfrm>
+                          <a:off x="0" y="0"/>
+                          <a:ext cx="5612130" cy="3131185"/>
+                          <a:chOff x="0" y="0"/>
+                          <a:chExt cx="5612130" cy="3131185"/>
+                        </a:xfrm>
+                      </wpg:grpSpPr>
+                      <wpg:grpSp>
+                        <wpg:cNvPr id="42147018" name="Grupo 1"/>
+                        <wpg:cNvGrpSpPr/>
+                        <wpg:grpSpPr>
+                          <a:xfrm>
+                            <a:off x="0" y="0"/>
+                            <a:ext cx="5612130" cy="3131185"/>
+                            <a:chOff x="0" y="0"/>
+                            <a:chExt cx="5612130" cy="3131185"/>
+                          </a:xfrm>
+                        </wpg:grpSpPr>
+                        <pic:pic xmlns:pic="http://schemas.openxmlformats.org/drawingml/2006/picture">
+                          <pic:nvPicPr>
+                            <pic:cNvPr id="1371846072" name="Imagen 1"/>
+                            <pic:cNvPicPr>
+                              <a:picLocks noChangeAspect="1"/>
+                            </pic:cNvPicPr>
+                          </pic:nvPicPr>
+                          <pic:blipFill>
+                            <a:blip r:embed="rId13">
+                              <a:extLst>
+                                <a:ext uri="{28A0092B-C50C-407E-A947-70E740481C1C}">
+                                  <a14:useLocalDpi xmlns:a14="http://schemas.microsoft.com/office/drawing/2010/main" val="0"/>
+                                </a:ext>
+                              </a:extLst>
+                            </a:blip>
+                            <a:stretch>
+                              <a:fillRect/>
+                            </a:stretch>
+                          </pic:blipFill>
+                          <pic:spPr>
+                            <a:xfrm>
+                              <a:off x="0" y="0"/>
+                              <a:ext cx="5612130" cy="3131185"/>
+                            </a:xfrm>
+                            <a:prstGeom prst="rect">
+                              <a:avLst/>
+                            </a:prstGeom>
+                            <a:ln>
+                              <a:solidFill>
+                                <a:schemeClr val="tx1"/>
+                              </a:solidFill>
+                            </a:ln>
+                          </pic:spPr>
+                        </pic:pic>
+                        <wpg:grpSp>
+                          <wpg:cNvPr id="1753632252" name="Grupo 20"/>
+                          <wpg:cNvGrpSpPr/>
+                          <wpg:grpSpPr>
+                            <a:xfrm>
+                              <a:off x="150283" y="229305"/>
+                              <a:ext cx="1958905" cy="2022231"/>
+                              <a:chOff x="0" y="0"/>
+                              <a:chExt cx="1958905" cy="2022231"/>
+                            </a:xfrm>
+                          </wpg:grpSpPr>
+                          <wps:wsp>
+                            <wps:cNvPr id="373367304" name="Cuadro de texto 5"/>
+                            <wps:cNvSpPr txBox="1"/>
+                            <wps:spPr>
+                              <a:xfrm>
+                                <a:off x="0" y="0"/>
+                                <a:ext cx="1244600" cy="279514"/>
+                              </a:xfrm>
+                              <a:prstGeom prst="rect">
+                                <a:avLst/>
+                              </a:prstGeom>
+                              <a:noFill/>
+                              <a:ln w="6350">
+                                <a:noFill/>
+                              </a:ln>
+                            </wps:spPr>
+                            <wps:txbx>
+                              <w:txbxContent>
+                                <w:p>
+                                  <w:pPr>
+                                    <w:ind w:firstLine="0"/>
+                                    <w:rPr>
+                                      <w:color w:val="FFFFFF" w:themeColor="background1"/>
+                                    </w:rPr>
+                                  </w:pPr>
+                                  <w:r>
+                                    <w:rPr>
+                                      <w:b/>
+                                      <w:bCs/>
+                                      <w:color w:val="FFFFFF" w:themeColor="background1"/>
+                                    </w:rPr>
+                                    <w:t>Iniciar Sesión</w:t>
+                                  </w:r>
+                                </w:p>
+                              </w:txbxContent>
+                            </wps:txbx>
+                            <wps:bodyPr rot="0" spcFirstLastPara="0" vertOverflow="overflow" horzOverflow="overflow" vert="horz" wrap="square" lIns="91440" tIns="45720" rIns="91440" bIns="45720" numCol="1" spcCol="0" rtlCol="0" fromWordArt="0" anchor="t" anchorCtr="0" forceAA="0" compatLnSpc="1">
+                              <a:prstTxWarp prst="textNoShape">
+                                <a:avLst/>
+                              </a:prstTxWarp>
+                              <a:noAutofit/>
+                            </wps:bodyPr>
+                          </wps:wsp>
+                          <wps:wsp>
+                            <wps:cNvPr id="1761830923" name="Rectángulo 6"/>
+                            <wps:cNvSpPr/>
+                            <wps:spPr>
+                              <a:xfrm>
+                                <a:off x="95250" y="638175"/>
+                                <a:ext cx="1117600" cy="147955"/>
+                              </a:xfrm>
+                              <a:prstGeom prst="rect">
+                                <a:avLst/>
+                              </a:prstGeom>
+                              <a:solidFill>
+                                <a:schemeClr val="bg1"/>
+                              </a:solidFill>
+                              <a:ln w="3175"/>
+                            </wps:spPr>
+                            <wps:style>
+                              <a:lnRef idx="2">
+                                <a:schemeClr val="accent1">
+                                  <a:shade val="15000"/>
+                                </a:schemeClr>
+                              </a:lnRef>
+                              <a:fillRef idx="1">
+                                <a:schemeClr val="accent1"/>
+                              </a:fillRef>
+                              <a:effectRef idx="0">
+                                <a:schemeClr val="accent1"/>
+                              </a:effectRef>
+                              <a:fontRef idx="minor">
+                                <a:schemeClr val="lt1"/>
+                              </a:fontRef>
+                            </wps:style>
+                            <wps:bodyPr rot="0" spcFirstLastPara="0" vertOverflow="overflow" horzOverflow="overflow" vert="horz" wrap="square" lIns="91440" tIns="45720" rIns="91440" bIns="45720" numCol="1" spcCol="0" rtlCol="0" fromWordArt="0" anchor="ctr" anchorCtr="0" forceAA="0" compatLnSpc="1">
+                              <a:prstTxWarp prst="textNoShape">
+                                <a:avLst/>
+                              </a:prstTxWarp>
+                              <a:noAutofit/>
+                            </wps:bodyPr>
+                          </wps:wsp>
+                          <wps:wsp>
+                            <wps:cNvPr id="708951221" name="Cuadro de texto 5"/>
+                            <wps:cNvSpPr txBox="1"/>
+                            <wps:spPr>
+                              <a:xfrm>
+                                <a:off x="0" y="352425"/>
+                                <a:ext cx="1347815" cy="279514"/>
+                              </a:xfrm>
+                              <a:prstGeom prst="rect">
+                                <a:avLst/>
+                              </a:prstGeom>
+                              <a:noFill/>
+                              <a:ln w="6350">
+                                <a:noFill/>
+                              </a:ln>
+                            </wps:spPr>
+                            <wps:txbx>
+                              <w:txbxContent>
+                                <w:p>
+                                  <w:pPr>
+                                    <w:ind w:firstLine="0"/>
+                                    <w:rPr>
+                                      <w:color w:val="FFFFFF" w:themeColor="background1"/>
+                                      <w:sz w:val="16"/>
+                                      <w:szCs w:val="16"/>
+                                    </w:rPr>
+                                  </w:pPr>
+                                  <w:r>
+                                    <w:rPr>
+                                      <w:b/>
+                                      <w:bCs/>
+                                      <w:color w:val="FFFFFF" w:themeColor="background1"/>
+                                      <w:sz w:val="16"/>
+                                      <w:szCs w:val="16"/>
+                                    </w:rPr>
+                                    <w:t>Usuario</w:t>
+                                  </w:r>
+                                </w:p>
+                              </w:txbxContent>
+                            </wps:txbx>
+                            <wps:bodyPr rot="0" spcFirstLastPara="0" vertOverflow="overflow" horzOverflow="overflow" vert="horz" wrap="square" lIns="91440" tIns="45720" rIns="91440" bIns="45720" numCol="1" spcCol="0" rtlCol="0" fromWordArt="0" anchor="t" anchorCtr="0" forceAA="0" compatLnSpc="1">
+                              <a:prstTxWarp prst="textNoShape">
+                                <a:avLst/>
+                              </a:prstTxWarp>
+                              <a:noAutofit/>
+                            </wps:bodyPr>
+                          </wps:wsp>
+                          <wps:wsp>
+                            <wps:cNvPr id="1293219867" name="Cuadro de texto 5"/>
+                            <wps:cNvSpPr txBox="1"/>
+                            <wps:spPr>
+                              <a:xfrm>
+                                <a:off x="0" y="828675"/>
+                                <a:ext cx="1347815" cy="279514"/>
+                              </a:xfrm>
+                              <a:prstGeom prst="rect">
+                                <a:avLst/>
+                              </a:prstGeom>
+                              <a:noFill/>
+                              <a:ln w="6350">
+                                <a:noFill/>
+                              </a:ln>
+                            </wps:spPr>
+                            <wps:txbx>
+                              <w:txbxContent>
+                                <w:p>
+                                  <w:pPr>
+                                    <w:ind w:firstLine="0"/>
+                                    <w:rPr>
+                                      <w:color w:val="FFFFFF" w:themeColor="background1"/>
+                                      <w:sz w:val="16"/>
+                                      <w:szCs w:val="16"/>
+                                    </w:rPr>
+                                  </w:pPr>
+                                  <w:r>
+                                    <w:rPr>
+                                      <w:b/>
+                                      <w:bCs/>
+                                      <w:color w:val="FFFFFF" w:themeColor="background1"/>
+                                      <w:sz w:val="16"/>
+                                      <w:szCs w:val="16"/>
+                                    </w:rPr>
+                                    <w:t>Contraseña</w:t>
+                                  </w:r>
+                                </w:p>
+                              </w:txbxContent>
+                            </wps:txbx>
+                            <wps:bodyPr rot="0" spcFirstLastPara="0" vertOverflow="overflow" horzOverflow="overflow" vert="horz" wrap="square" lIns="91440" tIns="45720" rIns="91440" bIns="45720" numCol="1" spcCol="0" rtlCol="0" fromWordArt="0" anchor="t" anchorCtr="0" forceAA="0" compatLnSpc="1">
+                              <a:prstTxWarp prst="textNoShape">
+                                <a:avLst/>
+                              </a:prstTxWarp>
+                              <a:noAutofit/>
+                            </wps:bodyPr>
+                          </wps:wsp>
+                          <wps:wsp>
+                            <wps:cNvPr id="1327745119" name="Rectángulo 6"/>
+                            <wps:cNvSpPr/>
+                            <wps:spPr>
+                              <a:xfrm>
+                                <a:off x="95250" y="1066800"/>
+                                <a:ext cx="1117600" cy="147955"/>
+                              </a:xfrm>
+                              <a:prstGeom prst="rect">
+                                <a:avLst/>
+                              </a:prstGeom>
+                              <a:solidFill>
+                                <a:schemeClr val="bg1"/>
+                              </a:solidFill>
+                              <a:ln w="3175"/>
+                            </wps:spPr>
+                            <wps:style>
+                              <a:lnRef idx="2">
+                                <a:schemeClr val="accent1">
+                                  <a:shade val="15000"/>
+                                </a:schemeClr>
+                              </a:lnRef>
+                              <a:fillRef idx="1">
+                                <a:schemeClr val="accent1"/>
+                              </a:fillRef>
+                              <a:effectRef idx="0">
+                                <a:schemeClr val="accent1"/>
+                              </a:effectRef>
+                              <a:fontRef idx="minor">
+                                <a:schemeClr val="lt1"/>
+                              </a:fontRef>
+                            </wps:style>
+                            <wps:bodyPr rot="0" spcFirstLastPara="0" vertOverflow="overflow" horzOverflow="overflow" vert="horz" wrap="square" lIns="91440" tIns="45720" rIns="91440" bIns="45720" numCol="1" spcCol="0" rtlCol="0" fromWordArt="0" anchor="ctr" anchorCtr="0" forceAA="0" compatLnSpc="1">
+                              <a:prstTxWarp prst="textNoShape">
+                                <a:avLst/>
+                              </a:prstTxWarp>
+                              <a:noAutofit/>
+                            </wps:bodyPr>
+                          </wps:wsp>
+                          <wps:wsp>
+                            <wps:cNvPr id="321170112" name="Rectángulo 6"/>
+                            <wps:cNvSpPr/>
+                            <wps:spPr>
+                              <a:xfrm>
+                                <a:off x="600075" y="1733550"/>
+                                <a:ext cx="1358830" cy="288681"/>
+                              </a:xfrm>
+                              <a:prstGeom prst="rect">
+                                <a:avLst/>
+                              </a:prstGeom>
+                              <a:solidFill>
+                                <a:srgbClr val="388AD4"/>
+                              </a:solidFill>
+                              <a:ln w="3175">
+                                <a:noFill/>
+                              </a:ln>
+                              <a:effectLst/>
+                              <a:scene3d>
+                                <a:camera prst="orthographicFront">
+                                  <a:rot lat="0" lon="0" rev="0"/>
+                                </a:camera>
+                                <a:lightRig rig="contrasting" dir="t">
+                                  <a:rot lat="0" lon="0" rev="7800000"/>
+                                </a:lightRig>
+                              </a:scene3d>
+                              <a:sp3d>
+                                <a:bevelT w="139700" h="139700"/>
+                              </a:sp3d>
+                            </wps:spPr>
+                            <wps:style>
+                              <a:lnRef idx="2">
+                                <a:schemeClr val="accent1">
+                                  <a:shade val="15000"/>
+                                </a:schemeClr>
+                              </a:lnRef>
+                              <a:fillRef idx="1">
+                                <a:schemeClr val="accent1"/>
+                              </a:fillRef>
+                              <a:effectRef idx="0">
+                                <a:schemeClr val="accent1"/>
+                              </a:effectRef>
+                              <a:fontRef idx="minor">
+                                <a:schemeClr val="lt1"/>
+                              </a:fontRef>
+                            </wps:style>
+                            <wps:txbx>
+                              <w:txbxContent>
+                                <w:p>
+                                  <w:pPr>
+                                    <w:ind w:firstLine="0"/>
+                                    <w:rPr>
+                                      <w:b/>
+                                      <w:bCs/>
+                                      <w:sz w:val="20"/>
+                                      <w:szCs w:val="20"/>
+                                    </w:rPr>
+                                  </w:pPr>
+                                  <w:r>
+                                    <w:rPr>
+                                      <w:b/>
+                                      <w:bCs/>
+                                      <w:sz w:val="20"/>
+                                      <w:szCs w:val="20"/>
+                                    </w:rPr>
+                                    <w:t xml:space="preserve">         </w:t>
+                                  </w:r>
+                                  <w:r>
+                                    <w:rPr>
+                                      <w:b/>
+                                      <w:bCs/>
+                                      <w:sz w:val="20"/>
+                                      <w:szCs w:val="20"/>
+                                    </w:rPr>
+                                    <w:t>Iniciar Sesión</w:t>
+                                  </w:r>
+                                </w:p>
+                              </w:txbxContent>
+                            </wps:txbx>
+                            <wps:bodyPr rot="0" spcFirstLastPara="0" vertOverflow="overflow" horzOverflow="overflow" vert="horz" wrap="square" lIns="91440" tIns="45720" rIns="91440" bIns="45720" numCol="1" spcCol="0" rtlCol="0" fromWordArt="0" anchor="ctr" anchorCtr="0" forceAA="0" compatLnSpc="1">
+                              <a:prstTxWarp prst="textNoShape">
+                                <a:avLst/>
+                              </a:prstTxWarp>
+                              <a:noAutofit/>
+                            </wps:bodyPr>
+                          </wps:wsp>
+                          <wps:wsp>
+                            <wps:cNvPr id="546161610" name="Freeform 4"/>
+                            <wps:cNvSpPr/>
+                            <wps:spPr>
+                              <a:xfrm rot="20561274">
+                                <a:off x="723900" y="1762125"/>
+                                <a:ext cx="241160" cy="226088"/>
+                              </a:xfrm>
+                              <a:custGeom>
+                                <a:avLst/>
+                                <a:gdLst/>
+                                <a:ahLst/>
+                                <a:cxnLst/>
+                                <a:rect l="l" t="t" r="r" b="b"/>
+                                <a:pathLst>
+                                  <a:path w="2507031" h="2507031">
+                                    <a:moveTo>
+                                      <a:pt x="0" y="0"/>
+                                    </a:moveTo>
+                                    <a:lnTo>
+                                      <a:pt x="2507031" y="0"/>
+                                    </a:lnTo>
+                                    <a:lnTo>
+                                      <a:pt x="2507031" y="2507031"/>
+                                    </a:lnTo>
+                                    <a:lnTo>
+                                      <a:pt x="0" y="2507031"/>
+                                    </a:lnTo>
+                                    <a:lnTo>
+                                      <a:pt x="0" y="0"/>
+                                    </a:lnTo>
+                                    <a:close/>
+                                  </a:path>
+                                </a:pathLst>
+                              </a:custGeom>
+                              <a:blipFill>
+                                <a:blip r:embed="rId9"/>
+                                <a:stretch>
+                                  <a:fillRect/>
+                                </a:stretch>
+                              </a:blipFill>
+                            </wps:spPr>
+                            <wps:bodyPr/>
+                          </wps:wsp>
+                        </wpg:grpSp>
+                      </wpg:grpSp>
+                      <pic:pic xmlns:pic="http://schemas.openxmlformats.org/drawingml/2006/picture">
+                        <pic:nvPicPr>
+                          <pic:cNvPr id="282973502" name="Imagen 2"/>
+                          <pic:cNvPicPr>
+                            <a:picLocks noChangeAspect="1"/>
+                          </pic:cNvPicPr>
+                        </pic:nvPicPr>
+                        <pic:blipFill>
+                          <a:blip r:embed="rId14">
+                            <a:extLst>
+                              <a:ext uri="{28A0092B-C50C-407E-A947-70E740481C1C}">
+                                <a14:useLocalDpi xmlns:a14="http://schemas.microsoft.com/office/drawing/2010/main" val="0"/>
+                              </a:ext>
+                            </a:extLst>
+                          </a:blip>
+                          <a:srcRect/>
+                          <a:stretch>
+                            <a:fillRect/>
+                          </a:stretch>
+                        </pic:blipFill>
+                        <pic:spPr bwMode="auto">
+                          <a:xfrm>
+                            <a:off x="726017" y="2408061"/>
+                            <a:ext cx="1304925" cy="285750"/>
+                          </a:xfrm>
+                          <a:prstGeom prst="rect">
+                            <a:avLst/>
+                          </a:prstGeom>
+                          <a:noFill/>
+                        </pic:spPr>
+                      </pic:pic>
+                    </wpg:wgp>
+                  </a:graphicData>
+                </a:graphic>
+              </wp:anchor>
+            </w:drawing>
+          </mc:Choice>
+          <mc:Fallback>
+            <w:pict>
+              <v:group w14:anchorId="3E3D315C" id="Grupo 3" o:spid="_x0000_s1039" style="position:absolute;left:0;text-align:left;margin-left:20.45pt;margin-top:44.1pt;width:441.9pt;height:246.55pt;z-index:251666432" coordsize="56121,31311" o:gfxdata="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">
+                <v:group id="Grupo 1" o:spid="_x0000_s1040" style="position:absolute;width:56121;height:31311" coordsize="56121,31311" o:gfxdata="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">
+                  <v:shapetype id="_x0000_t75" coordsize="21600,21600" o:spt="75" o:preferrelative="t" path="m@4@5l@4@11@9@11@9@5xe" filled="f" stroked="f">
+                    <v:stroke joinstyle="miter"/>
+                    <v:formulas>
+                      <v:f eqn="if lineDrawn pixelLineWidth 0"/>
+                      <v:f eqn="sum @0 1 0"/>
+                      <v:f eqn="sum 0 0 @1"/>
+                      <v:f eqn="prod @2 1 2"/>
+                      <v:f eqn="prod @3 21600 pixelWidth"/>
+                      <v:f eqn="prod @3 21600 pixelHeight"/>
+                      <v:f eqn="sum @0 0 1"/>
+                      <v:f eqn="prod @6 1 2"/>
+                      <v:f eqn="prod @7 21600 pixelWidth"/>
+                      <v:f eqn="sum @8 21600 0"/>
+                      <v:f eqn="prod @7 21600 pixelHeight"/>
+                      <v:f eqn="sum @10 21600 0"/>
+                    </v:formulas>
+                    <v:path o:extrusionok="f" gradientshapeok="t" o:connecttype="rect"/>
+                    <o:lock v:ext="edit" aspectratio="t"/>
+                  </v:shapetype>
+                  <v:shape id="Imagen 1" o:spid="_x0000_s1041" type="#_x0000_t75" style="position:absolute;width:56121;height:31311;visibility:visible;mso-wrap-style:square" o:gfxdata="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" stroked="t" strokecolor="black [3213]">
+                    <v:imagedata r:id="rId15" o:title=""/>
+                    <v:path arrowok="t"/>
+                  </v:shape>
+                  <v:group id="Grupo 20" o:spid="_x0000_s1042" style="position:absolute;left:1502;top:2293;width:19589;height:20222" coordsize="19589,20222" o:gfxdata="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">
+                    <v:shape id="_x0000_s1043" type="#_x0000_t202" style="position:absolute;width:12446;height:2795;visibility:visible;mso-wrap-style:square;v-text-anchor:top" o:gfxdata="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" filled="f" stroked="f" strokeweight=".5pt">
+                      <v:textbox>
+                        <w:txbxContent>
+                          <w:p>
+                            <w:pPr>
+                              <w:ind w:firstLine="0"/>
+                              <w:rPr>
+                                <w:color w:val="FFFFFF" w:themeColor="background1"/>
+                              </w:rPr>
+                            </w:pPr>
+                            <w:r>
+                              <w:rPr>
+                                <w:b/>
+                                <w:bCs/>
+                                <w:color w:val="FFFFFF" w:themeColor="background1"/>
+                              </w:rPr>
+                              <w:t>Iniciar Sesión</w:t>
+                            </w:r>
+                          </w:p>
+                        </w:txbxContent>
+                      </v:textbox>
+                    </v:shape>
+                    <v:rect id="Rectángulo 6" o:spid="_x0000_s1044" style="position:absolute;left:952;top:6381;width:11176;height:1480;visibility:visible;mso-wrap-style:square;v-text-anchor:middle" o:gfxdata="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" fillcolor="white [3212]" strokecolor="#09101d [484]" strokeweight=".25pt"/>
+                    <v:shape id="_x0000_s1045" type="#_x0000_t202" style="position:absolute;top:3524;width:13478;height:2795;visibility:visible;mso-wrap-style:square;v-text-anchor:top" o:gfxdata="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" filled="f" stroked="f" strokeweight=".5pt">
+                      <v:textbox>
+                        <w:txbxContent>
+                          <w:p>
+                            <w:pPr>
+                              <w:ind w:firstLine="0"/>
+                              <w:rPr>
+                                <w:color w:val="FFFFFF" w:themeColor="background1"/>
+                                <w:sz w:val="16"/>
+                                <w:szCs w:val="16"/>
+                              </w:rPr>
+                            </w:pPr>
+                            <w:r>
+                              <w:rPr>
+                                <w:b/>
+                                <w:bCs/>
+                                <w:color w:val="FFFFFF" w:themeColor="background1"/>
+                                <w:sz w:val="16"/>
+                                <w:szCs w:val="16"/>
+                              </w:rPr>
+                              <w:t>Usuario</w:t>
+                            </w:r>
+                          </w:p>
+                        </w:txbxContent>
+                      </v:textbox>
+                    </v:shape>
+                    <v:shape id="_x0000_s1046" type="#_x0000_t202" style="position:absolute;top:8286;width:13478;height:2795;visibility:visible;mso-wrap-style:square;v-text-anchor:top" o:gfxdata="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" filled="f" stroked="f" strokeweight=".5pt">
+                      <v:textbox>
+                        <w:txbxContent>
+                          <w:p>
+                            <w:pPr>
+                              <w:ind w:firstLine="0"/>
+                              <w:rPr>
+                                <w:color w:val="FFFFFF" w:themeColor="background1"/>
+                                <w:sz w:val="16"/>
+                                <w:szCs w:val="16"/>
+                              </w:rPr>
+                            </w:pPr>
+                            <w:r>
+                              <w:rPr>
+                                <w:b/>
+                                <w:bCs/>
+                                <w:color w:val="FFFFFF" w:themeColor="background1"/>
+                                <w:sz w:val="16"/>
+                                <w:szCs w:val="16"/>
+                              </w:rPr>
+                              <w:t>Contraseña</w:t>
+                            </w:r>
+                          </w:p>
+                        </w:txbxContent>
+                      </v:textbox>
+                    </v:shape>
+                    <v:rect id="Rectángulo 6" o:spid="_x0000_s1047" style="position:absolute;left:952;top:10668;width:11176;height:1479;visibility:visible;mso-wrap-style:square;v-text-anchor:middle" o:gfxdata="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" fillcolor="white [3212]" strokecolor="#09101d [484]" strokeweight=".25pt"/>
+                    <v:rect id="Rectángulo 6" o:spid="_x0000_s1048" style="position:absolute;left:6000;top:17335;width:13589;height:2887;visibility:visible;mso-wrap-style:square;v-text-anchor:middle" o:gfxdata="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" fillcolor="#388ad4" stroked="f" strokeweight=".25pt">
+                      <v:textbox>
+                        <w:txbxContent>
+                          <w:p>
+                            <w:pPr>
+                              <w:ind w:firstLine="0"/>
+                              <w:rPr>
+                                <w:b/>
+                                <w:bCs/>
+                                <w:sz w:val="20"/>
+                                <w:szCs w:val="20"/>
+                              </w:rPr>
+                            </w:pPr>
+                            <w:r>
+                              <w:rPr>
+                                <w:b/>
+                                <w:bCs/>
+                                <w:sz w:val="20"/>
+                                <w:szCs w:val="20"/>
+                              </w:rPr>
+                              <w:t xml:space="preserve">         </w:t>
+                            </w:r>
+                            <w:r>
+                              <w:rPr>
+                                <w:b/>
+                                <w:bCs/>
+                                <w:sz w:val="20"/>
+                                <w:szCs w:val="20"/>
+                              </w:rPr>
+                              <w:t>Iniciar Sesión</w:t>
+                            </w:r>
+                          </w:p>
+                        </w:txbxContent>
+                      </v:textbox>
+                    </v:rect>
+                    <v:shape id="Freeform 4" o:spid="_x0000_s1049" style="position:absolute;left:7239;top:17621;width:2411;height:2261;rotation:-1134566fd;visibility:visible;mso-wrap-style:square;v-text-anchor:top" coordsize="2507031,2507031" o:gfxdata="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" path="m,l2507031,r,2507031l,2507031,,xe" stroked="f">
+                      <v:fill r:id="rId10" o:title="" recolor="t" rotate="t" type="frame"/>
+                      <v:path arrowok="t"/>
+                    </v:shape>
+                  </v:group>
+                </v:group>
+                <v:shape id="Imagen 2" o:spid="_x0000_s1050" type="#_x0000_t75" style="position:absolute;left:7260;top:24080;width:13049;height:2858;visibility:visible;mso-wrap-style:square" o:gfxdata="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">
+                  <v:imagedata r:id="rId16" o:title=""/>
+                </v:shape>
+                <w10:wrap type="topAndBottom"/>
+              </v:group>
+            </w:pict>
+          </mc:Fallback>
+        </mc:AlternateContent>
+      </w:r>
+      <w:r>
+        <w:t>Botón “Iniciar Sesión”: Botón que te va a permitir ingresar al sistema</w:t>
+      </w:r>
+      <w:bookmarkStart w:id="1" w:name="_Hlk209622115"/>
+    </w:p>
+    <w:p/>
     <w:p>
       <w:pPr>
         <w:pStyle w:val="Ttulo3"/>
@@ -2620,15 +4256,155 @@
           <w:ilvl w:val="0"/>
           <w:numId w:val="18"/>
         </w:numPr>
+        <w:ind w:left="1003" w:hanging="360"/>
+      </w:pPr>
+      <w:r>
+        <w:t>Frontend para el panel</w:t>
+      </w:r>
+      <w:r>
+        <w:t xml:space="preserve"> principal</w:t>
+      </w:r>
+      <w:r>
+        <w:t xml:space="preserve"> del administrador</w:t>
+      </w:r>
+    </w:p>
+    <w:p>
+      <w:pPr>
+        <w:pStyle w:val="Prrafodelista"/>
+        <w:ind w:left="340" w:firstLine="0"/>
         <w:rPr>
-          <w:color w:val="00B050"/>
+          <w:b/>
+          <w:bCs/>
         </w:rPr>
       </w:pPr>
       <w:r>
         <w:rPr>
-          <w:color w:val="00B050"/>
+          <w:b/>
+          <w:bCs/>
         </w:rPr>
-        <w:t>Frontend para el panel del administrador</w:t>
+        <w:t>Componentes de la ventana:</w:t>
+      </w:r>
+    </w:p>
+    <w:p>
+      <w:pPr>
+        <w:pStyle w:val="Prrafodelista"/>
+        <w:numPr>
+          <w:ilvl w:val="0"/>
+          <w:numId w:val="21"/>
+        </w:numPr>
+      </w:pPr>
+      <w:r>
+        <w:t>Botón “Escanear”: Acceder a módulo de escaneo.</w:t>
+      </w:r>
+    </w:p>
+    <w:p>
+      <w:pPr>
+        <w:pStyle w:val="Prrafodelista"/>
+        <w:numPr>
+          <w:ilvl w:val="0"/>
+          <w:numId w:val="21"/>
+        </w:numPr>
+      </w:pPr>
+      <w:r>
+        <w:t>Botón “Inventarios”: Acceso a los inventarios con los que cuenta el administrador de esa área.</w:t>
+      </w:r>
+    </w:p>
+    <w:p>
+      <w:pPr>
+        <w:pStyle w:val="Prrafodelista"/>
+        <w:numPr>
+          <w:ilvl w:val="0"/>
+          <w:numId w:val="21"/>
+        </w:numPr>
+      </w:pPr>
+      <w:r>
+        <w:t>Botón “Reportes”: Acceso a panel de selección del reporte que desea descargar ya sea de sus inventarios o de sus escaneos.</w:t>
+      </w:r>
+    </w:p>
+    <w:p>
+      <w:pPr>
+        <w:pStyle w:val="Prrafodelista"/>
+        <w:numPr>
+          <w:ilvl w:val="0"/>
+          <w:numId w:val="21"/>
+        </w:numPr>
+      </w:pPr>
+      <w:r>
+        <w:lastRenderedPageBreak/>
+        <w:t>Botón “Cerrar sesión”: Cierra sesión</w:t>
+      </w:r>
+    </w:p>
+    <w:p>
+      <w:pPr>
+        <w:pStyle w:val="Prrafodelista"/>
+        <w:numPr>
+          <w:ilvl w:val="0"/>
+          <w:numId w:val="21"/>
+        </w:numPr>
+      </w:pPr>
+      <w:r>
+        <w:t>Botón “Usuarios”: Visualización de los usuarios que están registrados en el sis</w:t>
+      </w:r>
+      <w:r>
+        <w:t>t</w:t>
+      </w:r>
+      <w:r>
+        <w:t>ema.</w:t>
+      </w:r>
+    </w:p>
+    <w:p>
+      <w:pPr>
+        <w:ind w:firstLine="0"/>
+      </w:pPr>
+      <w:r>
+        <w:rPr>
+          <w:noProof/>
+        </w:rPr>
+        <w:drawing>
+          <wp:inline distT="0" distB="0" distL="0" distR="0" wp14:anchorId="08B450F7" wp14:editId="37882980">
+            <wp:extent cx="5614670" cy="3133725"/>
+            <wp:effectExtent l="0" t="0" r="5080" b="9525"/>
+            <wp:docPr id="1093766585" name="Imagen 4"/>
+            <wp:cNvGraphicFramePr>
+              <a:graphicFrameLocks xmlns:a="http://schemas.openxmlformats.org/drawingml/2006/main" noChangeAspect="1"/>
+            </wp:cNvGraphicFramePr>
+            <a:graphic xmlns:a="http://schemas.openxmlformats.org/drawingml/2006/main">
+              <a:graphicData uri="http://schemas.openxmlformats.org/drawingml/2006/picture">
+                <pic:pic xmlns:pic="http://schemas.openxmlformats.org/drawingml/2006/picture">
+                  <pic:nvPicPr>
+                    <pic:cNvPr id="0" name="Picture 3"/>
+                    <pic:cNvPicPr>
+                      <a:picLocks noChangeAspect="1" noChangeArrowheads="1"/>
+                    </pic:cNvPicPr>
+                  </pic:nvPicPr>
+                  <pic:blipFill>
+                    <a:blip r:embed="rId17">
+                      <a:extLst>
+                        <a:ext uri="{28A0092B-C50C-407E-A947-70E740481C1C}">
+                          <a14:useLocalDpi xmlns:a14="http://schemas.microsoft.com/office/drawing/2010/main" val="0"/>
+                        </a:ext>
+                      </a:extLst>
+                    </a:blip>
+                    <a:srcRect/>
+                    <a:stretch>
+                      <a:fillRect/>
+                    </a:stretch>
+                  </pic:blipFill>
+                  <pic:spPr bwMode="auto">
+                    <a:xfrm>
+                      <a:off x="0" y="0"/>
+                      <a:ext cx="5614670" cy="3133725"/>
+                    </a:xfrm>
+                    <a:prstGeom prst="rect">
+                      <a:avLst/>
+                    </a:prstGeom>
+                    <a:noFill/>
+                  </pic:spPr>
+                </pic:pic>
+              </a:graphicData>
+            </a:graphic>
+          </wp:inline>
+        </w:drawing>
       </w:r>
     </w:p>
     <w:p>
@@ -2638,15 +4414,244 @@
           <w:ilvl w:val="0"/>
           <w:numId w:val="18"/>
         </w:numPr>
+      </w:pPr>
+      <w:r>
+        <w:drawing>
+          <wp:anchor distT="0" distB="0" distL="114300" distR="114300" simplePos="0" relativeHeight="251671552" behindDoc="0" locked="0" layoutInCell="1" allowOverlap="1" wp14:anchorId="09FAF304" wp14:editId="3F61C385">
+            <wp:simplePos x="0" y="0"/>
+            <wp:positionH relativeFrom="column">
+              <wp:posOffset>22620</wp:posOffset>
+            </wp:positionH>
+            <wp:positionV relativeFrom="paragraph">
+              <wp:posOffset>444500</wp:posOffset>
+            </wp:positionV>
+            <wp:extent cx="5612130" cy="3087370"/>
+            <wp:effectExtent l="0" t="0" r="7620" b="0"/>
+            <wp:wrapTopAndBottom/>
+            <wp:docPr id="1901784018" name="Imagen 1"/>
+            <wp:cNvGraphicFramePr>
+              <a:graphicFrameLocks xmlns:a="http://schemas.openxmlformats.org/drawingml/2006/main" noChangeAspect="1"/>
+            </wp:cNvGraphicFramePr>
+            <a:graphic xmlns:a="http://schemas.openxmlformats.org/drawingml/2006/main">
+              <a:graphicData uri="http://schemas.openxmlformats.org/drawingml/2006/picture">
+                <pic:pic xmlns:pic="http://schemas.openxmlformats.org/drawingml/2006/picture">
+                  <pic:nvPicPr>
+                    <pic:cNvPr id="1901784018" name=""/>
+                    <pic:cNvPicPr/>
+                  </pic:nvPicPr>
+                  <pic:blipFill>
+                    <a:blip r:embed="rId18">
+                      <a:extLst>
+                        <a:ext uri="{28A0092B-C50C-407E-A947-70E740481C1C}">
+                          <a14:useLocalDpi xmlns:a14="http://schemas.microsoft.com/office/drawing/2010/main" val="0"/>
+                        </a:ext>
+                      </a:extLst>
+                    </a:blip>
+                    <a:stretch>
+                      <a:fillRect/>
+                    </a:stretch>
+                  </pic:blipFill>
+                  <pic:spPr>
+                    <a:xfrm>
+                      <a:off x="0" y="0"/>
+                      <a:ext cx="5612130" cy="3087370"/>
+                    </a:xfrm>
+                    <a:prstGeom prst="rect">
+                      <a:avLst/>
+                    </a:prstGeom>
+                  </pic:spPr>
+                </pic:pic>
+              </a:graphicData>
+            </a:graphic>
+          </wp:anchor>
+        </w:drawing>
+      </w:r>
+      <w:r>
+        <w:t>Frontend para el botón escanear del administrador</w:t>
+      </w:r>
+    </w:p>
+    <w:p/>
+    <w:p>
+      <w:pPr>
+        <w:pStyle w:val="Ttulo3"/>
+        <w:numPr>
+          <w:ilvl w:val="0"/>
+          <w:numId w:val="18"/>
+        </w:numPr>
+      </w:pPr>
+      <w:r>
+        <w:lastRenderedPageBreak/>
+        <w:t xml:space="preserve">Frontend para </w:t>
+      </w:r>
+      <w:r>
+        <w:t xml:space="preserve">el </w:t>
+      </w:r>
+      <w:r>
+        <w:t xml:space="preserve">Submenú </w:t>
+      </w:r>
+      <w:r>
+        <w:t xml:space="preserve">  </w:t>
+      </w:r>
+    </w:p>
+    <w:p/>
+    <w:p>
+      <w:pPr>
+        <w:pStyle w:val="Ttulo3"/>
+        <w:numPr>
+          <w:ilvl w:val="0"/>
+          <w:numId w:val="18"/>
+        </w:numPr>
+      </w:pPr>
+      <w:r>
+        <w:t>Frontend para el botón de productos registrados del administrador</w:t>
+      </w:r>
+    </w:p>
+    <w:p>
+      <w:pPr>
+        <w:ind w:firstLine="0"/>
+      </w:pPr>
+    </w:p>
+    <w:p>
+      <w:pPr>
+        <w:pStyle w:val="Ttulo3"/>
+        <w:numPr>
+          <w:ilvl w:val="0"/>
+          <w:numId w:val="18"/>
+        </w:numPr>
+      </w:pPr>
+      <w:r>
+        <w:t>Frontend para el panel del supervisor</w:t>
+      </w:r>
+    </w:p>
+    <w:p>
+      <w:pPr>
+        <w:ind w:firstLine="360"/>
         <w:rPr>
-          <w:color w:val="00B050"/>
+          <w:b/>
+          <w:bCs/>
         </w:rPr>
       </w:pPr>
       <w:r>
         <w:rPr>
-          <w:color w:val="00B050"/>
+          <w:b/>
+          <w:bCs/>
         </w:rPr>
-        <w:t>Frontend para el panel del supervisor</w:t>
+        <w:t>Componentes de la ventana:</w:t>
+      </w:r>
+    </w:p>
+    <w:p>
+      <w:pPr>
+        <w:pStyle w:val="Prrafodelista"/>
+        <w:numPr>
+          <w:ilvl w:val="0"/>
+          <w:numId w:val="22"/>
+        </w:numPr>
+      </w:pPr>
+      <w:r>
+        <w:t>Botón “Escanear”: Acceder a módulo de escaneo.</w:t>
+      </w:r>
+    </w:p>
+    <w:p>
+      <w:pPr>
+        <w:pStyle w:val="Prrafodelista"/>
+        <w:numPr>
+          <w:ilvl w:val="0"/>
+          <w:numId w:val="22"/>
+        </w:numPr>
+      </w:pPr>
+      <w:r>
+        <w:t>Botón “Inventarios”: Acceso a los inventarios con los que cuenta el administrador de</w:t>
+      </w:r>
+      <w:r>
+        <w:t xml:space="preserve"> </w:t>
+      </w:r>
+      <w:r>
+        <w:t>esa área.</w:t>
+      </w:r>
+    </w:p>
+    <w:p>
+      <w:pPr>
+        <w:pStyle w:val="Prrafodelista"/>
+        <w:numPr>
+          <w:ilvl w:val="0"/>
+          <w:numId w:val="22"/>
+        </w:numPr>
+      </w:pPr>
+      <w:r>
+        <w:t>Botón “Reportes”: Acceso a panel de selección del reporte que desea descargar ya</w:t>
+      </w:r>
+      <w:r>
+        <w:t xml:space="preserve"> </w:t>
+      </w:r>
+      <w:r>
+        <w:t>sea de sus inventarios o de sus escaneos.</w:t>
+      </w:r>
+    </w:p>
+    <w:p>
+      <w:pPr>
+        <w:pStyle w:val="Prrafodelista"/>
+        <w:numPr>
+          <w:ilvl w:val="0"/>
+          <w:numId w:val="22"/>
+        </w:numPr>
+      </w:pPr>
+      <w:r>
+        <w:t>Botón “Cerrar sesión”: Cierra sesión.</w:t>
+      </w:r>
+    </w:p>
+    <w:p>
+      <w:pPr>
+        <w:ind w:firstLine="0"/>
+      </w:pPr>
+      <w:r>
+        <w:rPr>
+          <w:noProof/>
+        </w:rPr>
+        <w:drawing>
+          <wp:inline distT="0" distB="0" distL="0" distR="0" wp14:anchorId="4478CD85" wp14:editId="17D1BC19">
+            <wp:extent cx="5658485" cy="3143885"/>
+            <wp:effectExtent l="0" t="0" r="0" b="0"/>
+            <wp:docPr id="1578764095" name="Imagen 5"/>
+            <wp:cNvGraphicFramePr>
+              <a:graphicFrameLocks xmlns:a="http://schemas.openxmlformats.org/drawingml/2006/main" noChangeAspect="1"/>
+            </wp:cNvGraphicFramePr>
+            <a:graphic xmlns:a="http://schemas.openxmlformats.org/drawingml/2006/main">
+              <a:graphicData uri="http://schemas.openxmlformats.org/drawingml/2006/picture">
+                <pic:pic xmlns:pic="http://schemas.openxmlformats.org/drawingml/2006/picture">
+                  <pic:nvPicPr>
+                    <pic:cNvPr id="0" name="Picture 4"/>
+                    <pic:cNvPicPr>
+                      <a:picLocks noChangeAspect="1" noChangeArrowheads="1"/>
+                    </pic:cNvPicPr>
+                  </pic:nvPicPr>
+                  <pic:blipFill>
+                    <a:blip r:embed="rId19">
+                      <a:extLst>
+                        <a:ext uri="{28A0092B-C50C-407E-A947-70E740481C1C}">
+                          <a14:useLocalDpi xmlns:a14="http://schemas.microsoft.com/office/drawing/2010/main" val="0"/>
+                        </a:ext>
+                      </a:extLst>
+                    </a:blip>
+                    <a:srcRect/>
+                    <a:stretch>
+                      <a:fillRect/>
+                    </a:stretch>
+                  </pic:blipFill>
+                  <pic:spPr bwMode="auto">
+                    <a:xfrm>
+                      <a:off x="0" y="0"/>
+                      <a:ext cx="5658485" cy="3143885"/>
+                    </a:xfrm>
+                    <a:prstGeom prst="rect">
+                      <a:avLst/>
+                    </a:prstGeom>
+                    <a:noFill/>
+                  </pic:spPr>
+                </pic:pic>
+              </a:graphicData>
+            </a:graphic>
+          </wp:inline>
+        </w:drawing>
       </w:r>
     </w:p>
     <w:p>
@@ -2656,15 +4661,105 @@
           <w:ilvl w:val="0"/>
           <w:numId w:val="18"/>
         </w:numPr>
+      </w:pPr>
+      <w:r>
+        <w:lastRenderedPageBreak/>
+        <w:t>Frontend para el panel del operador</w:t>
+      </w:r>
+    </w:p>
+    <w:p>
+      <w:pPr>
+        <w:ind w:firstLine="643"/>
         <w:rPr>
-          <w:color w:val="00B050"/>
+          <w:b/>
+          <w:bCs/>
         </w:rPr>
       </w:pPr>
       <w:r>
         <w:rPr>
-          <w:color w:val="00B050"/>
+          <w:b/>
+          <w:bCs/>
         </w:rPr>
-        <w:t>Frontend para el panel del operador</w:t>
+        <w:t>Componentes de la ventana:</w:t>
+      </w:r>
+    </w:p>
+    <w:p>
+      <w:pPr>
+        <w:pStyle w:val="Prrafodelista"/>
+        <w:numPr>
+          <w:ilvl w:val="0"/>
+          <w:numId w:val="23"/>
+        </w:numPr>
+      </w:pPr>
+      <w:r>
+        <w:t>Botón “Escanear”: Acceder a módulo de escaneo.</w:t>
+      </w:r>
+    </w:p>
+    <w:p>
+      <w:pPr>
+        <w:pStyle w:val="Prrafodelista"/>
+        <w:numPr>
+          <w:ilvl w:val="0"/>
+          <w:numId w:val="23"/>
+        </w:numPr>
+      </w:pPr>
+      <w:r>
+        <w:t>Botón “Cerrar sesión”: Cierra sesión.</w:t>
+      </w:r>
+    </w:p>
+    <w:p>
+      <w:pPr>
+        <w:ind w:firstLine="0"/>
+      </w:pPr>
+      <w:r>
+        <w:drawing>
+          <wp:inline distT="0" distB="0" distL="0" distR="0" wp14:anchorId="48CF2BBD" wp14:editId="65860A2E">
+            <wp:extent cx="5612130" cy="3248660"/>
+            <wp:effectExtent l="0" t="0" r="7620" b="0"/>
+            <wp:docPr id="1477800871" name="Imagen 6"/>
+            <wp:cNvGraphicFramePr>
+              <a:graphicFrameLocks xmlns:a="http://schemas.openxmlformats.org/drawingml/2006/main" noChangeAspect="1"/>
+            </wp:cNvGraphicFramePr>
+            <a:graphic xmlns:a="http://schemas.openxmlformats.org/drawingml/2006/main">
+              <a:graphicData uri="http://schemas.openxmlformats.org/drawingml/2006/picture">
+                <pic:pic xmlns:pic="http://schemas.openxmlformats.org/drawingml/2006/picture">
+                  <pic:nvPicPr>
+                    <pic:cNvPr id="0" name="Picture 4"/>
+                    <pic:cNvPicPr>
+                      <a:picLocks noChangeAspect="1" noChangeArrowheads="1"/>
+                    </pic:cNvPicPr>
+                  </pic:nvPicPr>
+                  <pic:blipFill>
+                    <a:blip r:embed="rId20">
+                      <a:extLst>
+                        <a:ext uri="{28A0092B-C50C-407E-A947-70E740481C1C}">
+                          <a14:useLocalDpi xmlns:a14="http://schemas.microsoft.com/office/drawing/2010/main" val="0"/>
+                        </a:ext>
+                      </a:extLst>
+                    </a:blip>
+                    <a:srcRect/>
+                    <a:stretch>
+                      <a:fillRect/>
+                    </a:stretch>
+                  </pic:blipFill>
+                  <pic:spPr bwMode="auto">
+                    <a:xfrm>
+                      <a:off x="0" y="0"/>
+                      <a:ext cx="5612130" cy="3248660"/>
+                    </a:xfrm>
+                    <a:prstGeom prst="rect">
+                      <a:avLst/>
+                    </a:prstGeom>
+                    <a:noFill/>
+                    <a:ln>
+                      <a:noFill/>
+                    </a:ln>
+                  </pic:spPr>
+                </pic:pic>
+              </a:graphicData>
+            </a:graphic>
+          </wp:inline>
+        </w:drawing>
       </w:r>
     </w:p>
     <w:p>
@@ -2674,17 +4769,72 @@
           <w:ilvl w:val="0"/>
           <w:numId w:val="18"/>
         </w:numPr>
-        <w:rPr>
-          <w:color w:val="00B050"/>
-        </w:rPr>
-      </w:pPr>
-      <w:r>
-        <w:rPr>
-          <w:color w:val="00B050"/>
-        </w:rPr>
-        <w:t>Frontend para el inventario del administrador TI</w:t>
-      </w:r>
-    </w:p>
+      </w:pPr>
+      <w:r>
+        <w:lastRenderedPageBreak/>
+        <w:t>F</w:t>
+      </w:r>
+      <w:r>
+        <w:t>rontend para visualizar los usuarios registrados de administración de TI</w:t>
+      </w:r>
+    </w:p>
+    <w:bookmarkEnd w:id="1"/>
+    <w:p>
+      <w:pPr>
+        <w:ind w:firstLine="0"/>
+      </w:pPr>
+      <w:r>
+        <w:drawing>
+          <wp:inline distT="0" distB="0" distL="0" distR="0" wp14:anchorId="0AA110B2" wp14:editId="507C84D6">
+            <wp:extent cx="5612130" cy="3192145"/>
+            <wp:effectExtent l="0" t="0" r="7620" b="8255"/>
+            <wp:docPr id="1385637559" name="Imagen 1"/>
+            <wp:cNvGraphicFramePr>
+              <a:graphicFrameLocks xmlns:a="http://schemas.openxmlformats.org/drawingml/2006/main" noChangeAspect="1"/>
+            </wp:cNvGraphicFramePr>
+            <a:graphic xmlns:a="http://schemas.openxmlformats.org/drawingml/2006/main">
+              <a:graphicData uri="http://schemas.openxmlformats.org/drawingml/2006/picture">
+                <pic:pic xmlns:pic="http://schemas.openxmlformats.org/drawingml/2006/picture">
+                  <pic:nvPicPr>
+                    <pic:cNvPr id="1385637559" name=""/>
+                    <pic:cNvPicPr/>
+                  </pic:nvPicPr>
+                  <pic:blipFill>
+                    <a:blip r:embed="rId21"/>
+                    <a:stretch>
+                      <a:fillRect/>
+                    </a:stretch>
+                  </pic:blipFill>
+                  <pic:spPr>
+                    <a:xfrm>
+                      <a:off x="0" y="0"/>
+                      <a:ext cx="5612130" cy="3192145"/>
+                    </a:xfrm>
+                    <a:prstGeom prst="rect">
+                      <a:avLst/>
+                    </a:prstGeom>
+                  </pic:spPr>
+                </pic:pic>
+              </a:graphicData>
+            </a:graphic>
+          </wp:inline>
+        </w:drawing>
+      </w:r>
+    </w:p>
+    <w:p/>
+    <w:p>
+      <w:pPr>
+        <w:pStyle w:val="Ttulo3"/>
+        <w:numPr>
+          <w:ilvl w:val="0"/>
+          <w:numId w:val="18"/>
+        </w:numPr>
+      </w:pPr>
+      <w:r>
+        <w:t>Frontend para visualizar los productos registrados de administración de TI</w:t>
+      </w:r>
+    </w:p>
+    <w:p/>
     <w:p>
       <w:pPr>
         <w:pStyle w:val="Ttulo3"/>
@@ -2697,10 +4847,23 @@
         </w:rPr>
       </w:pPr>
       <w:r>
+        <w:lastRenderedPageBreak/>
+        <w:t>Frontend para actualizar productos y eliminar en el inventario de administración de TI</w:t>
+      </w:r>
+    </w:p>
+    <w:p>
+      <w:pPr>
+        <w:pStyle w:val="Ttulo3"/>
+        <w:numPr>
+          <w:ilvl w:val="0"/>
+          <w:numId w:val="18"/>
+        </w:numPr>
         <w:rPr>
           <w:color w:val="EE0000"/>
         </w:rPr>
-        <w:t>Frontend para el inventario del administrador Calidad</w:t>
+      </w:pPr>
+      <w:r>
+        <w:t>Frontend para escanear productos de administración de TI</w:t>
       </w:r>
     </w:p>
     <w:p>
@@ -2715,10 +4878,22 @@
         </w:rPr>
       </w:pPr>
       <w:r>
+        <w:t>Frontend para generar reportes del administrador de TI</w:t>
+      </w:r>
+    </w:p>
+    <w:p>
+      <w:pPr>
+        <w:pStyle w:val="Ttulo3"/>
+        <w:numPr>
+          <w:ilvl w:val="0"/>
+          <w:numId w:val="18"/>
+        </w:numPr>
         <w:rPr>
           <w:color w:val="EE0000"/>
         </w:rPr>
-        <w:t>Frontend para el inventario del administrador Mantenimiento</w:t>
+      </w:pPr>
+      <w:r>
+        <w:t>Frontend para inventarios del supervisor de TI</w:t>
       </w:r>
     </w:p>
     <w:p>
@@ -2728,21 +4903,15 @@
           <w:ilvl w:val="0"/>
           <w:numId w:val="18"/>
         </w:numPr>
-        <w:rPr>
-          <w:color w:val="00B050"/>
-        </w:rPr>
-      </w:pPr>
-      <w:r>
-        <w:rPr>
-          <w:color w:val="00B050"/>
-        </w:rPr>
-        <w:t xml:space="preserve">Frontend para el submenú </w:t>
-      </w:r>
-      <w:r>
-        <w:rPr>
-          <w:color w:val="00B050"/>
-        </w:rPr>
-        <w:t>de activos de material del administrador de TI</w:t>
+      </w:pPr>
+      <w:r>
+        <w:t>Frontend para el submenú de</w:t>
+      </w:r>
+      <w:r>
+        <w:t xml:space="preserve"> material TI</w:t>
+      </w:r>
+      <w:r>
+        <w:t xml:space="preserve"> de TI</w:t>
       </w:r>
     </w:p>
     <w:p>
@@ -2752,15 +4921,12 @@
           <w:ilvl w:val="0"/>
           <w:numId w:val="18"/>
         </w:numPr>
-        <w:rPr>
-          <w:color w:val="00B050"/>
-        </w:rPr>
-      </w:pPr>
-      <w:r>
-        <w:rPr>
-          <w:color w:val="00B050"/>
-        </w:rPr>
-        <w:t>Frontend para el submenú de equipos de computo del administrador de TI</w:t>
+      </w:pPr>
+      <w:r>
+        <w:t xml:space="preserve">Frontend para el equipo de </w:t>
+      </w:r>
+      <w:r>
+        <w:t>cómputo de TI</w:t>
       </w:r>
     </w:p>
     <w:p>
@@ -2775,10 +4941,22 @@
         </w:rPr>
       </w:pPr>
       <w:r>
+        <w:t>Frontend para el registro, actualización y eliminación de productos del supervisor en el área de TI</w:t>
+      </w:r>
+    </w:p>
+    <w:p>
+      <w:pPr>
+        <w:pStyle w:val="Ttulo3"/>
+        <w:numPr>
+          <w:ilvl w:val="0"/>
+          <w:numId w:val="18"/>
+        </w:numPr>
         <w:rPr>
           <w:color w:val="EE0000"/>
         </w:rPr>
-        <w:t xml:space="preserve">Frontend para el submenú de vidrio, plástico, quebradizo del administrador Calidad </w:t>
+      </w:pPr>
+      <w:r>
+        <w:t>Frontend para el escaneo de productos del supervisor en el área de TI</w:t>
       </w:r>
     </w:p>
     <w:p>
@@ -2793,10 +4971,22 @@
         </w:rPr>
       </w:pPr>
       <w:r>
+        <w:t>Frontend para generar reportes del supervisor de TI</w:t>
+      </w:r>
+    </w:p>
+    <w:p>
+      <w:pPr>
+        <w:pStyle w:val="Ttulo3"/>
+        <w:numPr>
+          <w:ilvl w:val="0"/>
+          <w:numId w:val="18"/>
+        </w:numPr>
         <w:rPr>
           <w:color w:val="EE0000"/>
         </w:rPr>
-        <w:t>Frontend para el submenú de herramientas del administrador Calidad</w:t>
+      </w:pPr>
+      <w:r>
+        <w:t>Frontend para escanear productos de operador</w:t>
       </w:r>
     </w:p>
     <w:p>
@@ -2811,10 +5001,24 @@
         </w:rPr>
       </w:pPr>
       <w:r>
-        <w:rPr>
-          <w:color w:val="EE0000"/>
-        </w:rPr>
-        <w:t>Frontend para el submenú de manejo integral de plagas del administrador Calidad</w:t>
+        <w:t>Diseñar la arquitectura del sistema</w:t>
+      </w:r>
+    </w:p>
+    <w:p/>
+    <w:p>
+      <w:pPr>
+        <w:pStyle w:val="Ttulo2"/>
+      </w:pPr>
+      <w:r>
+        <w:t>Fase 3</w:t>
+      </w:r>
+    </w:p>
+    <w:p>
+      <w:pPr>
+        <w:pStyle w:val="Ttulo2"/>
+      </w:pPr>
+      <w:r>
+        <w:t xml:space="preserve">Implementación </w:t>
       </w:r>
     </w:p>
     <w:p>
@@ -2822,649 +5026,32 @@
         <w:pStyle w:val="Ttulo3"/>
         <w:numPr>
           <w:ilvl w:val="0"/>
-          <w:numId w:val="18"/>
-        </w:numPr>
-        <w:rPr>
-          <w:color w:val="EE0000"/>
-        </w:rPr>
-      </w:pPr>
-      <w:r>
-        <w:rPr>
-          <w:color w:val="EE0000"/>
-        </w:rPr>
-        <w:t>Frontend para el submenú de utensilios detectables del administrador Calidad</w:t>
-      </w:r>
-    </w:p>
-    <w:p>
-      <w:pPr>
-        <w:pStyle w:val="Ttulo3"/>
-        <w:numPr>
-          <w:ilvl w:val="0"/>
-          <w:numId w:val="18"/>
-        </w:numPr>
-        <w:rPr>
-          <w:color w:val="EE0000"/>
-        </w:rPr>
-      </w:pPr>
-      <w:r>
-        <w:rPr>
-          <w:color w:val="EE0000"/>
-        </w:rPr>
-        <w:t>Frontend para el submenú de cuchillos y afilados del administrador Calidad</w:t>
-      </w:r>
-    </w:p>
-    <w:p>
-      <w:pPr>
-        <w:pStyle w:val="Ttulo3"/>
-        <w:numPr>
-          <w:ilvl w:val="0"/>
-          <w:numId w:val="18"/>
-        </w:numPr>
-        <w:rPr>
-          <w:color w:val="EE0000"/>
-        </w:rPr>
-      </w:pPr>
-      <w:r>
-        <w:rPr>
-          <w:color w:val="EE0000"/>
-        </w:rPr>
-        <w:t>Frontend para el submenú de refacciones del administrador de Mantenimiento</w:t>
-      </w:r>
-    </w:p>
-    <w:p>
-      <w:pPr>
-        <w:pStyle w:val="Ttulo3"/>
-        <w:numPr>
-          <w:ilvl w:val="0"/>
-          <w:numId w:val="18"/>
-        </w:numPr>
-      </w:pPr>
-      <w:bookmarkStart w:id="0" w:name="_Hlk209622115"/>
-      <w:r>
-        <w:t>F</w:t>
-      </w:r>
-      <w:r>
-        <w:t>rontend para visualizar los usuarios registrados de administración de TI</w:t>
-      </w:r>
-    </w:p>
-    <w:bookmarkEnd w:id="0"/>
-    <w:p/>
-    <w:p>
-      <w:pPr>
-        <w:pStyle w:val="Ttulo3"/>
-        <w:ind w:firstLine="0"/>
-      </w:pPr>
-    </w:p>
-    <w:p>
-      <w:pPr>
-        <w:pStyle w:val="Ttulo3"/>
-        <w:numPr>
-          <w:ilvl w:val="0"/>
-          <w:numId w:val="18"/>
-        </w:numPr>
-        <w:rPr>
-          <w:color w:val="EE0000"/>
-        </w:rPr>
-      </w:pPr>
-      <w:r>
-        <w:rPr>
-          <w:color w:val="EE0000"/>
-        </w:rPr>
-        <w:t xml:space="preserve">Frontend para </w:t>
-      </w:r>
-      <w:r>
-        <w:rPr>
-          <w:color w:val="EE0000"/>
-        </w:rPr>
-        <w:t>visualizar los usuarios registrados de administración de Calidad</w:t>
-      </w:r>
-    </w:p>
-    <w:p>
-      <w:pPr>
-        <w:pStyle w:val="Ttulo3"/>
-        <w:numPr>
-          <w:ilvl w:val="0"/>
-          <w:numId w:val="18"/>
-        </w:numPr>
-        <w:rPr>
-          <w:color w:val="EE0000"/>
-        </w:rPr>
-      </w:pPr>
-      <w:r>
-        <w:rPr>
-          <w:color w:val="EE0000"/>
-        </w:rPr>
-        <w:t>Frontend para visualizar los usuarios registrados de administración de Mantenimiento</w:t>
-      </w:r>
-    </w:p>
-    <w:p>
-      <w:pPr>
-        <w:pStyle w:val="Ttulo3"/>
-        <w:numPr>
-          <w:ilvl w:val="0"/>
-          <w:numId w:val="18"/>
-        </w:numPr>
-        <w:rPr>
-          <w:color w:val="EE0000"/>
-        </w:rPr>
-      </w:pPr>
-      <w:r>
-        <w:t>Frontend para visualizar los productos registrados de administración de TI</w:t>
-      </w:r>
-    </w:p>
-    <w:p>
-      <w:pPr>
-        <w:pStyle w:val="Ttulo3"/>
-        <w:numPr>
-          <w:ilvl w:val="0"/>
-          <w:numId w:val="18"/>
-        </w:numPr>
-        <w:rPr>
-          <w:color w:val="EE0000"/>
-        </w:rPr>
-      </w:pPr>
-      <w:r>
-        <w:rPr>
-          <w:color w:val="EE0000"/>
-        </w:rPr>
-        <w:t>Frontend para visualizar los productos registrados de administración de Calidad</w:t>
-      </w:r>
-    </w:p>
-    <w:p>
-      <w:pPr>
-        <w:pStyle w:val="Ttulo3"/>
-        <w:numPr>
-          <w:ilvl w:val="0"/>
-          <w:numId w:val="18"/>
-        </w:numPr>
-        <w:rPr>
-          <w:color w:val="EE0000"/>
-        </w:rPr>
-      </w:pPr>
-      <w:r>
-        <w:rPr>
-          <w:color w:val="EE0000"/>
-        </w:rPr>
-        <w:t>Frontend para visualizar los productos registrados de administración de Mantenimiento</w:t>
-      </w:r>
-    </w:p>
-    <w:p>
-      <w:pPr>
-        <w:pStyle w:val="Ttulo3"/>
-        <w:numPr>
-          <w:ilvl w:val="0"/>
-          <w:numId w:val="18"/>
-        </w:numPr>
-        <w:rPr>
-          <w:color w:val="EE0000"/>
-        </w:rPr>
-      </w:pPr>
-      <w:r>
-        <w:t>Frontend para actualizar productos y eliminar en el inventario de administración de TI</w:t>
-      </w:r>
-    </w:p>
-    <w:p>
-      <w:pPr>
-        <w:pStyle w:val="Ttulo3"/>
-        <w:numPr>
-          <w:ilvl w:val="0"/>
-          <w:numId w:val="18"/>
-        </w:numPr>
-        <w:rPr>
-          <w:color w:val="EE0000"/>
-        </w:rPr>
-      </w:pPr>
-      <w:r>
-        <w:rPr>
-          <w:color w:val="EE0000"/>
-        </w:rPr>
-        <w:t>Frontend para actualizar productos y eliminar en el inventario de administración de</w:t>
-      </w:r>
-      <w:r>
-        <w:rPr>
-          <w:color w:val="EE0000"/>
-        </w:rPr>
-        <w:t xml:space="preserve"> </w:t>
-      </w:r>
-      <w:r>
-        <w:rPr>
-          <w:color w:val="EE0000"/>
-        </w:rPr>
-        <w:t>Calidad</w:t>
-      </w:r>
-    </w:p>
-    <w:p>
-      <w:pPr>
-        <w:pStyle w:val="Ttulo3"/>
-        <w:numPr>
-          <w:ilvl w:val="0"/>
-          <w:numId w:val="18"/>
-        </w:numPr>
-        <w:rPr>
-          <w:color w:val="EE0000"/>
-        </w:rPr>
-      </w:pPr>
-      <w:r>
-        <w:rPr>
-          <w:color w:val="EE0000"/>
-        </w:rPr>
-        <w:t>Frontend para actualizar productos y eliminar en el inventario de administración de Mantenimiento</w:t>
-      </w:r>
-    </w:p>
-    <w:p>
-      <w:pPr>
-        <w:pStyle w:val="Ttulo3"/>
-        <w:numPr>
-          <w:ilvl w:val="0"/>
-          <w:numId w:val="18"/>
-        </w:numPr>
-        <w:rPr>
-          <w:color w:val="EE0000"/>
-        </w:rPr>
-      </w:pPr>
-      <w:r>
-        <w:t>Frontend para escanear productos de administración de TI</w:t>
-      </w:r>
-    </w:p>
-    <w:p>
-      <w:pPr>
-        <w:pStyle w:val="Ttulo3"/>
-        <w:numPr>
-          <w:ilvl w:val="0"/>
-          <w:numId w:val="18"/>
-        </w:numPr>
-        <w:rPr>
-          <w:color w:val="EE0000"/>
-        </w:rPr>
-      </w:pPr>
-      <w:r>
-        <w:rPr>
-          <w:color w:val="EE0000"/>
-        </w:rPr>
-        <w:t>Frontend para escanear productos de administración de Calidad</w:t>
-      </w:r>
-    </w:p>
-    <w:p>
-      <w:pPr>
-        <w:pStyle w:val="Ttulo3"/>
-        <w:numPr>
-          <w:ilvl w:val="0"/>
-          <w:numId w:val="18"/>
-        </w:numPr>
-        <w:rPr>
-          <w:color w:val="EE0000"/>
-        </w:rPr>
-      </w:pPr>
-      <w:r>
-        <w:rPr>
-          <w:color w:val="EE0000"/>
-        </w:rPr>
-        <w:t>Frontend para escanear productos de administración de Mantenimiento</w:t>
-      </w:r>
-    </w:p>
-    <w:p>
-      <w:pPr>
-        <w:pStyle w:val="Ttulo3"/>
-        <w:numPr>
-          <w:ilvl w:val="0"/>
-          <w:numId w:val="18"/>
-        </w:numPr>
-        <w:rPr>
-          <w:color w:val="EE0000"/>
-        </w:rPr>
-      </w:pPr>
-      <w:r>
-        <w:t>Frontend para generar reportes del administrador de TI</w:t>
-      </w:r>
-    </w:p>
-    <w:p>
-      <w:pPr>
-        <w:pStyle w:val="Ttulo3"/>
-        <w:numPr>
-          <w:ilvl w:val="0"/>
-          <w:numId w:val="18"/>
-        </w:numPr>
-        <w:rPr>
-          <w:color w:val="EE0000"/>
-        </w:rPr>
-      </w:pPr>
-      <w:r>
-        <w:rPr>
-          <w:color w:val="EE0000"/>
-        </w:rPr>
-        <w:t>Frontend para generar reportes de administrador de Calidad</w:t>
-      </w:r>
-    </w:p>
-    <w:p>
-      <w:pPr>
-        <w:pStyle w:val="Ttulo3"/>
-        <w:numPr>
-          <w:ilvl w:val="0"/>
-          <w:numId w:val="18"/>
-        </w:numPr>
-        <w:rPr>
-          <w:color w:val="EE0000"/>
-        </w:rPr>
-      </w:pPr>
-      <w:r>
-        <w:rPr>
-          <w:color w:val="EE0000"/>
-        </w:rPr>
+          <w:numId w:val="12"/>
+        </w:numPr>
+      </w:pPr>
+      <w:r>
+        <w:t>Elegir el SGBD a utilizar</w:t>
+      </w:r>
+    </w:p>
+    <w:p>
+      <w:r>
+        <w:t xml:space="preserve">Para el desarrollo del sistema se utilizará XAMPP, </w:t>
+      </w:r>
+      <w:r>
+        <w:t xml:space="preserve">este siendo </w:t>
+      </w:r>
+      <w:r>
+        <w:t>una distribución de código abierto que permite instalar fácilmente un servidor web</w:t>
+      </w:r>
+      <w:r>
+        <w:t>, e</w:t>
+      </w:r>
+      <w:r>
+        <w:t xml:space="preserve">ste paquete incluye componentes esenciales como Apache, MySQL y PHP, lo que lo convierte en una herramienta gratuita ideal para el desarrollo y prueba de aplicaciones web en sistemas </w:t>
+      </w:r>
+      <w:r>
         <w:lastRenderedPageBreak/>
-        <w:t>Frontend para generar reportes de administrador de Mantenimiento</w:t>
-      </w:r>
-    </w:p>
-    <w:p>
-      <w:pPr>
-        <w:pStyle w:val="Ttulo3"/>
-        <w:numPr>
-          <w:ilvl w:val="0"/>
-          <w:numId w:val="18"/>
-        </w:numPr>
-        <w:rPr>
-          <w:color w:val="EE0000"/>
-        </w:rPr>
-      </w:pPr>
-      <w:r>
-        <w:t>Frontend para inventarios del supervisor de TI</w:t>
-      </w:r>
-    </w:p>
-    <w:p>
-      <w:pPr>
-        <w:pStyle w:val="Ttulo3"/>
-        <w:numPr>
-          <w:ilvl w:val="0"/>
-          <w:numId w:val="18"/>
-        </w:numPr>
-        <w:rPr>
-          <w:color w:val="EE0000"/>
-        </w:rPr>
-      </w:pPr>
-      <w:r>
-        <w:rPr>
-          <w:color w:val="EE0000"/>
-        </w:rPr>
-        <w:t>Frontend para inventarios del supervisor de Calidad</w:t>
-      </w:r>
-    </w:p>
-    <w:p>
-      <w:pPr>
-        <w:pStyle w:val="Ttulo3"/>
-        <w:numPr>
-          <w:ilvl w:val="0"/>
-          <w:numId w:val="18"/>
-        </w:numPr>
-        <w:rPr>
-          <w:color w:val="EE0000"/>
-        </w:rPr>
-      </w:pPr>
-      <w:r>
-        <w:rPr>
-          <w:color w:val="EE0000"/>
-        </w:rPr>
-        <w:t>Frontend para inventarios del supervisor de Mantenimiento</w:t>
-      </w:r>
-    </w:p>
-    <w:p>
-      <w:pPr>
-        <w:pStyle w:val="Ttulo3"/>
-        <w:numPr>
-          <w:ilvl w:val="0"/>
-          <w:numId w:val="18"/>
-        </w:numPr>
-      </w:pPr>
-      <w:r>
-        <w:t>Frontend para el submenú de</w:t>
-      </w:r>
-      <w:r>
-        <w:t xml:space="preserve"> material TI</w:t>
-      </w:r>
-      <w:r>
-        <w:t xml:space="preserve"> de TI</w:t>
-      </w:r>
-    </w:p>
-    <w:p>
-      <w:pPr>
-        <w:pStyle w:val="Ttulo3"/>
-        <w:numPr>
-          <w:ilvl w:val="0"/>
-          <w:numId w:val="18"/>
-        </w:numPr>
-      </w:pPr>
-      <w:r>
-        <w:t xml:space="preserve">Frontend para el equipo de </w:t>
-      </w:r>
-      <w:r>
-        <w:t>cómputo de TI</w:t>
-      </w:r>
-    </w:p>
-    <w:p>
-      <w:pPr>
-        <w:pStyle w:val="Ttulo3"/>
-        <w:numPr>
-          <w:ilvl w:val="0"/>
-          <w:numId w:val="18"/>
-        </w:numPr>
-        <w:rPr>
-          <w:color w:val="EE0000"/>
-        </w:rPr>
-      </w:pPr>
-      <w:r>
-        <w:t>Frontend para el registro, actualización y eliminación de productos del supervisor en el área de TI</w:t>
-      </w:r>
-    </w:p>
-    <w:p>
-      <w:pPr>
-        <w:pStyle w:val="Ttulo3"/>
-        <w:numPr>
-          <w:ilvl w:val="0"/>
-          <w:numId w:val="18"/>
-        </w:numPr>
-        <w:rPr>
-          <w:color w:val="EE0000"/>
-        </w:rPr>
-      </w:pPr>
-      <w:r>
-        <w:rPr>
-          <w:color w:val="EE0000"/>
-        </w:rPr>
-        <w:t>Frontend para el registro, actualización y eliminación de productos del supervisor en el área de Calidad</w:t>
-      </w:r>
-    </w:p>
-    <w:p>
-      <w:pPr>
-        <w:pStyle w:val="Ttulo3"/>
-        <w:numPr>
-          <w:ilvl w:val="0"/>
-          <w:numId w:val="18"/>
-        </w:numPr>
-        <w:rPr>
-          <w:color w:val="EE0000"/>
-        </w:rPr>
-      </w:pPr>
-      <w:r>
-        <w:rPr>
-          <w:color w:val="EE0000"/>
-        </w:rPr>
-        <w:t>Frontend para el registro, actualización y eliminación de productos del supervisor en el área de Mantenimiento</w:t>
-      </w:r>
-    </w:p>
-    <w:p>
-      <w:pPr>
-        <w:pStyle w:val="Ttulo3"/>
-        <w:numPr>
-          <w:ilvl w:val="0"/>
-          <w:numId w:val="18"/>
-        </w:numPr>
-        <w:rPr>
-          <w:color w:val="EE0000"/>
-        </w:rPr>
-      </w:pPr>
-      <w:r>
-        <w:t>Frontend para el escaneo de productos del supervisor en el área de TI</w:t>
-      </w:r>
-    </w:p>
-    <w:p>
-      <w:pPr>
-        <w:pStyle w:val="Ttulo3"/>
-        <w:numPr>
-          <w:ilvl w:val="0"/>
-          <w:numId w:val="18"/>
-        </w:numPr>
-        <w:rPr>
-          <w:color w:val="EE0000"/>
-        </w:rPr>
-      </w:pPr>
-      <w:r>
-        <w:rPr>
-          <w:color w:val="EE0000"/>
-        </w:rPr>
-        <w:t>Frontend para el escaneo de productos del supervisor en el área de Calidad</w:t>
-      </w:r>
-    </w:p>
-    <w:p>
-      <w:pPr>
-        <w:pStyle w:val="Ttulo3"/>
-        <w:numPr>
-          <w:ilvl w:val="0"/>
-          <w:numId w:val="18"/>
-        </w:numPr>
-        <w:rPr>
-          <w:color w:val="EE0000"/>
-        </w:rPr>
-      </w:pPr>
-      <w:r>
-        <w:rPr>
-          <w:color w:val="EE0000"/>
-        </w:rPr>
-        <w:t>Frontend para el escaneo de productos del supervisor en el área de Mantenimiento</w:t>
-      </w:r>
-    </w:p>
-    <w:p>
-      <w:pPr>
-        <w:pStyle w:val="Ttulo3"/>
-        <w:numPr>
-          <w:ilvl w:val="0"/>
-          <w:numId w:val="18"/>
-        </w:numPr>
-        <w:rPr>
-          <w:color w:val="EE0000"/>
-        </w:rPr>
-      </w:pPr>
-      <w:r>
-        <w:t>Frontend para generar reportes del supervisor de TI</w:t>
-      </w:r>
-    </w:p>
-    <w:p>
-      <w:pPr>
-        <w:pStyle w:val="Ttulo3"/>
-        <w:numPr>
-          <w:ilvl w:val="0"/>
-          <w:numId w:val="18"/>
-        </w:numPr>
-        <w:rPr>
-          <w:color w:val="EE0000"/>
-        </w:rPr>
-      </w:pPr>
-      <w:r>
-        <w:rPr>
-          <w:color w:val="EE0000"/>
-        </w:rPr>
-        <w:t>Frontend para generar reportes del supervisor de Calidad</w:t>
-      </w:r>
-    </w:p>
-    <w:p>
-      <w:pPr>
-        <w:pStyle w:val="Ttulo3"/>
-        <w:numPr>
-          <w:ilvl w:val="0"/>
-          <w:numId w:val="18"/>
-        </w:numPr>
-        <w:rPr>
-          <w:color w:val="EE0000"/>
-        </w:rPr>
-      </w:pPr>
-      <w:r>
-        <w:rPr>
-          <w:color w:val="EE0000"/>
-        </w:rPr>
-        <w:t xml:space="preserve">Frontend para generar reportes del supervisor de Mantenimiento </w:t>
-      </w:r>
-    </w:p>
-    <w:p>
-      <w:pPr>
-        <w:pStyle w:val="Ttulo3"/>
-        <w:numPr>
-          <w:ilvl w:val="0"/>
-          <w:numId w:val="18"/>
-        </w:numPr>
-        <w:rPr>
-          <w:color w:val="EE0000"/>
-        </w:rPr>
-      </w:pPr>
-      <w:r>
-        <w:t>Frontend para escanear productos de operador</w:t>
-      </w:r>
-    </w:p>
-    <w:p>
-      <w:pPr>
-        <w:pStyle w:val="Ttulo3"/>
-        <w:numPr>
-          <w:ilvl w:val="0"/>
-          <w:numId w:val="18"/>
-        </w:numPr>
-        <w:rPr>
-          <w:color w:val="EE0000"/>
-        </w:rPr>
-      </w:pPr>
-      <w:r>
-        <w:t>Diseñar la arquitectura del sistema</w:t>
-      </w:r>
-    </w:p>
-    <w:p/>
-    <w:p>
-      <w:pPr>
-        <w:pStyle w:val="Ttulo2"/>
-      </w:pPr>
-      <w:r>
-        <w:t>Fase 3</w:t>
-      </w:r>
-    </w:p>
-    <w:p>
-      <w:pPr>
-        <w:pStyle w:val="Ttulo2"/>
-      </w:pPr>
-      <w:r>
-        <w:t xml:space="preserve">Implementación </w:t>
-      </w:r>
-    </w:p>
-    <w:p>
-      <w:pPr>
-        <w:pStyle w:val="Ttulo3"/>
-        <w:numPr>
-          <w:ilvl w:val="0"/>
-          <w:numId w:val="12"/>
-        </w:numPr>
-      </w:pPr>
-      <w:r>
-        <w:t>Elegir el SGBD a utilizar</w:t>
-      </w:r>
-    </w:p>
-    <w:p>
-      <w:r>
-        <w:t xml:space="preserve">Para el desarrollo del sistema se utilizará XAMPP, </w:t>
-      </w:r>
-      <w:r>
-        <w:t xml:space="preserve">este siendo </w:t>
-      </w:r>
-      <w:r>
-        <w:t>una distribución de código abierto que permite instalar fácilmente un servidor web</w:t>
-      </w:r>
-      <w:r>
-        <w:t>, e</w:t>
-      </w:r>
-      <w:r>
-        <w:t>ste paquete incluye componentes esenciales como Apache, MySQL y PHP, lo que lo convierte en una herramienta gratuita ideal para el desarrollo y prueba de aplicaciones web en sistemas operativos como Windows, Linux y macOS</w:t>
+        <w:t>operativos como Windows, Linux y macOS</w:t>
       </w:r>
       <w:r>
         <w:t>, a</w:t>
@@ -3785,7 +5372,6 @@
         <w:ind w:firstLine="0"/>
       </w:pPr>
       <w:r>
-        <w:lastRenderedPageBreak/>
         <w:t>);</w:t>
       </w:r>
     </w:p>
@@ -3977,6 +5563,7 @@
         <w:ind w:firstLine="0"/>
       </w:pPr>
       <w:r>
+        <w:lastRenderedPageBreak/>
         <w:t xml:space="preserve">    </w:t>
       </w:r>
     </w:p>
@@ -4322,7 +5909,6 @@
         </w:numPr>
       </w:pPr>
       <w:r>
-        <w:lastRenderedPageBreak/>
         <w:t>Programar el frontend para mostrar información al administrador.</w:t>
       </w:r>
     </w:p>
@@ -4678,17 +6264,17 @@
   <w:abstractNum w:abstractNumId="1" w15:restartNumberingAfterBreak="0">
     <w:nsid w:val="0A576867"/>
     <w:multiLevelType w:val="hybridMultilevel"/>
-    <w:tmpl w:val="EE4C76B4"/>
-    <w:lvl w:ilvl="0" w:tplc="928A1E42">
-      <w:start w:val="1"/>
-      <w:numFmt w:val="decimal"/>
-      <w:lvlText w:val="%1."/>
-      <w:lvlJc w:val="left"/>
-      <w:pPr>
-        <w:ind w:left="340" w:hanging="340"/>
-      </w:pPr>
-      <w:rPr>
-        <w:rFonts w:hint="default"/>
+    <w:tmpl w:val="AFE0B4C4"/>
+    <w:lvl w:ilvl="0" w:tplc="080A0001">
+      <w:start w:val="1"/>
+      <w:numFmt w:val="bullet"/>
+      <w:lvlText w:val=""/>
+      <w:lvlJc w:val="left"/>
+      <w:pPr>
+        <w:ind w:left="680" w:hanging="340"/>
+      </w:pPr>
+      <w:rPr>
+        <w:rFonts w:ascii="Symbol" w:hAnsi="Symbol" w:hint="default"/>
       </w:rPr>
     </w:lvl>
     <w:lvl w:ilvl="1" w:tplc="080A0019" w:tentative="1">
@@ -4697,7 +6283,7 @@
       <w:lvlText w:val="%2."/>
       <w:lvlJc w:val="left"/>
       <w:pPr>
-        <w:ind w:left="2160" w:hanging="360"/>
+        <w:ind w:left="2500" w:hanging="360"/>
       </w:pPr>
     </w:lvl>
     <w:lvl w:ilvl="2" w:tplc="080A001B" w:tentative="1">
@@ -4706,7 +6292,7 @@
       <w:lvlText w:val="%3."/>
       <w:lvlJc w:val="right"/>
       <w:pPr>
-        <w:ind w:left="2880" w:hanging="180"/>
+        <w:ind w:left="3220" w:hanging="180"/>
       </w:pPr>
     </w:lvl>
     <w:lvl w:ilvl="3" w:tplc="080A000F" w:tentative="1">
@@ -4715,7 +6301,7 @@
       <w:lvlText w:val="%4."/>
       <w:lvlJc w:val="left"/>
       <w:pPr>
-        <w:ind w:left="3600" w:hanging="360"/>
+        <w:ind w:left="3940" w:hanging="360"/>
       </w:pPr>
     </w:lvl>
     <w:lvl w:ilvl="4" w:tplc="080A0019" w:tentative="1">
@@ -4724,7 +6310,7 @@
       <w:lvlText w:val="%5."/>
       <w:lvlJc w:val="left"/>
       <w:pPr>
-        <w:ind w:left="4320" w:hanging="360"/>
+        <w:ind w:left="4660" w:hanging="360"/>
       </w:pPr>
     </w:lvl>
     <w:lvl w:ilvl="5" w:tplc="080A001B" w:tentative="1">
@@ -4733,7 +6319,7 @@
       <w:lvlText w:val="%6."/>
       <w:lvlJc w:val="right"/>
       <w:pPr>
-        <w:ind w:left="5040" w:hanging="180"/>
+        <w:ind w:left="5380" w:hanging="180"/>
       </w:pPr>
     </w:lvl>
     <w:lvl w:ilvl="6" w:tplc="080A000F" w:tentative="1">
@@ -4742,7 +6328,7 @@
       <w:lvlText w:val="%7."/>
       <w:lvlJc w:val="left"/>
       <w:pPr>
-        <w:ind w:left="5760" w:hanging="360"/>
+        <w:ind w:left="6100" w:hanging="360"/>
       </w:pPr>
     </w:lvl>
     <w:lvl w:ilvl="7" w:tplc="080A0019" w:tentative="1">
@@ -4751,7 +6337,7 @@
       <w:lvlText w:val="%8."/>
       <w:lvlJc w:val="left"/>
       <w:pPr>
-        <w:ind w:left="6480" w:hanging="360"/>
+        <w:ind w:left="6820" w:hanging="360"/>
       </w:pPr>
     </w:lvl>
     <w:lvl w:ilvl="8" w:tplc="080A001B" w:tentative="1">
@@ -4760,11 +6346,237 @@
       <w:lvlText w:val="%9."/>
       <w:lvlJc w:val="right"/>
       <w:pPr>
-        <w:ind w:left="7200" w:hanging="180"/>
+        <w:ind w:left="7540" w:hanging="180"/>
       </w:pPr>
     </w:lvl>
   </w:abstractNum>
   <w:abstractNum w:abstractNumId="2" w15:restartNumberingAfterBreak="0">
+    <w:nsid w:val="166C736A"/>
+    <w:multiLevelType w:val="hybridMultilevel"/>
+    <w:tmpl w:val="E9BECEDA"/>
+    <w:lvl w:ilvl="0" w:tplc="080A0005">
+      <w:start w:val="1"/>
+      <w:numFmt w:val="bullet"/>
+      <w:lvlText w:val=""/>
+      <w:lvlJc w:val="left"/>
+      <w:pPr>
+        <w:ind w:left="1440" w:hanging="360"/>
+      </w:pPr>
+      <w:rPr>
+        <w:rFonts w:ascii="Wingdings" w:hAnsi="Wingdings" w:hint="default"/>
+      </w:rPr>
+    </w:lvl>
+    <w:lvl w:ilvl="1" w:tplc="080A0003" w:tentative="1">
+      <w:start w:val="1"/>
+      <w:numFmt w:val="bullet"/>
+      <w:lvlText w:val="o"/>
+      <w:lvlJc w:val="left"/>
+      <w:pPr>
+        <w:ind w:left="2160" w:hanging="360"/>
+      </w:pPr>
+      <w:rPr>
+        <w:rFonts w:ascii="Courier New" w:hAnsi="Courier New" w:cs="Courier New" w:hint="default"/>
+      </w:rPr>
+    </w:lvl>
+    <w:lvl w:ilvl="2" w:tplc="080A0005" w:tentative="1">
+      <w:start w:val="1"/>
+      <w:numFmt w:val="bullet"/>
+      <w:lvlText w:val=""/>
+      <w:lvlJc w:val="left"/>
+      <w:pPr>
+        <w:ind w:left="2880" w:hanging="360"/>
+      </w:pPr>
+      <w:rPr>
+        <w:rFonts w:ascii="Wingdings" w:hAnsi="Wingdings" w:hint="default"/>
+      </w:rPr>
+    </w:lvl>
+    <w:lvl w:ilvl="3" w:tplc="080A0001" w:tentative="1">
+      <w:start w:val="1"/>
+      <w:numFmt w:val="bullet"/>
+      <w:lvlText w:val=""/>
+      <w:lvlJc w:val="left"/>
+      <w:pPr>
+        <w:ind w:left="3600" w:hanging="360"/>
+      </w:pPr>
+      <w:rPr>
+        <w:rFonts w:ascii="Symbol" w:hAnsi="Symbol" w:hint="default"/>
+      </w:rPr>
+    </w:lvl>
+    <w:lvl w:ilvl="4" w:tplc="080A0003" w:tentative="1">
+      <w:start w:val="1"/>
+      <w:numFmt w:val="bullet"/>
+      <w:lvlText w:val="o"/>
+      <w:lvlJc w:val="left"/>
+      <w:pPr>
+        <w:ind w:left="4320" w:hanging="360"/>
+      </w:pPr>
+      <w:rPr>
+        <w:rFonts w:ascii="Courier New" w:hAnsi="Courier New" w:cs="Courier New" w:hint="default"/>
+      </w:rPr>
+    </w:lvl>
+    <w:lvl w:ilvl="5" w:tplc="080A0005" w:tentative="1">
+      <w:start w:val="1"/>
+      <w:numFmt w:val="bullet"/>
+      <w:lvlText w:val=""/>
+      <w:lvlJc w:val="left"/>
+      <w:pPr>
+        <w:ind w:left="5040" w:hanging="360"/>
+      </w:pPr>
+      <w:rPr>
+        <w:rFonts w:ascii="Wingdings" w:hAnsi="Wingdings" w:hint="default"/>
+      </w:rPr>
+    </w:lvl>
+    <w:lvl w:ilvl="6" w:tplc="080A0001" w:tentative="1">
+      <w:start w:val="1"/>
+      <w:numFmt w:val="bullet"/>
+      <w:lvlText w:val=""/>
+      <w:lvlJc w:val="left"/>
+      <w:pPr>
+        <w:ind w:left="5760" w:hanging="360"/>
+      </w:pPr>
+      <w:rPr>
+        <w:rFonts w:ascii="Symbol" w:hAnsi="Symbol" w:hint="default"/>
+      </w:rPr>
+    </w:lvl>
+    <w:lvl w:ilvl="7" w:tplc="080A0003" w:tentative="1">
+      <w:start w:val="1"/>
+      <w:numFmt w:val="bullet"/>
+      <w:lvlText w:val="o"/>
+      <w:lvlJc w:val="left"/>
+      <w:pPr>
+        <w:ind w:left="6480" w:hanging="360"/>
+      </w:pPr>
+      <w:rPr>
+        <w:rFonts w:ascii="Courier New" w:hAnsi="Courier New" w:cs="Courier New" w:hint="default"/>
+      </w:rPr>
+    </w:lvl>
+    <w:lvl w:ilvl="8" w:tplc="080A0005" w:tentative="1">
+      <w:start w:val="1"/>
+      <w:numFmt w:val="bullet"/>
+      <w:lvlText w:val=""/>
+      <w:lvlJc w:val="left"/>
+      <w:pPr>
+        <w:ind w:left="7200" w:hanging="360"/>
+      </w:pPr>
+      <w:rPr>
+        <w:rFonts w:ascii="Wingdings" w:hAnsi="Wingdings" w:hint="default"/>
+      </w:rPr>
+    </w:lvl>
+  </w:abstractNum>
+  <w:abstractNum w:abstractNumId="3" w15:restartNumberingAfterBreak="0">
+    <w:nsid w:val="1AAF5FBB"/>
+    <w:multiLevelType w:val="hybridMultilevel"/>
+    <w:tmpl w:val="8C42413C"/>
+    <w:lvl w:ilvl="0" w:tplc="080A0005">
+      <w:start w:val="1"/>
+      <w:numFmt w:val="bullet"/>
+      <w:lvlText w:val=""/>
+      <w:lvlJc w:val="left"/>
+      <w:pPr>
+        <w:ind w:left="720" w:hanging="360"/>
+      </w:pPr>
+      <w:rPr>
+        <w:rFonts w:ascii="Wingdings" w:hAnsi="Wingdings" w:hint="default"/>
+      </w:rPr>
+    </w:lvl>
+    <w:lvl w:ilvl="1" w:tplc="080A0003" w:tentative="1">
+      <w:start w:val="1"/>
+      <w:numFmt w:val="bullet"/>
+      <w:lvlText w:val="o"/>
+      <w:lvlJc w:val="left"/>
+      <w:pPr>
+        <w:ind w:left="1440" w:hanging="360"/>
+      </w:pPr>
+      <w:rPr>
+        <w:rFonts w:ascii="Courier New" w:hAnsi="Courier New" w:cs="Courier New" w:hint="default"/>
+      </w:rPr>
+    </w:lvl>
+    <w:lvl w:ilvl="2" w:tplc="080A0005" w:tentative="1">
+      <w:start w:val="1"/>
+      <w:numFmt w:val="bullet"/>
+      <w:lvlText w:val=""/>
+      <w:lvlJc w:val="left"/>
+      <w:pPr>
+        <w:ind w:left="2160" w:hanging="360"/>
+      </w:pPr>
+      <w:rPr>
+        <w:rFonts w:ascii="Wingdings" w:hAnsi="Wingdings" w:hint="default"/>
+      </w:rPr>
+    </w:lvl>
+    <w:lvl w:ilvl="3" w:tplc="080A0001" w:tentative="1">
+      <w:start w:val="1"/>
+      <w:numFmt w:val="bullet"/>
+      <w:lvlText w:val=""/>
+      <w:lvlJc w:val="left"/>
+      <w:pPr>
+        <w:ind w:left="2880" w:hanging="360"/>
+      </w:pPr>
+      <w:rPr>
+        <w:rFonts w:ascii="Symbol" w:hAnsi="Symbol" w:hint="default"/>
+      </w:rPr>
+    </w:lvl>
+    <w:lvl w:ilvl="4" w:tplc="080A0003" w:tentative="1">
+      <w:start w:val="1"/>
+      <w:numFmt w:val="bullet"/>
+      <w:lvlText w:val="o"/>
+      <w:lvlJc w:val="left"/>
+      <w:pPr>
+        <w:ind w:left="3600" w:hanging="360"/>
+      </w:pPr>
+      <w:rPr>
+        <w:rFonts w:ascii="Courier New" w:hAnsi="Courier New" w:cs="Courier New" w:hint="default"/>
+      </w:rPr>
+    </w:lvl>
+    <w:lvl w:ilvl="5" w:tplc="080A0005" w:tentative="1">
+      <w:start w:val="1"/>
+      <w:numFmt w:val="bullet"/>
+      <w:lvlText w:val=""/>
+      <w:lvlJc w:val="left"/>
+      <w:pPr>
+        <w:ind w:left="4320" w:hanging="360"/>
+      </w:pPr>
+      <w:rPr>
+        <w:rFonts w:ascii="Wingdings" w:hAnsi="Wingdings" w:hint="default"/>
+      </w:rPr>
+    </w:lvl>
+    <w:lvl w:ilvl="6" w:tplc="080A0001" w:tentative="1">
+      <w:start w:val="1"/>
+      <w:numFmt w:val="bullet"/>
+      <w:lvlText w:val=""/>
+      <w:lvlJc w:val="left"/>
+      <w:pPr>
+        <w:ind w:left="5040" w:hanging="360"/>
+      </w:pPr>
+      <w:rPr>
+        <w:rFonts w:ascii="Symbol" w:hAnsi="Symbol" w:hint="default"/>
+      </w:rPr>
+    </w:lvl>
+    <w:lvl w:ilvl="7" w:tplc="080A0003" w:tentative="1">
+      <w:start w:val="1"/>
+      <w:numFmt w:val="bullet"/>
+      <w:lvlText w:val="o"/>
+      <w:lvlJc w:val="left"/>
+      <w:pPr>
+        <w:ind w:left="5760" w:hanging="360"/>
+      </w:pPr>
+      <w:rPr>
+        <w:rFonts w:ascii="Courier New" w:hAnsi="Courier New" w:cs="Courier New" w:hint="default"/>
+      </w:rPr>
+    </w:lvl>
+    <w:lvl w:ilvl="8" w:tplc="080A0005" w:tentative="1">
+      <w:start w:val="1"/>
+      <w:numFmt w:val="bullet"/>
+      <w:lvlText w:val=""/>
+      <w:lvlJc w:val="left"/>
+      <w:pPr>
+        <w:ind w:left="6480" w:hanging="360"/>
+      </w:pPr>
+      <w:rPr>
+        <w:rFonts w:ascii="Wingdings" w:hAnsi="Wingdings" w:hint="default"/>
+      </w:rPr>
+    </w:lvl>
+  </w:abstractNum>
+  <w:abstractNum w:abstractNumId="4" w15:restartNumberingAfterBreak="0">
     <w:nsid w:val="20702582"/>
     <w:multiLevelType w:val="hybridMultilevel"/>
     <w:tmpl w:val="0E4E40E8"/>
@@ -4853,7 +6665,7 @@
       </w:pPr>
     </w:lvl>
   </w:abstractNum>
-  <w:abstractNum w:abstractNumId="3" w15:restartNumberingAfterBreak="0">
+  <w:abstractNum w:abstractNumId="5" w15:restartNumberingAfterBreak="0">
     <w:nsid w:val="2257186E"/>
     <w:multiLevelType w:val="hybridMultilevel"/>
     <w:tmpl w:val="F8D8263C"/>
@@ -4942,7 +6754,7 @@
       </w:pPr>
     </w:lvl>
   </w:abstractNum>
-  <w:abstractNum w:abstractNumId="4" w15:restartNumberingAfterBreak="0">
+  <w:abstractNum w:abstractNumId="6" w15:restartNumberingAfterBreak="0">
     <w:nsid w:val="29C06D63"/>
     <w:multiLevelType w:val="hybridMultilevel"/>
     <w:tmpl w:val="DED2A49A"/>
@@ -5055,7 +6867,7 @@
       </w:rPr>
     </w:lvl>
   </w:abstractNum>
-  <w:abstractNum w:abstractNumId="5" w15:restartNumberingAfterBreak="0">
+  <w:abstractNum w:abstractNumId="7" w15:restartNumberingAfterBreak="0">
     <w:nsid w:val="2B8E1B83"/>
     <w:multiLevelType w:val="hybridMultilevel"/>
     <w:tmpl w:val="377ABE20"/>
@@ -5168,7 +6980,7 @@
       </w:rPr>
     </w:lvl>
   </w:abstractNum>
-  <w:abstractNum w:abstractNumId="6" w15:restartNumberingAfterBreak="0">
+  <w:abstractNum w:abstractNumId="8" w15:restartNumberingAfterBreak="0">
     <w:nsid w:val="30B551D3"/>
     <w:multiLevelType w:val="hybridMultilevel"/>
     <w:tmpl w:val="EE4C76B4"/>
@@ -5257,7 +7069,120 @@
       </w:pPr>
     </w:lvl>
   </w:abstractNum>
-  <w:abstractNum w:abstractNumId="7" w15:restartNumberingAfterBreak="0">
+  <w:abstractNum w:abstractNumId="9" w15:restartNumberingAfterBreak="0">
+    <w:nsid w:val="30EB6F0C"/>
+    <w:multiLevelType w:val="hybridMultilevel"/>
+    <w:tmpl w:val="C0120A6A"/>
+    <w:lvl w:ilvl="0" w:tplc="080A0005">
+      <w:start w:val="1"/>
+      <w:numFmt w:val="bullet"/>
+      <w:lvlText w:val=""/>
+      <w:lvlJc w:val="left"/>
+      <w:pPr>
+        <w:ind w:left="1068" w:hanging="360"/>
+      </w:pPr>
+      <w:rPr>
+        <w:rFonts w:ascii="Wingdings" w:hAnsi="Wingdings" w:hint="default"/>
+      </w:rPr>
+    </w:lvl>
+    <w:lvl w:ilvl="1" w:tplc="080A0003" w:tentative="1">
+      <w:start w:val="1"/>
+      <w:numFmt w:val="bullet"/>
+      <w:lvlText w:val="o"/>
+      <w:lvlJc w:val="left"/>
+      <w:pPr>
+        <w:ind w:left="1788" w:hanging="360"/>
+      </w:pPr>
+      <w:rPr>
+        <w:rFonts w:ascii="Courier New" w:hAnsi="Courier New" w:cs="Courier New" w:hint="default"/>
+      </w:rPr>
+    </w:lvl>
+    <w:lvl w:ilvl="2" w:tplc="080A0005" w:tentative="1">
+      <w:start w:val="1"/>
+      <w:numFmt w:val="bullet"/>
+      <w:lvlText w:val=""/>
+      <w:lvlJc w:val="left"/>
+      <w:pPr>
+        <w:ind w:left="2508" w:hanging="360"/>
+      </w:pPr>
+      <w:rPr>
+        <w:rFonts w:ascii="Wingdings" w:hAnsi="Wingdings" w:hint="default"/>
+      </w:rPr>
+    </w:lvl>
+    <w:lvl w:ilvl="3" w:tplc="080A0001" w:tentative="1">
+      <w:start w:val="1"/>
+      <w:numFmt w:val="bullet"/>
+      <w:lvlText w:val=""/>
+      <w:lvlJc w:val="left"/>
+      <w:pPr>
+        <w:ind w:left="3228" w:hanging="360"/>
+      </w:pPr>
+      <w:rPr>
+        <w:rFonts w:ascii="Symbol" w:hAnsi="Symbol" w:hint="default"/>
+      </w:rPr>
+    </w:lvl>
+    <w:lvl w:ilvl="4" w:tplc="080A0003" w:tentative="1">
+      <w:start w:val="1"/>
+      <w:numFmt w:val="bullet"/>
+      <w:lvlText w:val="o"/>
+      <w:lvlJc w:val="left"/>
+      <w:pPr>
+        <w:ind w:left="3948" w:hanging="360"/>
+      </w:pPr>
+      <w:rPr>
+        <w:rFonts w:ascii="Courier New" w:hAnsi="Courier New" w:cs="Courier New" w:hint="default"/>
+      </w:rPr>
+    </w:lvl>
+    <w:lvl w:ilvl="5" w:tplc="080A0005" w:tentative="1">
+      <w:start w:val="1"/>
+      <w:numFmt w:val="bullet"/>
+      <w:lvlText w:val=""/>
+      <w:lvlJc w:val="left"/>
+      <w:pPr>
+        <w:ind w:left="4668" w:hanging="360"/>
+      </w:pPr>
+      <w:rPr>
+        <w:rFonts w:ascii="Wingdings" w:hAnsi="Wingdings" w:hint="default"/>
+      </w:rPr>
+    </w:lvl>
+    <w:lvl w:ilvl="6" w:tplc="080A0001" w:tentative="1">
+      <w:start w:val="1"/>
+      <w:numFmt w:val="bullet"/>
+      <w:lvlText w:val=""/>
+      <w:lvlJc w:val="left"/>
+      <w:pPr>
+        <w:ind w:left="5388" w:hanging="360"/>
+      </w:pPr>
+      <w:rPr>
+        <w:rFonts w:ascii="Symbol" w:hAnsi="Symbol" w:hint="default"/>
+      </w:rPr>
+    </w:lvl>
+    <w:lvl w:ilvl="7" w:tplc="080A0003" w:tentative="1">
+      <w:start w:val="1"/>
+      <w:numFmt w:val="bullet"/>
+      <w:lvlText w:val="o"/>
+      <w:lvlJc w:val="left"/>
+      <w:pPr>
+        <w:ind w:left="6108" w:hanging="360"/>
+      </w:pPr>
+      <w:rPr>
+        <w:rFonts w:ascii="Courier New" w:hAnsi="Courier New" w:cs="Courier New" w:hint="default"/>
+      </w:rPr>
+    </w:lvl>
+    <w:lvl w:ilvl="8" w:tplc="080A0005" w:tentative="1">
+      <w:start w:val="1"/>
+      <w:numFmt w:val="bullet"/>
+      <w:lvlText w:val=""/>
+      <w:lvlJc w:val="left"/>
+      <w:pPr>
+        <w:ind w:left="6828" w:hanging="360"/>
+      </w:pPr>
+      <w:rPr>
+        <w:rFonts w:ascii="Wingdings" w:hAnsi="Wingdings" w:hint="default"/>
+      </w:rPr>
+    </w:lvl>
+  </w:abstractNum>
+  <w:abstractNum w:abstractNumId="10" w15:restartNumberingAfterBreak="0">
     <w:nsid w:val="3F2B174B"/>
     <w:multiLevelType w:val="hybridMultilevel"/>
     <w:tmpl w:val="D0D6233A"/>
@@ -5346,7 +7271,7 @@
       </w:pPr>
     </w:lvl>
   </w:abstractNum>
-  <w:abstractNum w:abstractNumId="8" w15:restartNumberingAfterBreak="0">
+  <w:abstractNum w:abstractNumId="11" w15:restartNumberingAfterBreak="0">
     <w:nsid w:val="432358C6"/>
     <w:multiLevelType w:val="multilevel"/>
     <w:tmpl w:val="58504FC8"/>
@@ -5459,7 +7384,7 @@
       </w:pPr>
     </w:lvl>
   </w:abstractNum>
-  <w:abstractNum w:abstractNumId="9" w15:restartNumberingAfterBreak="0">
+  <w:abstractNum w:abstractNumId="12" w15:restartNumberingAfterBreak="0">
     <w:nsid w:val="446345F4"/>
     <w:multiLevelType w:val="hybridMultilevel"/>
     <w:tmpl w:val="4BF08B24"/>
@@ -5548,7 +7473,187 @@
       </w:pPr>
     </w:lvl>
   </w:abstractNum>
-  <w:abstractNum w:abstractNumId="10" w15:restartNumberingAfterBreak="0">
+  <w:abstractNum w:abstractNumId="13" w15:restartNumberingAfterBreak="0">
+    <w:nsid w:val="47C91B60"/>
+    <w:multiLevelType w:val="hybridMultilevel"/>
+    <w:tmpl w:val="CB6EC352"/>
+    <w:lvl w:ilvl="0" w:tplc="FFFFFFFF">
+      <w:start w:val="1"/>
+      <w:numFmt w:val="decimal"/>
+      <w:lvlText w:val="%1."/>
+      <w:lvlJc w:val="left"/>
+      <w:pPr>
+        <w:ind w:left="0" w:firstLine="340"/>
+      </w:pPr>
+      <w:rPr>
+        <w:rFonts w:hint="default"/>
+        <w:color w:val="000000" w:themeColor="text1"/>
+      </w:rPr>
+    </w:lvl>
+    <w:lvl w:ilvl="1" w:tplc="FFFFFFFF">
+      <w:start w:val="1"/>
+      <w:numFmt w:val="lowerLetter"/>
+      <w:lvlText w:val="%2."/>
+      <w:lvlJc w:val="left"/>
+      <w:pPr>
+        <w:ind w:left="1440" w:hanging="360"/>
+      </w:pPr>
+    </w:lvl>
+    <w:lvl w:ilvl="2" w:tplc="FFFFFFFF" w:tentative="1">
+      <w:start w:val="1"/>
+      <w:numFmt w:val="lowerRoman"/>
+      <w:lvlText w:val="%3."/>
+      <w:lvlJc w:val="right"/>
+      <w:pPr>
+        <w:ind w:left="2160" w:hanging="180"/>
+      </w:pPr>
+    </w:lvl>
+    <w:lvl w:ilvl="3" w:tplc="FFFFFFFF" w:tentative="1">
+      <w:start w:val="1"/>
+      <w:numFmt w:val="decimal"/>
+      <w:lvlText w:val="%4."/>
+      <w:lvlJc w:val="left"/>
+      <w:pPr>
+        <w:ind w:left="2880" w:hanging="360"/>
+      </w:pPr>
+    </w:lvl>
+    <w:lvl w:ilvl="4" w:tplc="FFFFFFFF" w:tentative="1">
+      <w:start w:val="1"/>
+      <w:numFmt w:val="lowerLetter"/>
+      <w:lvlText w:val="%5."/>
+      <w:lvlJc w:val="left"/>
+      <w:pPr>
+        <w:ind w:left="3600" w:hanging="360"/>
+      </w:pPr>
+    </w:lvl>
+    <w:lvl w:ilvl="5" w:tplc="FFFFFFFF" w:tentative="1">
+      <w:start w:val="1"/>
+      <w:numFmt w:val="lowerRoman"/>
+      <w:lvlText w:val="%6."/>
+      <w:lvlJc w:val="right"/>
+      <w:pPr>
+        <w:ind w:left="4320" w:hanging="180"/>
+      </w:pPr>
+    </w:lvl>
+    <w:lvl w:ilvl="6" w:tplc="FFFFFFFF" w:tentative="1">
+      <w:start w:val="1"/>
+      <w:numFmt w:val="decimal"/>
+      <w:lvlText w:val="%7."/>
+      <w:lvlJc w:val="left"/>
+      <w:pPr>
+        <w:ind w:left="5040" w:hanging="360"/>
+      </w:pPr>
+    </w:lvl>
+    <w:lvl w:ilvl="7" w:tplc="FFFFFFFF" w:tentative="1">
+      <w:start w:val="1"/>
+      <w:numFmt w:val="lowerLetter"/>
+      <w:lvlText w:val="%8."/>
+      <w:lvlJc w:val="left"/>
+      <w:pPr>
+        <w:ind w:left="5760" w:hanging="360"/>
+      </w:pPr>
+    </w:lvl>
+    <w:lvl w:ilvl="8" w:tplc="FFFFFFFF" w:tentative="1">
+      <w:start w:val="1"/>
+      <w:numFmt w:val="lowerRoman"/>
+      <w:lvlText w:val="%9."/>
+      <w:lvlJc w:val="right"/>
+      <w:pPr>
+        <w:ind w:left="6480" w:hanging="180"/>
+      </w:pPr>
+    </w:lvl>
+  </w:abstractNum>
+  <w:abstractNum w:abstractNumId="14" w15:restartNumberingAfterBreak="0">
+    <w:nsid w:val="4AC93FBA"/>
+    <w:multiLevelType w:val="hybridMultilevel"/>
+    <w:tmpl w:val="ACAA7C04"/>
+    <w:lvl w:ilvl="0" w:tplc="FFFFFFFF">
+      <w:start w:val="1"/>
+      <w:numFmt w:val="decimal"/>
+      <w:lvlText w:val="%1."/>
+      <w:lvlJc w:val="left"/>
+      <w:pPr>
+        <w:ind w:left="0" w:firstLine="340"/>
+      </w:pPr>
+      <w:rPr>
+        <w:rFonts w:hint="default"/>
+        <w:color w:val="000000" w:themeColor="text1"/>
+      </w:rPr>
+    </w:lvl>
+    <w:lvl w:ilvl="1" w:tplc="FFFFFFFF">
+      <w:start w:val="1"/>
+      <w:numFmt w:val="lowerLetter"/>
+      <w:lvlText w:val="%2."/>
+      <w:lvlJc w:val="left"/>
+      <w:pPr>
+        <w:ind w:left="1440" w:hanging="360"/>
+      </w:pPr>
+    </w:lvl>
+    <w:lvl w:ilvl="2" w:tplc="FFFFFFFF" w:tentative="1">
+      <w:start w:val="1"/>
+      <w:numFmt w:val="lowerRoman"/>
+      <w:lvlText w:val="%3."/>
+      <w:lvlJc w:val="right"/>
+      <w:pPr>
+        <w:ind w:left="2160" w:hanging="180"/>
+      </w:pPr>
+    </w:lvl>
+    <w:lvl w:ilvl="3" w:tplc="FFFFFFFF" w:tentative="1">
+      <w:start w:val="1"/>
+      <w:numFmt w:val="decimal"/>
+      <w:lvlText w:val="%4."/>
+      <w:lvlJc w:val="left"/>
+      <w:pPr>
+        <w:ind w:left="2880" w:hanging="360"/>
+      </w:pPr>
+    </w:lvl>
+    <w:lvl w:ilvl="4" w:tplc="FFFFFFFF" w:tentative="1">
+      <w:start w:val="1"/>
+      <w:numFmt w:val="lowerLetter"/>
+      <w:lvlText w:val="%5."/>
+      <w:lvlJc w:val="left"/>
+      <w:pPr>
+        <w:ind w:left="3600" w:hanging="360"/>
+      </w:pPr>
+    </w:lvl>
+    <w:lvl w:ilvl="5" w:tplc="FFFFFFFF" w:tentative="1">
+      <w:start w:val="1"/>
+      <w:numFmt w:val="lowerRoman"/>
+      <w:lvlText w:val="%6."/>
+      <w:lvlJc w:val="right"/>
+      <w:pPr>
+        <w:ind w:left="4320" w:hanging="180"/>
+      </w:pPr>
+    </w:lvl>
+    <w:lvl w:ilvl="6" w:tplc="FFFFFFFF" w:tentative="1">
+      <w:start w:val="1"/>
+      <w:numFmt w:val="decimal"/>
+      <w:lvlText w:val="%7."/>
+      <w:lvlJc w:val="left"/>
+      <w:pPr>
+        <w:ind w:left="5040" w:hanging="360"/>
+      </w:pPr>
+    </w:lvl>
+    <w:lvl w:ilvl="7" w:tplc="FFFFFFFF" w:tentative="1">
+      <w:start w:val="1"/>
+      <w:numFmt w:val="lowerLetter"/>
+      <w:lvlText w:val="%8."/>
+      <w:lvlJc w:val="left"/>
+      <w:pPr>
+        <w:ind w:left="5760" w:hanging="360"/>
+      </w:pPr>
+    </w:lvl>
+    <w:lvl w:ilvl="8" w:tplc="FFFFFFFF" w:tentative="1">
+      <w:start w:val="1"/>
+      <w:numFmt w:val="lowerRoman"/>
+      <w:lvlText w:val="%9."/>
+      <w:lvlJc w:val="right"/>
+      <w:pPr>
+        <w:ind w:left="6480" w:hanging="180"/>
+      </w:pPr>
+    </w:lvl>
+  </w:abstractNum>
+  <w:abstractNum w:abstractNumId="15" w15:restartNumberingAfterBreak="0">
     <w:nsid w:val="572145C3"/>
     <w:multiLevelType w:val="multilevel"/>
     <w:tmpl w:val="100E7066"/>
@@ -5697,7 +7802,7 @@
       </w:rPr>
     </w:lvl>
   </w:abstractNum>
-  <w:abstractNum w:abstractNumId="11" w15:restartNumberingAfterBreak="0">
+  <w:abstractNum w:abstractNumId="16" w15:restartNumberingAfterBreak="0">
     <w:nsid w:val="57C85D03"/>
     <w:multiLevelType w:val="hybridMultilevel"/>
     <w:tmpl w:val="80887A9C"/>
@@ -5786,7 +7891,7 @@
       </w:pPr>
     </w:lvl>
   </w:abstractNum>
-  <w:abstractNum w:abstractNumId="12" w15:restartNumberingAfterBreak="0">
+  <w:abstractNum w:abstractNumId="17" w15:restartNumberingAfterBreak="0">
     <w:nsid w:val="58D8307E"/>
     <w:multiLevelType w:val="multilevel"/>
     <w:tmpl w:val="4D9E3AF2"/>
@@ -5924,7 +8029,120 @@
       </w:rPr>
     </w:lvl>
   </w:abstractNum>
-  <w:abstractNum w:abstractNumId="13" w15:restartNumberingAfterBreak="0">
+  <w:abstractNum w:abstractNumId="18" w15:restartNumberingAfterBreak="0">
+    <w:nsid w:val="5A4F54B7"/>
+    <w:multiLevelType w:val="hybridMultilevel"/>
+    <w:tmpl w:val="86002874"/>
+    <w:lvl w:ilvl="0" w:tplc="080A0005">
+      <w:start w:val="1"/>
+      <w:numFmt w:val="bullet"/>
+      <w:lvlText w:val=""/>
+      <w:lvlJc w:val="left"/>
+      <w:pPr>
+        <w:ind w:left="1060" w:hanging="360"/>
+      </w:pPr>
+      <w:rPr>
+        <w:rFonts w:ascii="Wingdings" w:hAnsi="Wingdings" w:hint="default"/>
+      </w:rPr>
+    </w:lvl>
+    <w:lvl w:ilvl="1" w:tplc="080A0003" w:tentative="1">
+      <w:start w:val="1"/>
+      <w:numFmt w:val="bullet"/>
+      <w:lvlText w:val="o"/>
+      <w:lvlJc w:val="left"/>
+      <w:pPr>
+        <w:ind w:left="1780" w:hanging="360"/>
+      </w:pPr>
+      <w:rPr>
+        <w:rFonts w:ascii="Courier New" w:hAnsi="Courier New" w:cs="Courier New" w:hint="default"/>
+      </w:rPr>
+    </w:lvl>
+    <w:lvl w:ilvl="2" w:tplc="080A0005" w:tentative="1">
+      <w:start w:val="1"/>
+      <w:numFmt w:val="bullet"/>
+      <w:lvlText w:val=""/>
+      <w:lvlJc w:val="left"/>
+      <w:pPr>
+        <w:ind w:left="2500" w:hanging="360"/>
+      </w:pPr>
+      <w:rPr>
+        <w:rFonts w:ascii="Wingdings" w:hAnsi="Wingdings" w:hint="default"/>
+      </w:rPr>
+    </w:lvl>
+    <w:lvl w:ilvl="3" w:tplc="080A0001" w:tentative="1">
+      <w:start w:val="1"/>
+      <w:numFmt w:val="bullet"/>
+      <w:lvlText w:val=""/>
+      <w:lvlJc w:val="left"/>
+      <w:pPr>
+        <w:ind w:left="3220" w:hanging="360"/>
+      </w:pPr>
+      <w:rPr>
+        <w:rFonts w:ascii="Symbol" w:hAnsi="Symbol" w:hint="default"/>
+      </w:rPr>
+    </w:lvl>
+    <w:lvl w:ilvl="4" w:tplc="080A0003" w:tentative="1">
+      <w:start w:val="1"/>
+      <w:numFmt w:val="bullet"/>
+      <w:lvlText w:val="o"/>
+      <w:lvlJc w:val="left"/>
+      <w:pPr>
+        <w:ind w:left="3940" w:hanging="360"/>
+      </w:pPr>
+      <w:rPr>
+        <w:rFonts w:ascii="Courier New" w:hAnsi="Courier New" w:cs="Courier New" w:hint="default"/>
+      </w:rPr>
+    </w:lvl>
+    <w:lvl w:ilvl="5" w:tplc="080A0005" w:tentative="1">
+      <w:start w:val="1"/>
+      <w:numFmt w:val="bullet"/>
+      <w:lvlText w:val=""/>
+      <w:lvlJc w:val="left"/>
+      <w:pPr>
+        <w:ind w:left="4660" w:hanging="360"/>
+      </w:pPr>
+      <w:rPr>
+        <w:rFonts w:ascii="Wingdings" w:hAnsi="Wingdings" w:hint="default"/>
+      </w:rPr>
+    </w:lvl>
+    <w:lvl w:ilvl="6" w:tplc="080A0001" w:tentative="1">
+      <w:start w:val="1"/>
+      <w:numFmt w:val="bullet"/>
+      <w:lvlText w:val=""/>
+      <w:lvlJc w:val="left"/>
+      <w:pPr>
+        <w:ind w:left="5380" w:hanging="360"/>
+      </w:pPr>
+      <w:rPr>
+        <w:rFonts w:ascii="Symbol" w:hAnsi="Symbol" w:hint="default"/>
+      </w:rPr>
+    </w:lvl>
+    <w:lvl w:ilvl="7" w:tplc="080A0003" w:tentative="1">
+      <w:start w:val="1"/>
+      <w:numFmt w:val="bullet"/>
+      <w:lvlText w:val="o"/>
+      <w:lvlJc w:val="left"/>
+      <w:pPr>
+        <w:ind w:left="6100" w:hanging="360"/>
+      </w:pPr>
+      <w:rPr>
+        <w:rFonts w:ascii="Courier New" w:hAnsi="Courier New" w:cs="Courier New" w:hint="default"/>
+      </w:rPr>
+    </w:lvl>
+    <w:lvl w:ilvl="8" w:tplc="080A0005" w:tentative="1">
+      <w:start w:val="1"/>
+      <w:numFmt w:val="bullet"/>
+      <w:lvlText w:val=""/>
+      <w:lvlJc w:val="left"/>
+      <w:pPr>
+        <w:ind w:left="6820" w:hanging="360"/>
+      </w:pPr>
+      <w:rPr>
+        <w:rFonts w:ascii="Wingdings" w:hAnsi="Wingdings" w:hint="default"/>
+      </w:rPr>
+    </w:lvl>
+  </w:abstractNum>
+  <w:abstractNum w:abstractNumId="19" w15:restartNumberingAfterBreak="0">
     <w:nsid w:val="60155BBC"/>
     <w:multiLevelType w:val="hybridMultilevel"/>
     <w:tmpl w:val="2F0C2F08"/>
@@ -6037,7 +8255,7 @@
       </w:rPr>
     </w:lvl>
   </w:abstractNum>
-  <w:abstractNum w:abstractNumId="14" w15:restartNumberingAfterBreak="0">
+  <w:abstractNum w:abstractNumId="20" w15:restartNumberingAfterBreak="0">
     <w:nsid w:val="621C07B3"/>
     <w:multiLevelType w:val="hybridMultilevel"/>
     <w:tmpl w:val="3CACF968"/>
@@ -6150,18 +8368,22 @@
       </w:rPr>
     </w:lvl>
   </w:abstractNum>
-  <w:abstractNum w:abstractNumId="15" w15:restartNumberingAfterBreak="0">
+  <w:abstractNum w:abstractNumId="21" w15:restartNumberingAfterBreak="0">
     <w:nsid w:val="74D44B1F"/>
     <w:multiLevelType w:val="hybridMultilevel"/>
-    <w:tmpl w:val="3572BE68"/>
-    <w:lvl w:ilvl="0" w:tplc="080A000F">
+    <w:tmpl w:val="3FC4C1C4"/>
+    <w:lvl w:ilvl="0" w:tplc="DD06D2F2">
       <w:start w:val="1"/>
       <w:numFmt w:val="decimal"/>
       <w:lvlText w:val="%1."/>
       <w:lvlJc w:val="left"/>
       <w:pPr>
-        <w:ind w:left="720" w:hanging="360"/>
-      </w:pPr>
+        <w:ind w:left="0" w:firstLine="340"/>
+      </w:pPr>
+      <w:rPr>
+        <w:rFonts w:hint="default"/>
+        <w:color w:val="000000" w:themeColor="text1"/>
+      </w:rPr>
     </w:lvl>
     <w:lvl w:ilvl="1" w:tplc="080A0019">
       <w:start w:val="1"/>
@@ -6236,7 +8458,7 @@
       </w:pPr>
     </w:lvl>
   </w:abstractNum>
-  <w:abstractNum w:abstractNumId="16" w15:restartNumberingAfterBreak="0">
+  <w:abstractNum w:abstractNumId="22" w15:restartNumberingAfterBreak="0">
     <w:nsid w:val="7846588E"/>
     <w:multiLevelType w:val="hybridMultilevel"/>
     <w:tmpl w:val="61B86660"/>
@@ -6325,7 +8547,7 @@
       </w:pPr>
     </w:lvl>
   </w:abstractNum>
-  <w:abstractNum w:abstractNumId="17" w15:restartNumberingAfterBreak="0">
+  <w:abstractNum w:abstractNumId="23" w15:restartNumberingAfterBreak="0">
     <w:nsid w:val="79367116"/>
     <w:multiLevelType w:val="hybridMultilevel"/>
     <w:tmpl w:val="2E246F4C"/>
@@ -6339,6 +8561,119 @@
       </w:pPr>
       <w:rPr>
         <w:rFonts w:ascii="Symbol" w:hAnsi="Symbol" w:hint="default"/>
+      </w:rPr>
+    </w:lvl>
+    <w:lvl w:ilvl="1" w:tplc="080A0003" w:tentative="1">
+      <w:start w:val="1"/>
+      <w:numFmt w:val="bullet"/>
+      <w:lvlText w:val="o"/>
+      <w:lvlJc w:val="left"/>
+      <w:pPr>
+        <w:ind w:left="1440" w:hanging="360"/>
+      </w:pPr>
+      <w:rPr>
+        <w:rFonts w:ascii="Courier New" w:hAnsi="Courier New" w:cs="Courier New" w:hint="default"/>
+      </w:rPr>
+    </w:lvl>
+    <w:lvl w:ilvl="2" w:tplc="080A0005" w:tentative="1">
+      <w:start w:val="1"/>
+      <w:numFmt w:val="bullet"/>
+      <w:lvlText w:val=""/>
+      <w:lvlJc w:val="left"/>
+      <w:pPr>
+        <w:ind w:left="2160" w:hanging="360"/>
+      </w:pPr>
+      <w:rPr>
+        <w:rFonts w:ascii="Wingdings" w:hAnsi="Wingdings" w:hint="default"/>
+      </w:rPr>
+    </w:lvl>
+    <w:lvl w:ilvl="3" w:tplc="080A0001" w:tentative="1">
+      <w:start w:val="1"/>
+      <w:numFmt w:val="bullet"/>
+      <w:lvlText w:val=""/>
+      <w:lvlJc w:val="left"/>
+      <w:pPr>
+        <w:ind w:left="2880" w:hanging="360"/>
+      </w:pPr>
+      <w:rPr>
+        <w:rFonts w:ascii="Symbol" w:hAnsi="Symbol" w:hint="default"/>
+      </w:rPr>
+    </w:lvl>
+    <w:lvl w:ilvl="4" w:tplc="080A0003" w:tentative="1">
+      <w:start w:val="1"/>
+      <w:numFmt w:val="bullet"/>
+      <w:lvlText w:val="o"/>
+      <w:lvlJc w:val="left"/>
+      <w:pPr>
+        <w:ind w:left="3600" w:hanging="360"/>
+      </w:pPr>
+      <w:rPr>
+        <w:rFonts w:ascii="Courier New" w:hAnsi="Courier New" w:cs="Courier New" w:hint="default"/>
+      </w:rPr>
+    </w:lvl>
+    <w:lvl w:ilvl="5" w:tplc="080A0005" w:tentative="1">
+      <w:start w:val="1"/>
+      <w:numFmt w:val="bullet"/>
+      <w:lvlText w:val=""/>
+      <w:lvlJc w:val="left"/>
+      <w:pPr>
+        <w:ind w:left="4320" w:hanging="360"/>
+      </w:pPr>
+      <w:rPr>
+        <w:rFonts w:ascii="Wingdings" w:hAnsi="Wingdings" w:hint="default"/>
+      </w:rPr>
+    </w:lvl>
+    <w:lvl w:ilvl="6" w:tplc="080A0001" w:tentative="1">
+      <w:start w:val="1"/>
+      <w:numFmt w:val="bullet"/>
+      <w:lvlText w:val=""/>
+      <w:lvlJc w:val="left"/>
+      <w:pPr>
+        <w:ind w:left="5040" w:hanging="360"/>
+      </w:pPr>
+      <w:rPr>
+        <w:rFonts w:ascii="Symbol" w:hAnsi="Symbol" w:hint="default"/>
+      </w:rPr>
+    </w:lvl>
+    <w:lvl w:ilvl="7" w:tplc="080A0003" w:tentative="1">
+      <w:start w:val="1"/>
+      <w:numFmt w:val="bullet"/>
+      <w:lvlText w:val="o"/>
+      <w:lvlJc w:val="left"/>
+      <w:pPr>
+        <w:ind w:left="5760" w:hanging="360"/>
+      </w:pPr>
+      <w:rPr>
+        <w:rFonts w:ascii="Courier New" w:hAnsi="Courier New" w:cs="Courier New" w:hint="default"/>
+      </w:rPr>
+    </w:lvl>
+    <w:lvl w:ilvl="8" w:tplc="080A0005" w:tentative="1">
+      <w:start w:val="1"/>
+      <w:numFmt w:val="bullet"/>
+      <w:lvlText w:val=""/>
+      <w:lvlJc w:val="left"/>
+      <w:pPr>
+        <w:ind w:left="6480" w:hanging="360"/>
+      </w:pPr>
+      <w:rPr>
+        <w:rFonts w:ascii="Wingdings" w:hAnsi="Wingdings" w:hint="default"/>
+      </w:rPr>
+    </w:lvl>
+  </w:abstractNum>
+  <w:abstractNum w:abstractNumId="24" w15:restartNumberingAfterBreak="0">
+    <w:nsid w:val="7FF936F6"/>
+    <w:multiLevelType w:val="hybridMultilevel"/>
+    <w:tmpl w:val="5E0A4334"/>
+    <w:lvl w:ilvl="0" w:tplc="080A0005">
+      <w:start w:val="1"/>
+      <w:numFmt w:val="bullet"/>
+      <w:lvlText w:val=""/>
+      <w:lvlJc w:val="left"/>
+      <w:pPr>
+        <w:ind w:left="720" w:hanging="360"/>
+      </w:pPr>
+      <w:rPr>
+        <w:rFonts w:ascii="Wingdings" w:hAnsi="Wingdings" w:hint="default"/>
       </w:rPr>
     </w:lvl>
     <w:lvl w:ilvl="1" w:tplc="080A0003" w:tentative="1">
@@ -6442,55 +8777,106 @@
     <w:abstractNumId w:val="0"/>
   </w:num>
   <w:num w:numId="2" w16cid:durableId="388463358">
+    <w:abstractNumId w:val="7"/>
+  </w:num>
+  <w:num w:numId="3" w16cid:durableId="9836244">
+    <w:abstractNumId w:val="23"/>
+  </w:num>
+  <w:num w:numId="4" w16cid:durableId="1356882068">
+    <w:abstractNumId w:val="19"/>
+  </w:num>
+  <w:num w:numId="5" w16cid:durableId="438724605">
+    <w:abstractNumId w:val="6"/>
+  </w:num>
+  <w:num w:numId="6" w16cid:durableId="1848976728">
+    <w:abstractNumId w:val="20"/>
+  </w:num>
+  <w:num w:numId="7" w16cid:durableId="1535463026">
     <w:abstractNumId w:val="5"/>
   </w:num>
-  <w:num w:numId="3" w16cid:durableId="9836244">
-    <w:abstractNumId w:val="17"/>
-  </w:num>
-  <w:num w:numId="4" w16cid:durableId="1356882068">
-    <w:abstractNumId w:val="13"/>
-  </w:num>
-  <w:num w:numId="5" w16cid:durableId="438724605">
-    <w:abstractNumId w:val="4"/>
-  </w:num>
-  <w:num w:numId="6" w16cid:durableId="1848976728">
-    <w:abstractNumId w:val="14"/>
-  </w:num>
-  <w:num w:numId="7" w16cid:durableId="1535463026">
-    <w:abstractNumId w:val="3"/>
-  </w:num>
   <w:num w:numId="8" w16cid:durableId="335230001">
-    <w:abstractNumId w:val="7"/>
+    <w:abstractNumId w:val="10"/>
   </w:num>
   <w:num w:numId="9" w16cid:durableId="1559780218">
-    <w:abstractNumId w:val="8"/>
+    <w:abstractNumId w:val="11"/>
   </w:num>
   <w:num w:numId="10" w16cid:durableId="588928883">
-    <w:abstractNumId w:val="11"/>
+    <w:abstractNumId w:val="16"/>
   </w:num>
   <w:num w:numId="11" w16cid:durableId="2124955908">
-    <w:abstractNumId w:val="16"/>
+    <w:abstractNumId w:val="22"/>
   </w:num>
   <w:num w:numId="12" w16cid:durableId="519315772">
-    <w:abstractNumId w:val="9"/>
+    <w:abstractNumId w:val="12"/>
   </w:num>
   <w:num w:numId="13" w16cid:durableId="1457606883">
-    <w:abstractNumId w:val="2"/>
+    <w:abstractNumId w:val="4"/>
   </w:num>
   <w:num w:numId="14" w16cid:durableId="1095325681">
     <w:abstractNumId w:val="1"/>
   </w:num>
   <w:num w:numId="15" w16cid:durableId="1368486249">
-    <w:abstractNumId w:val="6"/>
+    <w:abstractNumId w:val="8"/>
   </w:num>
   <w:num w:numId="16" w16cid:durableId="851258521">
-    <w:abstractNumId w:val="10"/>
+    <w:abstractNumId w:val="15"/>
   </w:num>
   <w:num w:numId="17" w16cid:durableId="1967005583">
-    <w:abstractNumId w:val="12"/>
+    <w:abstractNumId w:val="17"/>
   </w:num>
   <w:num w:numId="18" w16cid:durableId="1476873213">
-    <w:abstractNumId w:val="15"/>
+    <w:abstractNumId w:val="21"/>
+  </w:num>
+  <w:num w:numId="19" w16cid:durableId="387843535">
+    <w:abstractNumId w:val="24"/>
+  </w:num>
+  <w:num w:numId="20" w16cid:durableId="366103647">
+    <w:abstractNumId w:val="3"/>
+  </w:num>
+  <w:num w:numId="21" w16cid:durableId="1434856926">
+    <w:abstractNumId w:val="18"/>
+  </w:num>
+  <w:num w:numId="22" w16cid:durableId="1446270462">
+    <w:abstractNumId w:val="9"/>
+  </w:num>
+  <w:num w:numId="23" w16cid:durableId="1508327668">
+    <w:abstractNumId w:val="2"/>
+  </w:num>
+  <w:num w:numId="24" w16cid:durableId="1292712676">
+    <w:abstractNumId w:val="21"/>
+    <w:lvlOverride w:ilvl="0">
+      <w:startOverride w:val="1"/>
+    </w:lvlOverride>
+    <w:lvlOverride w:ilvl="1">
+      <w:startOverride w:val="1"/>
+    </w:lvlOverride>
+    <w:lvlOverride w:ilvl="2">
+      <w:startOverride w:val="1"/>
+    </w:lvlOverride>
+    <w:lvlOverride w:ilvl="3">
+      <w:startOverride w:val="1"/>
+    </w:lvlOverride>
+    <w:lvlOverride w:ilvl="4">
+      <w:startOverride w:val="1"/>
+    </w:lvlOverride>
+    <w:lvlOverride w:ilvl="5">
+      <w:startOverride w:val="1"/>
+    </w:lvlOverride>
+    <w:lvlOverride w:ilvl="6">
+      <w:startOverride w:val="1"/>
+    </w:lvlOverride>
+    <w:lvlOverride w:ilvl="7">
+      <w:startOverride w:val="1"/>
+    </w:lvlOverride>
+    <w:lvlOverride w:ilvl="8">
+      <w:startOverride w:val="1"/>
+    </w:lvlOverride>
+  </w:num>
+  <w:num w:numId="25" w16cid:durableId="1743332381">
+    <w:abstractNumId w:val="13"/>
+  </w:num>
+  <w:num w:numId="26" w16cid:durableId="333992261">
+    <w:abstractNumId w:val="14"/>
   </w:num>
   <w:numIdMacAtCleanup w:val="15"/>
 </w:numbering>
@@ -6896,7 +9282,7 @@
   <w:style w:type="paragraph" w:default="1" w:styleId="Normal">
     <w:name w:val="Normal"/>
     <w:qFormat/>
-    <w:rsid w:val="00C25BA1"/>
+    <w:rsid w:val="007704DC"/>
     <w:pPr>
       <w:spacing w:line="480" w:lineRule="auto"/>
       <w:ind w:firstLine="720"/>
@@ -7502,6 +9888,158 @@
       <w:bCs/>
     </w:rPr>
   </w:style>
+  <w:style w:type="table" w:styleId="Tablaconcuadrcula4-nfasis4">
+    <w:name w:val="Grid Table 4 Accent 4"/>
+    <w:basedOn w:val="Tablanormal"/>
+    <w:uiPriority w:val="49"/>
+    <w:rsid w:val="00692966"/>
+    <w:pPr>
+      <w:spacing w:after="0" w:line="240" w:lineRule="auto"/>
+    </w:pPr>
+    <w:tblPr>
+      <w:tblStyleRowBandSize w:val="1"/>
+      <w:tblStyleColBandSize w:val="1"/>
+      <w:tblBorders>
+        <w:top w:val="single" w:sz="4" w:space="0" w:color="FFD966" w:themeColor="accent4" w:themeTint="99"/>
+        <w:left w:val="single" w:sz="4" w:space="0" w:color="FFD966" w:themeColor="accent4" w:themeTint="99"/>
+        <w:bottom w:val="single" w:sz="4" w:space="0" w:color="FFD966" w:themeColor="accent4" w:themeTint="99"/>
+        <w:right w:val="single" w:sz="4" w:space="0" w:color="FFD966" w:themeColor="accent4" w:themeTint="99"/>
+        <w:insideH w:val="single" w:sz="4" w:space="0" w:color="FFD966" w:themeColor="accent4" w:themeTint="99"/>
+        <w:insideV w:val="single" w:sz="4" w:space="0" w:color="FFD966" w:themeColor="accent4" w:themeTint="99"/>
+      </w:tblBorders>
+    </w:tblPr>
+    <w:tblStylePr w:type="firstRow">
+      <w:rPr>
+        <w:b/>
+        <w:bCs/>
+        <w:color w:val="FFFFFF" w:themeColor="background1"/>
+      </w:rPr>
+      <w:tblPr/>
+      <w:tcPr>
+        <w:tcBorders>
+          <w:top w:val="single" w:sz="4" w:space="0" w:color="FFC000" w:themeColor="accent4"/>
+          <w:left w:val="single" w:sz="4" w:space="0" w:color="FFC000" w:themeColor="accent4"/>
+          <w:bottom w:val="single" w:sz="4" w:space="0" w:color="FFC000" w:themeColor="accent4"/>
+          <w:right w:val="single" w:sz="4" w:space="0" w:color="FFC000" w:themeColor="accent4"/>
+          <w:insideH w:val="nil"/>
+          <w:insideV w:val="nil"/>
+        </w:tcBorders>
+        <w:shd w:val="clear" w:color="auto" w:fill="FFC000" w:themeFill="accent4"/>
+      </w:tcPr>
+    </w:tblStylePr>
+    <w:tblStylePr w:type="lastRow">
+      <w:rPr>
+        <w:b/>
+        <w:bCs/>
+      </w:rPr>
+      <w:tblPr/>
+      <w:tcPr>
+        <w:tcBorders>
+          <w:top w:val="double" w:sz="4" w:space="0" w:color="FFC000" w:themeColor="accent4"/>
+        </w:tcBorders>
+      </w:tcPr>
+    </w:tblStylePr>
+    <w:tblStylePr w:type="firstCol">
+      <w:rPr>
+        <w:b/>
+        <w:bCs/>
+      </w:rPr>
+    </w:tblStylePr>
+    <w:tblStylePr w:type="lastCol">
+      <w:rPr>
+        <w:b/>
+        <w:bCs/>
+      </w:rPr>
+    </w:tblStylePr>
+    <w:tblStylePr w:type="band1Vert">
+      <w:tblPr/>
+      <w:tcPr>
+        <w:shd w:val="clear" w:color="auto" w:fill="FFF2CC" w:themeFill="accent4" w:themeFillTint="33"/>
+      </w:tcPr>
+    </w:tblStylePr>
+    <w:tblStylePr w:type="band1Horz">
+      <w:tblPr/>
+      <w:tcPr>
+        <w:shd w:val="clear" w:color="auto" w:fill="FFF2CC" w:themeFill="accent4" w:themeFillTint="33"/>
+      </w:tcPr>
+    </w:tblStylePr>
+  </w:style>
+  <w:style w:type="table" w:styleId="Tablaconcuadrcula4-nfasis5">
+    <w:name w:val="Grid Table 4 Accent 5"/>
+    <w:basedOn w:val="Tablanormal"/>
+    <w:uiPriority w:val="49"/>
+    <w:rsid w:val="00692966"/>
+    <w:pPr>
+      <w:spacing w:after="0" w:line="240" w:lineRule="auto"/>
+    </w:pPr>
+    <w:tblPr>
+      <w:tblStyleRowBandSize w:val="1"/>
+      <w:tblStyleColBandSize w:val="1"/>
+      <w:tblBorders>
+        <w:top w:val="single" w:sz="4" w:space="0" w:color="9CC2E5" w:themeColor="accent5" w:themeTint="99"/>
+        <w:left w:val="single" w:sz="4" w:space="0" w:color="9CC2E5" w:themeColor="accent5" w:themeTint="99"/>
+        <w:bottom w:val="single" w:sz="4" w:space="0" w:color="9CC2E5" w:themeColor="accent5" w:themeTint="99"/>
+        <w:right w:val="single" w:sz="4" w:space="0" w:color="9CC2E5" w:themeColor="accent5" w:themeTint="99"/>
+        <w:insideH w:val="single" w:sz="4" w:space="0" w:color="9CC2E5" w:themeColor="accent5" w:themeTint="99"/>
+        <w:insideV w:val="single" w:sz="4" w:space="0" w:color="9CC2E5" w:themeColor="accent5" w:themeTint="99"/>
+      </w:tblBorders>
+    </w:tblPr>
+    <w:tblStylePr w:type="firstRow">
+      <w:rPr>
+        <w:b/>
+        <w:bCs/>
+        <w:color w:val="FFFFFF" w:themeColor="background1"/>
+      </w:rPr>
+      <w:tblPr/>
+      <w:tcPr>
+        <w:tcBorders>
+          <w:top w:val="single" w:sz="4" w:space="0" w:color="5B9BD5" w:themeColor="accent5"/>
+          <w:left w:val="single" w:sz="4" w:space="0" w:color="5B9BD5" w:themeColor="accent5"/>
+          <w:bottom w:val="single" w:sz="4" w:space="0" w:color="5B9BD5" w:themeColor="accent5"/>
+          <w:right w:val="single" w:sz="4" w:space="0" w:color="5B9BD5" w:themeColor="accent5"/>
+          <w:insideH w:val="nil"/>
+          <w:insideV w:val="nil"/>
+        </w:tcBorders>
+        <w:shd w:val="clear" w:color="auto" w:fill="5B9BD5" w:themeFill="accent5"/>
+      </w:tcPr>
+    </w:tblStylePr>
+    <w:tblStylePr w:type="lastRow">
+      <w:rPr>
+        <w:b/>
+        <w:bCs/>
+      </w:rPr>
+      <w:tblPr/>
+      <w:tcPr>
+        <w:tcBorders>
+          <w:top w:val="double" w:sz="4" w:space="0" w:color="5B9BD5" w:themeColor="accent5"/>
+        </w:tcBorders>
+      </w:tcPr>
+    </w:tblStylePr>
+    <w:tblStylePr w:type="firstCol">
+      <w:rPr>
+        <w:b/>
+        <w:bCs/>
+      </w:rPr>
+    </w:tblStylePr>
+    <w:tblStylePr w:type="lastCol">
+      <w:rPr>
+        <w:b/>
+        <w:bCs/>
+      </w:rPr>
+    </w:tblStylePr>
+    <w:tblStylePr w:type="band1Vert">
+      <w:tblPr/>
+      <w:tcPr>
+        <w:shd w:val="clear" w:color="auto" w:fill="DEEAF6" w:themeFill="accent5" w:themeFillTint="33"/>
+      </w:tcPr>
+    </w:tblStylePr>
+    <w:tblStylePr w:type="band1Horz">
+      <w:tblPr/>
+      <w:tcPr>
+        <w:shd w:val="clear" w:color="auto" w:fill="DEEAF6" w:themeFill="accent5" w:themeFillTint="33"/>
+      </w:tcPr>
+    </w:tblStylePr>
+  </w:style>
 </w:styles>
 </file>
 
